--- a/DOKUMEN/SKPL SIAKKAM.docx
+++ b/DOKUMEN/SKPL SIAKKAM.docx
@@ -1,6 +1,6 @@
 
 <file path=word/document.xml><?xml version="1.0" encoding="utf-8"?>
-<w:document xmlns:wpc="http://schemas.microsoft.com/office/word/2010/wordprocessingCanvas" xmlns:mc="http://schemas.openxmlformats.org/markup-compatibility/2006" xmlns:o="urn:schemas-microsoft-com:office:office" xmlns:r="http://schemas.openxmlformats.org/officeDocument/2006/relationships" xmlns:m="http://schemas.openxmlformats.org/officeDocument/2006/math" xmlns:v="urn:schemas-microsoft-com:vml" xmlns:wp14="http://schemas.microsoft.com/office/word/2010/wordprocessingDrawing" xmlns:wp="http://schemas.openxmlformats.org/drawingml/2006/wordprocessingDrawing" xmlns:w10="urn:schemas-microsoft-com:office:word" xmlns:w="http://schemas.openxmlformats.org/wordprocessingml/2006/main" xmlns:w14="http://schemas.microsoft.com/office/word/2010/wordml" xmlns:wpg="http://schemas.microsoft.com/office/word/2010/wordprocessingGroup" xmlns:wpi="http://schemas.microsoft.com/office/word/2010/wordprocessingInk" xmlns:wne="http://schemas.microsoft.com/office/word/2006/wordml" xmlns:wps="http://schemas.microsoft.com/office/word/2010/wordprocessingShape" mc:Ignorable="w14 wp14">
+<w:document xmlns:ve="http://schemas.openxmlformats.org/markup-compatibility/2006" xmlns:o="urn:schemas-microsoft-com:office:office" xmlns:r="http://schemas.openxmlformats.org/officeDocument/2006/relationships" xmlns:m="http://schemas.openxmlformats.org/officeDocument/2006/math" xmlns:v="urn:schemas-microsoft-com:vml" xmlns:wp="http://schemas.openxmlformats.org/drawingml/2006/wordprocessingDrawing" xmlns:w10="urn:schemas-microsoft-com:office:word" xmlns:w="http://schemas.openxmlformats.org/wordprocessingml/2006/main" xmlns:wne="http://schemas.microsoft.com/office/word/2006/wordml">
   <w:body>
     <w:p>
       <w:pPr>
@@ -16,124 +16,38 @@
           <w:noProof/>
           <w:lang w:val="id-ID" w:eastAsia="id-ID"/>
         </w:rPr>
-        <mc:AlternateContent>
-          <mc:Choice Requires="wps">
-            <w:drawing>
-              <wp:anchor distT="0" distB="0" distL="114300" distR="114300" simplePos="0" relativeHeight="251659776" behindDoc="0" locked="0" layoutInCell="0" allowOverlap="1" wp14:anchorId="524AFA81" wp14:editId="21790546">
-                <wp:simplePos x="0" y="0"/>
-                <wp:positionH relativeFrom="column">
-                  <wp:posOffset>2302510</wp:posOffset>
-                </wp:positionH>
-                <wp:positionV relativeFrom="paragraph">
-                  <wp:posOffset>16510</wp:posOffset>
-                </wp:positionV>
-                <wp:extent cx="1371600" cy="365760"/>
-                <wp:effectExtent l="0" t="0" r="19050" b="15240"/>
-                <wp:wrapNone/>
-                <wp:docPr id="100" name="Text Box 2"/>
-                <wp:cNvGraphicFramePr>
-                  <a:graphicFrameLocks xmlns:a="http://schemas.openxmlformats.org/drawingml/2006/main"/>
-                </wp:cNvGraphicFramePr>
-                <a:graphic xmlns:a="http://schemas.openxmlformats.org/drawingml/2006/main">
-                  <a:graphicData uri="http://schemas.microsoft.com/office/word/2010/wordprocessingShape">
-                    <wps:wsp>
-                      <wps:cNvSpPr txBox="1">
-                        <a:spLocks noChangeArrowheads="1"/>
-                      </wps:cNvSpPr>
-                      <wps:spPr bwMode="auto">
-                        <a:xfrm>
-                          <a:off x="0" y="0"/>
-                          <a:ext cx="1371600" cy="365760"/>
-                        </a:xfrm>
-                        <a:prstGeom prst="rect">
-                          <a:avLst/>
-                        </a:prstGeom>
-                        <a:solidFill>
-                          <a:srgbClr val="FFFFFF"/>
-                        </a:solidFill>
-                        <a:ln w="9525">
-                          <a:solidFill>
-                            <a:srgbClr val="000000"/>
-                          </a:solidFill>
-                          <a:miter lim="800000"/>
-                          <a:headEnd/>
-                          <a:tailEnd/>
-                        </a:ln>
-                      </wps:spPr>
-                      <wps:txbx>
-                        <w:txbxContent>
-                          <w:p>
-                            <w:pPr>
-                              <w:jc w:val="center"/>
-                              <w:rPr>
-                                <w:rFonts w:ascii="Arial" w:hAnsi="Arial"/>
-                                <w:b/>
-                                <w:sz w:val="40"/>
-                                <w:lang w:val="en-US"/>
-                              </w:rPr>
-                            </w:pPr>
-                            <w:r>
-                              <w:rPr>
-                                <w:rFonts w:ascii="Arial" w:hAnsi="Arial"/>
-                                <w:b/>
-                                <w:sz w:val="40"/>
-                                <w:lang w:val="en-US"/>
-                              </w:rPr>
-                              <w:t>GL07</w:t>
-                            </w:r>
-                          </w:p>
-                        </w:txbxContent>
-                      </wps:txbx>
-                      <wps:bodyPr rot="0" vert="horz" wrap="square" lIns="91440" tIns="45720" rIns="91440" bIns="45720" anchor="t" anchorCtr="0" upright="1">
-                        <a:noAutofit/>
-                      </wps:bodyPr>
-                    </wps:wsp>
-                  </a:graphicData>
-                </a:graphic>
-                <wp14:sizeRelH relativeFrom="page">
-                  <wp14:pctWidth>0</wp14:pctWidth>
-                </wp14:sizeRelH>
-                <wp14:sizeRelV relativeFrom="page">
-                  <wp14:pctHeight>0</wp14:pctHeight>
-                </wp14:sizeRelV>
-              </wp:anchor>
-            </w:drawing>
-          </mc:Choice>
-          <mc:Fallback>
-            <w:pict>
-              <v:shapetype id="_x0000_t202" coordsize="21600,21600" o:spt="202" path="m,l,21600r21600,l21600,xe">
-                <v:stroke joinstyle="miter"/>
-                <v:path gradientshapeok="t" o:connecttype="rect"/>
-              </v:shapetype>
-              <v:shape id="Text Box 2" o:spid="_x0000_s1026" type="#_x0000_t202" style="position:absolute;left:0;text-align:left;margin-left:181.3pt;margin-top:1.3pt;width:108pt;height:28.8pt;z-index:251659776;visibility:visible;mso-wrap-style:square;mso-width-percent:0;mso-height-percent:0;mso-wrap-distance-left:9pt;mso-wrap-distance-top:0;mso-wrap-distance-right:9pt;mso-wrap-distance-bottom:0;mso-position-horizontal:absolute;mso-position-horizontal-relative:text;mso-position-vertical:absolute;mso-position-vertical-relative:text;mso-width-percent:0;mso-height-percent:0;mso-width-relative:page;mso-height-relative:page;v-text-anchor:top" o:gfxdata="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" o:allowincell="f">
-                <v:textbox>
-                  <w:txbxContent>
-                    <w:p>
-                      <w:pPr>
-                        <w:jc w:val="center"/>
-                        <w:rPr>
-                          <w:rFonts w:ascii="Arial" w:hAnsi="Arial"/>
-                          <w:b/>
-                          <w:sz w:val="40"/>
-                          <w:lang w:val="en-US"/>
-                        </w:rPr>
-                      </w:pPr>
-                      <w:r>
-                        <w:rPr>
-                          <w:rFonts w:ascii="Arial" w:hAnsi="Arial"/>
-                          <w:b/>
-                          <w:sz w:val="40"/>
-                          <w:lang w:val="en-US"/>
-                        </w:rPr>
-                        <w:t>GL07</w:t>
-                      </w:r>
-                    </w:p>
-                  </w:txbxContent>
-                </v:textbox>
-              </v:shape>
-            </w:pict>
-          </mc:Fallback>
-        </mc:AlternateContent>
+        <w:pict>
+          <v:shapetype id="_x0000_t202" coordsize="21600,21600" o:spt="202" path="m,l,21600r21600,l21600,xe">
+            <v:stroke joinstyle="miter"/>
+            <v:path gradientshapeok="t" o:connecttype="rect"/>
+          </v:shapetype>
+          <v:shape id="Text Box 2" o:spid="_x0000_s1026" type="#_x0000_t202" style="position:absolute;left:0;text-align:left;margin-left:181.3pt;margin-top:1.3pt;width:108pt;height:28.8pt;z-index:251659776;visibility:visible" o:gfxdata="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" o:allowincell="f">
+            <v:textbox>
+              <w:txbxContent>
+                <w:p>
+                  <w:pPr>
+                    <w:jc w:val="center"/>
+                    <w:rPr>
+                      <w:rFonts w:ascii="Arial" w:hAnsi="Arial"/>
+                      <w:b/>
+                      <w:sz w:val="40"/>
+                      <w:lang w:val="en-US"/>
+                    </w:rPr>
+                  </w:pPr>
+                  <w:r>
+                    <w:rPr>
+                      <w:rFonts w:ascii="Arial" w:hAnsi="Arial"/>
+                      <w:b/>
+                      <w:sz w:val="40"/>
+                      <w:lang w:val="en-US"/>
+                    </w:rPr>
+                    <w:t>GL07</w:t>
+                  </w:r>
+                </w:p>
+              </w:txbxContent>
+            </v:textbox>
+          </v:shape>
+        </w:pict>
       </w:r>
     </w:p>
     <w:p>
@@ -294,17 +208,6 @@
           <w:lang w:val="id-ID"/>
         </w:rPr>
       </w:pPr>
-      <w:r>
-        <w:rPr>
-          <w:rFonts w:ascii="Times New Roman" w:hAnsi="Times New Roman"/>
-          <w:caps/>
-          <w:color w:val="000000"/>
-          <w:sz w:val="36"/>
-          <w:szCs w:val="17"/>
-          <w:lang w:val="id-ID"/>
-        </w:rPr>
-        <w:t>NAUFAL Heriansa</w:t>
-      </w:r>
     </w:p>
     <w:p>
       <w:pPr>
@@ -334,25 +237,7 @@
           <w:sz w:val="28"/>
           <w:lang w:val="sv-SE"/>
         </w:rPr>
-        <w:t>Dipersiapkan oleh</w:t>
-      </w:r>
-      <w:r>
-        <w:rPr>
-          <w:rFonts w:ascii="Times New Roman" w:hAnsi="Times New Roman"/>
-          <w:b w:val="0"/>
-          <w:sz w:val="28"/>
-          <w:lang w:val="id-ID"/>
-        </w:rPr>
-        <w:t xml:space="preserve"> </w:t>
-      </w:r>
-      <w:r>
-        <w:rPr>
-          <w:rFonts w:ascii="Times New Roman" w:hAnsi="Times New Roman"/>
-          <w:b w:val="0"/>
-          <w:sz w:val="28"/>
-          <w:lang w:val="sv-SE"/>
-        </w:rPr>
-        <w:t>:</w:t>
+        <w:t>Dipersiapkan oleh:</w:t>
       </w:r>
     </w:p>
     <w:p>
@@ -371,386 +256,103 @@
           <w:sz w:val="24"/>
           <w:lang w:eastAsia="id-ID"/>
         </w:rPr>
-        <mc:AlternateContent>
-          <mc:Choice Requires="wps">
-            <w:drawing>
-              <wp:inline distT="0" distB="0" distL="0" distR="0" wp14:anchorId="3CFD698D" wp14:editId="60C7254E">
-                <wp:extent cx="3086100" cy="762000"/>
-                <wp:effectExtent l="0" t="0" r="0" b="0"/>
-                <wp:docPr id="1" name="Text Box 1"/>
-                <wp:cNvGraphicFramePr/>
-                <a:graphic xmlns:a="http://schemas.openxmlformats.org/drawingml/2006/main">
-                  <a:graphicData uri="http://schemas.microsoft.com/office/word/2010/wordprocessingShape">
-                    <wps:wsp>
-                      <wps:cNvSpPr txBox="1"/>
-                      <wps:spPr>
-                        <a:xfrm>
-                          <a:off x="0" y="0"/>
-                          <a:ext cx="3086100" cy="762000"/>
-                        </a:xfrm>
-                        <a:prstGeom prst="rect">
-                          <a:avLst/>
-                        </a:prstGeom>
-                        <a:solidFill>
-                          <a:schemeClr val="lt1"/>
-                        </a:solidFill>
-                        <a:ln w="6350">
-                          <a:noFill/>
-                        </a:ln>
-                        <a:effectLst/>
-                      </wps:spPr>
-                      <wps:style>
-                        <a:lnRef idx="0">
-                          <a:schemeClr val="accent1"/>
-                        </a:lnRef>
-                        <a:fillRef idx="0">
-                          <a:schemeClr val="accent1"/>
-                        </a:fillRef>
-                        <a:effectRef idx="0">
-                          <a:schemeClr val="accent1"/>
-                        </a:effectRef>
-                        <a:fontRef idx="minor">
-                          <a:schemeClr val="dk1"/>
-                        </a:fontRef>
-                      </wps:style>
-                      <wps:txbx>
-                        <w:txbxContent>
-                          <w:p>
-                            <w:pPr>
-                              <w:tabs>
-                                <w:tab w:val="left" w:pos="3544"/>
-                              </w:tabs>
-                              <w:rPr>
-                                <w:sz w:val="24"/>
-                                <w:szCs w:val="24"/>
-                              </w:rPr>
-                            </w:pPr>
-                            <w:proofErr w:type="spellStart"/>
-                            <w:r>
-                              <w:rPr>
-                                <w:sz w:val="24"/>
-                                <w:szCs w:val="24"/>
-                              </w:rPr>
-                              <w:t>Andhini</w:t>
-                            </w:r>
-                            <w:proofErr w:type="spellEnd"/>
-                            <w:r>
-                              <w:rPr>
-                                <w:sz w:val="24"/>
-                                <w:szCs w:val="24"/>
-                              </w:rPr>
-                              <w:t xml:space="preserve"> </w:t>
-                            </w:r>
-                            <w:proofErr w:type="spellStart"/>
-                            <w:r>
-                              <w:rPr>
-                                <w:sz w:val="24"/>
-                                <w:szCs w:val="24"/>
-                              </w:rPr>
-                              <w:t>Rahma</w:t>
-                            </w:r>
-                            <w:proofErr w:type="spellEnd"/>
-                            <w:r>
-                              <w:rPr>
-                                <w:sz w:val="24"/>
-                                <w:szCs w:val="24"/>
-                              </w:rPr>
-                              <w:t xml:space="preserve"> </w:t>
-                            </w:r>
-                            <w:proofErr w:type="spellStart"/>
-                            <w:r>
-                              <w:rPr>
-                                <w:sz w:val="24"/>
-                                <w:szCs w:val="24"/>
-                              </w:rPr>
-                              <w:t>Santoso</w:t>
-                            </w:r>
-                            <w:proofErr w:type="spellEnd"/>
-                            <w:r>
-                              <w:rPr>
-                                <w:sz w:val="24"/>
-                                <w:szCs w:val="24"/>
-                              </w:rPr>
-                              <w:tab/>
-                              <w:t>14117</w:t>
-                            </w:r>
-                          </w:p>
-                          <w:p>
-                            <w:pPr>
-                              <w:tabs>
-                                <w:tab w:val="left" w:pos="3544"/>
-                              </w:tabs>
-                              <w:rPr>
-                                <w:sz w:val="24"/>
-                                <w:szCs w:val="24"/>
-                              </w:rPr>
-                            </w:pPr>
-                            <w:proofErr w:type="spellStart"/>
-                            <w:r>
-                              <w:rPr>
-                                <w:sz w:val="24"/>
-                                <w:szCs w:val="24"/>
-                              </w:rPr>
-                              <w:t>Annisa</w:t>
-                            </w:r>
-                            <w:proofErr w:type="spellEnd"/>
-                            <w:r>
-                              <w:rPr>
-                                <w:sz w:val="24"/>
-                                <w:szCs w:val="24"/>
-                              </w:rPr>
-                              <w:t xml:space="preserve"> </w:t>
-                            </w:r>
-                            <w:proofErr w:type="spellStart"/>
-                            <w:r>
-                              <w:rPr>
-                                <w:sz w:val="24"/>
-                                <w:szCs w:val="24"/>
-                              </w:rPr>
-                              <w:t>Ayu</w:t>
-                            </w:r>
-                            <w:proofErr w:type="spellEnd"/>
-                            <w:r>
-                              <w:rPr>
-                                <w:sz w:val="24"/>
-                                <w:szCs w:val="24"/>
-                              </w:rPr>
-                              <w:t xml:space="preserve"> Sabrina</w:t>
-                            </w:r>
-                            <w:r>
-                              <w:rPr>
-                                <w:sz w:val="24"/>
-                                <w:szCs w:val="24"/>
-                              </w:rPr>
-                              <w:tab/>
-                              <w:t>14117113</w:t>
-                            </w:r>
-                          </w:p>
-                          <w:p>
-                            <w:pPr>
-                              <w:tabs>
-                                <w:tab w:val="left" w:pos="3544"/>
-                              </w:tabs>
-                              <w:rPr>
-                                <w:sz w:val="24"/>
-                                <w:szCs w:val="24"/>
-                              </w:rPr>
-                            </w:pPr>
-                            <w:proofErr w:type="spellStart"/>
-                            <w:r>
-                              <w:rPr>
-                                <w:sz w:val="24"/>
-                                <w:szCs w:val="24"/>
-                              </w:rPr>
-                              <w:t>Yanwardo</w:t>
-                            </w:r>
-                            <w:proofErr w:type="spellEnd"/>
-                            <w:r>
-                              <w:rPr>
-                                <w:sz w:val="24"/>
-                                <w:szCs w:val="24"/>
-                              </w:rPr>
-                              <w:t xml:space="preserve"> F. </w:t>
-                            </w:r>
-                            <w:proofErr w:type="spellStart"/>
-                            <w:r>
-                              <w:rPr>
-                                <w:sz w:val="24"/>
-                                <w:szCs w:val="24"/>
-                              </w:rPr>
-                              <w:t>Sitanggang</w:t>
-                            </w:r>
-                            <w:proofErr w:type="spellEnd"/>
-                            <w:r>
-                              <w:rPr>
-                                <w:sz w:val="24"/>
-                                <w:szCs w:val="24"/>
-                              </w:rPr>
-                              <w:tab/>
-                              <w:t>14117114</w:t>
-                            </w:r>
-                          </w:p>
-                        </w:txbxContent>
-                      </wps:txbx>
-                      <wps:bodyPr rot="0" spcFirstLastPara="0" vertOverflow="overflow" horzOverflow="overflow" vert="horz" wrap="square" lIns="91440" tIns="45720" rIns="91440" bIns="45720" numCol="1" spcCol="0" rtlCol="0" fromWordArt="0" anchor="t" anchorCtr="0" forceAA="0" compatLnSpc="1">
-                        <a:prstTxWarp prst="textNoShape">
-                          <a:avLst/>
-                        </a:prstTxWarp>
-                        <a:noAutofit/>
-                      </wps:bodyPr>
-                    </wps:wsp>
-                  </a:graphicData>
-                </a:graphic>
-              </wp:inline>
-            </w:drawing>
-          </mc:Choice>
-          <mc:Fallback>
-            <w:pict>
-              <v:shape id="Text Box 1" o:spid="_x0000_s1027" type="#_x0000_t202" style="width:243pt;height:60pt;visibility:visible;mso-wrap-style:square;mso-left-percent:-10001;mso-top-percent:-10001;mso-position-horizontal:absolute;mso-position-horizontal-relative:char;mso-position-vertical:absolute;mso-position-vertical-relative:line;mso-left-percent:-10001;mso-top-percent:-10001;v-text-anchor:top" o:gfxdata="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" fillcolor="white [3201]" stroked="f" strokeweight=".5pt">
-                <v:textbox>
-                  <w:txbxContent>
-                    <w:p>
-                      <w:pPr>
-                        <w:tabs>
-                          <w:tab w:val="left" w:pos="3544"/>
-                        </w:tabs>
-                        <w:rPr>
-                          <w:sz w:val="24"/>
-                          <w:szCs w:val="24"/>
-                        </w:rPr>
-                      </w:pPr>
-                      <w:proofErr w:type="spellStart"/>
-                      <w:r>
-                        <w:rPr>
-                          <w:sz w:val="24"/>
-                          <w:szCs w:val="24"/>
-                        </w:rPr>
-                        <w:t>Andhini</w:t>
-                      </w:r>
-                      <w:proofErr w:type="spellEnd"/>
-                      <w:r>
-                        <w:rPr>
-                          <w:sz w:val="24"/>
-                          <w:szCs w:val="24"/>
-                        </w:rPr>
-                        <w:t xml:space="preserve"> </w:t>
-                      </w:r>
-                      <w:proofErr w:type="spellStart"/>
-                      <w:r>
-                        <w:rPr>
-                          <w:sz w:val="24"/>
-                          <w:szCs w:val="24"/>
-                        </w:rPr>
-                        <w:t>Rahma</w:t>
-                      </w:r>
-                      <w:proofErr w:type="spellEnd"/>
-                      <w:r>
-                        <w:rPr>
-                          <w:sz w:val="24"/>
-                          <w:szCs w:val="24"/>
-                        </w:rPr>
-                        <w:t xml:space="preserve"> </w:t>
-                      </w:r>
-                      <w:proofErr w:type="spellStart"/>
-                      <w:r>
-                        <w:rPr>
-                          <w:sz w:val="24"/>
-                          <w:szCs w:val="24"/>
-                        </w:rPr>
-                        <w:t>Santoso</w:t>
-                      </w:r>
-                      <w:proofErr w:type="spellEnd"/>
-                      <w:r>
-                        <w:rPr>
-                          <w:sz w:val="24"/>
-                          <w:szCs w:val="24"/>
-                        </w:rPr>
-                        <w:tab/>
-                        <w:t>14117</w:t>
-                      </w:r>
-                    </w:p>
-                    <w:p>
-                      <w:pPr>
-                        <w:tabs>
-                          <w:tab w:val="left" w:pos="3544"/>
-                        </w:tabs>
-                        <w:rPr>
-                          <w:sz w:val="24"/>
-                          <w:szCs w:val="24"/>
-                        </w:rPr>
-                      </w:pPr>
-                      <w:proofErr w:type="spellStart"/>
-                      <w:r>
-                        <w:rPr>
-                          <w:sz w:val="24"/>
-                          <w:szCs w:val="24"/>
-                        </w:rPr>
-                        <w:t>Annisa</w:t>
-                      </w:r>
-                      <w:proofErr w:type="spellEnd"/>
-                      <w:r>
-                        <w:rPr>
-                          <w:sz w:val="24"/>
-                          <w:szCs w:val="24"/>
-                        </w:rPr>
-                        <w:t xml:space="preserve"> </w:t>
-                      </w:r>
-                      <w:proofErr w:type="spellStart"/>
-                      <w:r>
-                        <w:rPr>
-                          <w:sz w:val="24"/>
-                          <w:szCs w:val="24"/>
-                        </w:rPr>
-                        <w:t>Ayu</w:t>
-                      </w:r>
-                      <w:proofErr w:type="spellEnd"/>
-                      <w:r>
-                        <w:rPr>
-                          <w:sz w:val="24"/>
-                          <w:szCs w:val="24"/>
-                        </w:rPr>
-                        <w:t xml:space="preserve"> Sabrina</w:t>
-                      </w:r>
-                      <w:r>
-                        <w:rPr>
-                          <w:sz w:val="24"/>
-                          <w:szCs w:val="24"/>
-                        </w:rPr>
-                        <w:tab/>
-                        <w:t>14117113</w:t>
-                      </w:r>
-                    </w:p>
-                    <w:p>
-                      <w:pPr>
-                        <w:tabs>
-                          <w:tab w:val="left" w:pos="3544"/>
-                        </w:tabs>
-                        <w:rPr>
-                          <w:sz w:val="24"/>
-                          <w:szCs w:val="24"/>
-                        </w:rPr>
-                      </w:pPr>
-                      <w:proofErr w:type="spellStart"/>
-                      <w:r>
-                        <w:rPr>
-                          <w:sz w:val="24"/>
-                          <w:szCs w:val="24"/>
-                        </w:rPr>
-                        <w:t>Yanwardo</w:t>
-                      </w:r>
-                      <w:proofErr w:type="spellEnd"/>
-                      <w:r>
-                        <w:rPr>
-                          <w:sz w:val="24"/>
-                          <w:szCs w:val="24"/>
-                        </w:rPr>
-                        <w:t xml:space="preserve"> F. </w:t>
-                      </w:r>
-                      <w:proofErr w:type="spellStart"/>
-                      <w:r>
-                        <w:rPr>
-                          <w:sz w:val="24"/>
-                          <w:szCs w:val="24"/>
-                        </w:rPr>
-                        <w:t>Sitanggang</w:t>
-                      </w:r>
-                      <w:proofErr w:type="spellEnd"/>
-                      <w:r>
-                        <w:rPr>
-                          <w:sz w:val="24"/>
-                          <w:szCs w:val="24"/>
-                        </w:rPr>
-                        <w:tab/>
-                        <w:t>14117114</w:t>
-                      </w:r>
-                    </w:p>
-                  </w:txbxContent>
-                </v:textbox>
-                <w10:anchorlock/>
-              </v:shape>
-            </w:pict>
-          </mc:Fallback>
-        </mc:AlternateContent>
+      </w:r>
+      <w:r>
+        <w:rPr>
+          <w:rFonts w:ascii="Times New Roman" w:hAnsi="Times New Roman"/>
+          <w:b w:val="0"/>
+          <w:noProof/>
+          <w:sz w:val="24"/>
+          <w:lang w:eastAsia="id-ID"/>
+        </w:rPr>
+        <w:pict>
+          <v:shape id="Text Box 1" o:spid="_x0000_s1028" type="#_x0000_t202" style="width:243pt;height:60pt;visibility:visible;mso-position-horizontal-relative:char;mso-position-vertical-relative:line" o:gfxdata="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" fillcolor="white [3201]" stroked="f" strokeweight=".5pt">
+            <v:textbox>
+              <w:txbxContent>
+                <w:p>
+                  <w:pPr>
+                    <w:tabs>
+                      <w:tab w:val="left" w:pos="3544"/>
+                    </w:tabs>
+                    <w:rPr>
+                      <w:sz w:val="24"/>
+                      <w:szCs w:val="24"/>
+                    </w:rPr>
+                  </w:pPr>
+                  <w:r>
+                    <w:rPr>
+                      <w:sz w:val="24"/>
+                      <w:szCs w:val="24"/>
+                    </w:rPr>
+                    <w:t>AndhiniRahmaSantoso</w:t>
+                  </w:r>
+                  <w:r>
+                    <w:rPr>
+                      <w:sz w:val="24"/>
+                      <w:szCs w:val="24"/>
+                    </w:rPr>
+                    <w:tab/>
+                    <w:t>14117</w:t>
+                  </w:r>
+                </w:p>
+                <w:p>
+                  <w:pPr>
+                    <w:tabs>
+                      <w:tab w:val="left" w:pos="3544"/>
+                    </w:tabs>
+                    <w:rPr>
+                      <w:sz w:val="24"/>
+                      <w:szCs w:val="24"/>
+                    </w:rPr>
+                  </w:pPr>
+                  <w:r>
+                    <w:rPr>
+                      <w:sz w:val="24"/>
+                      <w:szCs w:val="24"/>
+                    </w:rPr>
+                    <w:t>AnnisaAyu Sabrina</w:t>
+                  </w:r>
+                  <w:r>
+                    <w:rPr>
+                      <w:sz w:val="24"/>
+                      <w:szCs w:val="24"/>
+                    </w:rPr>
+                    <w:tab/>
+                    <w:t>14117113</w:t>
+                  </w:r>
+                </w:p>
+                <w:p>
+                  <w:pPr>
+                    <w:tabs>
+                      <w:tab w:val="left" w:pos="3544"/>
+                    </w:tabs>
+                    <w:rPr>
+                      <w:sz w:val="24"/>
+                      <w:szCs w:val="24"/>
+                    </w:rPr>
+                  </w:pPr>
+                  <w:r>
+                    <w:rPr>
+                      <w:sz w:val="24"/>
+                      <w:szCs w:val="24"/>
+                    </w:rPr>
+                    <w:t>Yanwardo F. Sitanggang</w:t>
+                  </w:r>
+                  <w:r>
+                    <w:rPr>
+                      <w:sz w:val="24"/>
+                      <w:szCs w:val="24"/>
+                    </w:rPr>
+                    <w:tab/>
+                    <w:t>14117114</w:t>
+                  </w:r>
+                </w:p>
+              </w:txbxContent>
+            </v:textbox>
+            <w10:wrap type="none"/>
+            <w10:anchorlock/>
+          </v:shape>
+        </w:pict>
       </w:r>
     </w:p>
     <w:p>
@@ -900,7 +502,7 @@
           <w:insideV w:val="single" w:sz="4" w:space="0" w:color="auto"/>
         </w:tblBorders>
         <w:tblLayout w:type="fixed"/>
-        <w:tblLook w:val="0000" w:firstRow="0" w:lastRow="0" w:firstColumn="0" w:lastColumn="0" w:noHBand="0" w:noVBand="0"/>
+        <w:tblLook w:val="0000"/>
       </w:tblPr>
       <w:tblGrid>
         <w:gridCol w:w="1218"/>
@@ -935,7 +537,7 @@
                 <w:lang w:val="id-ID" w:eastAsia="id-ID"/>
               </w:rPr>
               <w:drawing>
-                <wp:anchor distT="0" distB="0" distL="114300" distR="114300" simplePos="0" relativeHeight="252859392" behindDoc="0" locked="0" layoutInCell="1" allowOverlap="1" wp14:anchorId="240FFA18" wp14:editId="7F761BC1">
+                <wp:anchor distT="0" distB="0" distL="114300" distR="114300" simplePos="0" relativeHeight="252859392" behindDoc="0" locked="0" layoutInCell="1" allowOverlap="1">
                   <wp:simplePos x="0" y="0"/>
                   <wp:positionH relativeFrom="column">
                     <wp:posOffset>16510</wp:posOffset>
@@ -960,10 +562,10 @@
                           </pic:cNvPicPr>
                         </pic:nvPicPr>
                         <pic:blipFill>
-                          <a:blip r:embed="rId9" cstate="print">
+                          <a:blip r:embed="rId8" cstate="print">
                             <a:extLst>
                               <a:ext uri="{28A0092B-C50C-407E-A947-70E740481C1C}">
-                                <a14:useLocalDpi xmlns:a14="http://schemas.microsoft.com/office/drawing/2010/main" val="0"/>
+                                <a14:useLocalDpi xmlns:a14="http://schemas.microsoft.com/office/drawing/2010/main" xmlns:wps="http://schemas.microsoft.com/office/word/2010/wordprocessingShape" xmlns:wpi="http://schemas.microsoft.com/office/word/2010/wordprocessingInk" xmlns:wpg="http://schemas.microsoft.com/office/word/2010/wordprocessingGroup" xmlns:w14="http://schemas.microsoft.com/office/word/2010/wordml" xmlns:w="http://schemas.openxmlformats.org/wordprocessingml/2006/main" xmlns:w10="urn:schemas-microsoft-com:office:word" xmlns:wp14="http://schemas.microsoft.com/office/word/2010/wordprocessingDrawing" xmlns:v="urn:schemas-microsoft-com:vml" xmlns:o="urn:schemas-microsoft-com:office:office" xmlns:mc="http://schemas.openxmlformats.org/markup-compatibility/2006" xmlns:wpc="http://schemas.microsoft.com/office/word/2010/wordprocessingCanvas" xmlns="" val="0"/>
                               </a:ext>
                             </a:extLst>
                           </a:blip>
@@ -988,12 +590,6 @@
                       </pic:pic>
                     </a:graphicData>
                   </a:graphic>
-                  <wp14:sizeRelH relativeFrom="page">
-                    <wp14:pctWidth>0</wp14:pctWidth>
-                  </wp14:sizeRelH>
-                  <wp14:sizeRelV relativeFrom="page">
-                    <wp14:pctHeight>0</wp14:pctHeight>
-                  </wp14:sizeRelV>
                 </wp:anchor>
               </w:drawing>
             </w:r>
@@ -1063,31 +659,13 @@
                 <w:sz w:val="22"/>
               </w:rPr>
             </w:pPr>
-            <w:proofErr w:type="spellStart"/>
             <w:r>
               <w:rPr>
                 <w:rFonts w:ascii="Times New Roman" w:hAnsi="Times New Roman"/>
                 <w:sz w:val="22"/>
               </w:rPr>
-              <w:t>Nomor</w:t>
-            </w:r>
-            <w:proofErr w:type="spellEnd"/>
-            <w:r>
-              <w:rPr>
-                <w:rFonts w:ascii="Times New Roman" w:hAnsi="Times New Roman"/>
-                <w:sz w:val="22"/>
-              </w:rPr>
-              <w:t xml:space="preserve"> </w:t>
-            </w:r>
-            <w:proofErr w:type="spellStart"/>
-            <w:r>
-              <w:rPr>
-                <w:rFonts w:ascii="Times New Roman" w:hAnsi="Times New Roman"/>
-                <w:sz w:val="22"/>
-              </w:rPr>
-              <w:t>Dokumen</w:t>
-            </w:r>
-            <w:proofErr w:type="spellEnd"/>
+              <w:t>NomorDokumen</w:t>
+            </w:r>
           </w:p>
         </w:tc>
         <w:tc>
@@ -1105,7 +683,6 @@
                 <w:sz w:val="22"/>
               </w:rPr>
             </w:pPr>
-            <w:proofErr w:type="spellStart"/>
             <w:r>
               <w:rPr>
                 <w:rFonts w:ascii="Times New Roman" w:hAnsi="Times New Roman"/>
@@ -1113,7 +690,6 @@
               </w:rPr>
               <w:t>Halaman</w:t>
             </w:r>
-            <w:proofErr w:type="spellEnd"/>
           </w:p>
         </w:tc>
       </w:tr>
@@ -1284,7 +860,6 @@
                 <w:sz w:val="20"/>
               </w:rPr>
             </w:pPr>
-            <w:proofErr w:type="spellStart"/>
             <w:r>
               <w:rPr>
                 <w:rFonts w:ascii="Times New Roman" w:hAnsi="Times New Roman"/>
@@ -1292,7 +867,6 @@
               </w:rPr>
               <w:t>Revisi</w:t>
             </w:r>
-            <w:proofErr w:type="spellEnd"/>
           </w:p>
         </w:tc>
         <w:tc>
@@ -1388,7 +962,7 @@
           <w:insideV w:val="single" w:sz="4" w:space="0" w:color="auto"/>
         </w:tblBorders>
         <w:tblLayout w:type="fixed"/>
-        <w:tblLook w:val="0000" w:firstRow="0" w:lastRow="0" w:firstColumn="0" w:lastColumn="0" w:noHBand="0" w:noVBand="0"/>
+        <w:tblLook w:val="0000"/>
       </w:tblPr>
       <w:tblGrid>
         <w:gridCol w:w="2093"/>
@@ -1408,7 +982,6 @@
                 <w:sz w:val="24"/>
               </w:rPr>
             </w:pPr>
-            <w:proofErr w:type="spellStart"/>
             <w:r>
               <w:rPr>
                 <w:rFonts w:ascii="Times New Roman" w:hAnsi="Times New Roman"/>
@@ -1416,7 +989,6 @@
               </w:rPr>
               <w:t>Revisi</w:t>
             </w:r>
-            <w:proofErr w:type="spellEnd"/>
           </w:p>
         </w:tc>
         <w:tc>
@@ -1432,7 +1004,6 @@
                 <w:sz w:val="24"/>
               </w:rPr>
             </w:pPr>
-            <w:proofErr w:type="spellStart"/>
             <w:r>
               <w:rPr>
                 <w:rFonts w:ascii="Times New Roman" w:hAnsi="Times New Roman"/>
@@ -1440,7 +1011,6 @@
               </w:rPr>
               <w:t>Deskripsi</w:t>
             </w:r>
-            <w:proofErr w:type="spellEnd"/>
           </w:p>
         </w:tc>
       </w:tr>
@@ -1704,7 +1274,7 @@
           <w:insideV w:val="single" w:sz="4" w:space="0" w:color="auto"/>
         </w:tblBorders>
         <w:tblLayout w:type="fixed"/>
-        <w:tblLook w:val="0000" w:firstRow="0" w:lastRow="0" w:firstColumn="0" w:lastColumn="0" w:noHBand="0" w:noVBand="0"/>
+        <w:tblLook w:val="0000"/>
       </w:tblPr>
       <w:tblGrid>
         <w:gridCol w:w="1101"/>
@@ -2109,34 +1679,119 @@
                 <w:sz w:val="20"/>
               </w:rPr>
             </w:pPr>
-            <w:proofErr w:type="spellStart"/>
             <w:r>
               <w:rPr>
                 <w:rFonts w:ascii="Times New Roman" w:hAnsi="Times New Roman"/>
                 <w:b w:val="0"/>
                 <w:sz w:val="20"/>
               </w:rPr>
-              <w:t>Ditulis</w:t>
-            </w:r>
-            <w:proofErr w:type="spellEnd"/>
-            <w:r>
+              <w:t>Ditulisoleh</w:t>
+            </w:r>
+          </w:p>
+        </w:tc>
+        <w:tc>
+          <w:tcPr>
+            <w:tcW w:w="984" w:type="dxa"/>
+          </w:tcPr>
+          <w:p>
+            <w:pPr>
+              <w:jc w:val="center"/>
+            </w:pPr>
+          </w:p>
+        </w:tc>
+        <w:tc>
+          <w:tcPr>
+            <w:tcW w:w="984" w:type="dxa"/>
+          </w:tcPr>
+          <w:p>
+            <w:pPr>
+              <w:jc w:val="center"/>
+            </w:pPr>
+          </w:p>
+        </w:tc>
+        <w:tc>
+          <w:tcPr>
+            <w:tcW w:w="984" w:type="dxa"/>
+          </w:tcPr>
+          <w:p>
+            <w:pPr>
+              <w:jc w:val="center"/>
+            </w:pPr>
+          </w:p>
+        </w:tc>
+        <w:tc>
+          <w:tcPr>
+            <w:tcW w:w="984" w:type="dxa"/>
+          </w:tcPr>
+          <w:p>
+            <w:pPr>
+              <w:jc w:val="center"/>
+            </w:pPr>
+          </w:p>
+        </w:tc>
+        <w:tc>
+          <w:tcPr>
+            <w:tcW w:w="984" w:type="dxa"/>
+          </w:tcPr>
+          <w:p>
+            <w:pPr>
+              <w:jc w:val="center"/>
+            </w:pPr>
+          </w:p>
+        </w:tc>
+        <w:tc>
+          <w:tcPr>
+            <w:tcW w:w="984" w:type="dxa"/>
+          </w:tcPr>
+          <w:p>
+            <w:pPr>
+              <w:jc w:val="center"/>
+            </w:pPr>
+          </w:p>
+        </w:tc>
+        <w:tc>
+          <w:tcPr>
+            <w:tcW w:w="984" w:type="dxa"/>
+          </w:tcPr>
+          <w:p>
+            <w:pPr>
+              <w:jc w:val="center"/>
+            </w:pPr>
+          </w:p>
+        </w:tc>
+        <w:tc>
+          <w:tcPr>
+            <w:tcW w:w="984" w:type="dxa"/>
+          </w:tcPr>
+          <w:p>
+            <w:pPr>
+              <w:jc w:val="center"/>
+            </w:pPr>
+          </w:p>
+        </w:tc>
+      </w:tr>
+      <w:tr>
+        <w:tc>
+          <w:tcPr>
+            <w:tcW w:w="1101" w:type="dxa"/>
+          </w:tcPr>
+          <w:p>
+            <w:pPr>
+              <w:pStyle w:val="Title"/>
               <w:rPr>
                 <w:rFonts w:ascii="Times New Roman" w:hAnsi="Times New Roman"/>
                 <w:b w:val="0"/>
                 <w:sz w:val="20"/>
               </w:rPr>
-              <w:t xml:space="preserve"> </w:t>
-            </w:r>
-            <w:proofErr w:type="spellStart"/>
+            </w:pPr>
             <w:r>
               <w:rPr>
                 <w:rFonts w:ascii="Times New Roman" w:hAnsi="Times New Roman"/>
                 <w:b w:val="0"/>
                 <w:sz w:val="20"/>
               </w:rPr>
-              <w:t>oleh</w:t>
-            </w:r>
-            <w:proofErr w:type="spellEnd"/>
+              <w:t>Diperiksaoleh</w:t>
+            </w:r>
           </w:p>
         </w:tc>
         <w:tc>
@@ -2234,159 +1889,14 @@
                 <w:sz w:val="20"/>
               </w:rPr>
             </w:pPr>
-            <w:proofErr w:type="spellStart"/>
             <w:r>
               <w:rPr>
                 <w:rFonts w:ascii="Times New Roman" w:hAnsi="Times New Roman"/>
                 <w:b w:val="0"/>
                 <w:sz w:val="20"/>
               </w:rPr>
-              <w:t>Diperiksa</w:t>
-            </w:r>
-            <w:proofErr w:type="spellEnd"/>
-            <w:r>
-              <w:rPr>
-                <w:rFonts w:ascii="Times New Roman" w:hAnsi="Times New Roman"/>
-                <w:b w:val="0"/>
-                <w:sz w:val="20"/>
-              </w:rPr>
-              <w:t xml:space="preserve"> </w:t>
-            </w:r>
-            <w:proofErr w:type="spellStart"/>
-            <w:r>
-              <w:rPr>
-                <w:rFonts w:ascii="Times New Roman" w:hAnsi="Times New Roman"/>
-                <w:b w:val="0"/>
-                <w:sz w:val="20"/>
-              </w:rPr>
-              <w:t>oleh</w:t>
-            </w:r>
-            <w:proofErr w:type="spellEnd"/>
-          </w:p>
-        </w:tc>
-        <w:tc>
-          <w:tcPr>
-            <w:tcW w:w="984" w:type="dxa"/>
-          </w:tcPr>
-          <w:p>
-            <w:pPr>
-              <w:jc w:val="center"/>
-            </w:pPr>
-          </w:p>
-        </w:tc>
-        <w:tc>
-          <w:tcPr>
-            <w:tcW w:w="984" w:type="dxa"/>
-          </w:tcPr>
-          <w:p>
-            <w:pPr>
-              <w:jc w:val="center"/>
-            </w:pPr>
-          </w:p>
-        </w:tc>
-        <w:tc>
-          <w:tcPr>
-            <w:tcW w:w="984" w:type="dxa"/>
-          </w:tcPr>
-          <w:p>
-            <w:pPr>
-              <w:jc w:val="center"/>
-            </w:pPr>
-          </w:p>
-        </w:tc>
-        <w:tc>
-          <w:tcPr>
-            <w:tcW w:w="984" w:type="dxa"/>
-          </w:tcPr>
-          <w:p>
-            <w:pPr>
-              <w:jc w:val="center"/>
-            </w:pPr>
-          </w:p>
-        </w:tc>
-        <w:tc>
-          <w:tcPr>
-            <w:tcW w:w="984" w:type="dxa"/>
-          </w:tcPr>
-          <w:p>
-            <w:pPr>
-              <w:jc w:val="center"/>
-            </w:pPr>
-          </w:p>
-        </w:tc>
-        <w:tc>
-          <w:tcPr>
-            <w:tcW w:w="984" w:type="dxa"/>
-          </w:tcPr>
-          <w:p>
-            <w:pPr>
-              <w:jc w:val="center"/>
-            </w:pPr>
-          </w:p>
-        </w:tc>
-        <w:tc>
-          <w:tcPr>
-            <w:tcW w:w="984" w:type="dxa"/>
-          </w:tcPr>
-          <w:p>
-            <w:pPr>
-              <w:jc w:val="center"/>
-            </w:pPr>
-          </w:p>
-        </w:tc>
-        <w:tc>
-          <w:tcPr>
-            <w:tcW w:w="984" w:type="dxa"/>
-          </w:tcPr>
-          <w:p>
-            <w:pPr>
-              <w:jc w:val="center"/>
-            </w:pPr>
-          </w:p>
-        </w:tc>
-      </w:tr>
-      <w:tr>
-        <w:tc>
-          <w:tcPr>
-            <w:tcW w:w="1101" w:type="dxa"/>
-          </w:tcPr>
-          <w:p>
-            <w:pPr>
-              <w:pStyle w:val="Title"/>
-              <w:rPr>
-                <w:rFonts w:ascii="Times New Roman" w:hAnsi="Times New Roman"/>
-                <w:b w:val="0"/>
-                <w:sz w:val="20"/>
-              </w:rPr>
-            </w:pPr>
-            <w:proofErr w:type="spellStart"/>
-            <w:r>
-              <w:rPr>
-                <w:rFonts w:ascii="Times New Roman" w:hAnsi="Times New Roman"/>
-                <w:b w:val="0"/>
-                <w:sz w:val="20"/>
-              </w:rPr>
-              <w:t>Disetujui</w:t>
-            </w:r>
-            <w:proofErr w:type="spellEnd"/>
-            <w:r>
-              <w:rPr>
-                <w:rFonts w:ascii="Times New Roman" w:hAnsi="Times New Roman"/>
-                <w:b w:val="0"/>
-                <w:sz w:val="20"/>
-              </w:rPr>
-              <w:t xml:space="preserve"> </w:t>
-            </w:r>
-            <w:proofErr w:type="spellStart"/>
-            <w:r>
-              <w:rPr>
-                <w:rFonts w:ascii="Times New Roman" w:hAnsi="Times New Roman"/>
-                <w:b w:val="0"/>
-                <w:sz w:val="20"/>
-              </w:rPr>
-              <w:t>oleh</w:t>
-            </w:r>
-            <w:proofErr w:type="spellEnd"/>
+              <w:t>Disetujuioleh</w:t>
+            </w:r>
           </w:p>
         </w:tc>
         <w:tc>
@@ -2492,43 +2002,13 @@
         </w:rPr>
         <w:br w:type="page"/>
       </w:r>
-      <w:proofErr w:type="spellStart"/>
       <w:r>
         <w:rPr>
           <w:rFonts w:ascii="Times New Roman" w:hAnsi="Times New Roman"/>
         </w:rPr>
         <w:lastRenderedPageBreak/>
-        <w:t>Daftar</w:t>
-      </w:r>
-      <w:proofErr w:type="spellEnd"/>
-      <w:r>
-        <w:rPr>
-          <w:rFonts w:ascii="Times New Roman" w:hAnsi="Times New Roman"/>
-        </w:rPr>
-        <w:t xml:space="preserve"> </w:t>
-      </w:r>
-      <w:proofErr w:type="spellStart"/>
-      <w:r>
-        <w:rPr>
-          <w:rFonts w:ascii="Times New Roman" w:hAnsi="Times New Roman"/>
-        </w:rPr>
-        <w:t>Halaman</w:t>
-      </w:r>
-      <w:proofErr w:type="spellEnd"/>
-      <w:r>
-        <w:rPr>
-          <w:rFonts w:ascii="Times New Roman" w:hAnsi="Times New Roman"/>
-        </w:rPr>
-        <w:t xml:space="preserve"> </w:t>
-      </w:r>
-      <w:proofErr w:type="spellStart"/>
-      <w:r>
-        <w:rPr>
-          <w:rFonts w:ascii="Times New Roman" w:hAnsi="Times New Roman"/>
-        </w:rPr>
-        <w:t>Perubahan</w:t>
-      </w:r>
-      <w:proofErr w:type="spellEnd"/>
+        <w:t>DaftarHalamanPerubahan</w:t>
+      </w:r>
     </w:p>
     <w:tbl>
       <w:tblPr>
@@ -2542,7 +2022,7 @@
           <w:insideV w:val="single" w:sz="4" w:space="0" w:color="auto"/>
         </w:tblBorders>
         <w:tblLayout w:type="fixed"/>
-        <w:tblLook w:val="0000" w:firstRow="0" w:lastRow="0" w:firstColumn="0" w:lastColumn="0" w:noHBand="0" w:noVBand="0"/>
+        <w:tblLook w:val="0000"/>
       </w:tblPr>
       <w:tblGrid>
         <w:gridCol w:w="2322"/>
@@ -2568,14 +2048,12 @@
                 <w:rFonts w:ascii="Times New Roman" w:hAnsi="Times New Roman"/>
               </w:rPr>
             </w:pPr>
-            <w:proofErr w:type="spellStart"/>
             <w:r>
               <w:rPr>
                 <w:rFonts w:ascii="Times New Roman" w:hAnsi="Times New Roman"/>
               </w:rPr>
               <w:t>Halaman</w:t>
             </w:r>
-            <w:proofErr w:type="spellEnd"/>
           </w:p>
         </w:tc>
         <w:tc>
@@ -2595,14 +2073,12 @@
                 <w:rFonts w:ascii="Times New Roman" w:hAnsi="Times New Roman"/>
               </w:rPr>
             </w:pPr>
-            <w:proofErr w:type="spellStart"/>
             <w:r>
               <w:rPr>
                 <w:rFonts w:ascii="Times New Roman" w:hAnsi="Times New Roman"/>
               </w:rPr>
               <w:t>Revisi</w:t>
             </w:r>
-            <w:proofErr w:type="spellEnd"/>
           </w:p>
         </w:tc>
         <w:tc>
@@ -2622,14 +2098,12 @@
                 <w:rFonts w:ascii="Times New Roman" w:hAnsi="Times New Roman"/>
               </w:rPr>
             </w:pPr>
-            <w:proofErr w:type="spellStart"/>
             <w:r>
               <w:rPr>
                 <w:rFonts w:ascii="Times New Roman" w:hAnsi="Times New Roman"/>
               </w:rPr>
               <w:t>Halaman</w:t>
             </w:r>
-            <w:proofErr w:type="spellEnd"/>
           </w:p>
         </w:tc>
         <w:tc>
@@ -2649,14 +2123,12 @@
                 <w:rFonts w:ascii="Times New Roman" w:hAnsi="Times New Roman"/>
               </w:rPr>
             </w:pPr>
-            <w:proofErr w:type="spellStart"/>
             <w:r>
               <w:rPr>
                 <w:rFonts w:ascii="Times New Roman" w:hAnsi="Times New Roman"/>
               </w:rPr>
               <w:t>Revisi</w:t>
             </w:r>
-            <w:proofErr w:type="spellEnd"/>
           </w:p>
         </w:tc>
       </w:tr>
@@ -5873,7 +5345,6 @@
           <w:lang w:val="id-ID" w:eastAsia="ko-KR"/>
         </w:rPr>
       </w:pPr>
-      <w:proofErr w:type="spellStart"/>
       <w:r>
         <w:rPr>
           <w:iCs/>
@@ -5882,14 +5353,14 @@
         </w:rPr>
         <w:t>Gambar</w:t>
       </w:r>
-      <w:proofErr w:type="spellEnd"/>
       <w:r>
         <w:rPr>
           <w:iCs/>
           <w:sz w:val="24"/>
           <w:szCs w:val="24"/>
-        </w:rPr>
-        <w:t xml:space="preserve"> </w:t>
+          <w:lang w:val="id-ID"/>
+        </w:rPr>
+        <w:t>1</w:t>
       </w:r>
       <w:r>
         <w:rPr>
@@ -5898,42 +5369,15 @@
           <w:szCs w:val="24"/>
           <w:lang w:val="id-ID"/>
         </w:rPr>
-        <w:t>1</w:t>
+        <w:t xml:space="preserve"> : Gambaran umum Sistem</w:t>
       </w:r>
       <w:r>
         <w:rPr>
           <w:iCs/>
           <w:sz w:val="24"/>
           <w:szCs w:val="24"/>
-          <w:lang w:val="id-ID"/>
-        </w:rPr>
-        <w:t xml:space="preserve"> : Gambaran umum Sistem</w:t>
-      </w:r>
-      <w:r>
-        <w:rPr>
-          <w:iCs/>
-          <w:sz w:val="24"/>
-          <w:szCs w:val="24"/>
-        </w:rPr>
-        <w:t xml:space="preserve"> </w:t>
-      </w:r>
-      <w:proofErr w:type="spellStart"/>
-      <w:r>
-        <w:rPr>
-          <w:iCs/>
-          <w:sz w:val="24"/>
-          <w:szCs w:val="24"/>
         </w:rPr>
         <w:t>untuk</w:t>
-      </w:r>
-      <w:proofErr w:type="spellEnd"/>
-      <w:r>
-        <w:rPr>
-          <w:iCs/>
-          <w:sz w:val="24"/>
-          <w:szCs w:val="24"/>
-        </w:rPr>
-        <w:t xml:space="preserve"> </w:t>
       </w:r>
       <w:r>
         <w:rPr>
@@ -5999,25 +5443,7 @@
           <w:sz w:val="24"/>
           <w:szCs w:val="24"/>
         </w:rPr>
-        <w:t xml:space="preserve">Context Diagram (DFD level 0) </w:t>
-      </w:r>
-      <w:proofErr w:type="spellStart"/>
-      <w:r>
-        <w:rPr>
-          <w:iCs/>
-          <w:sz w:val="24"/>
-          <w:szCs w:val="24"/>
-        </w:rPr>
-        <w:t>untuk</w:t>
-      </w:r>
-      <w:proofErr w:type="spellEnd"/>
-      <w:r>
-        <w:rPr>
-          <w:iCs/>
-          <w:sz w:val="24"/>
-          <w:szCs w:val="24"/>
-        </w:rPr>
-        <w:t xml:space="preserve"> </w:t>
+        <w:t>Context Diagram (DFD level 0) untuk</w:t>
       </w:r>
       <w:r>
         <w:rPr>
@@ -6059,7 +5485,6 @@
           <w:lang w:val="id-ID"/>
         </w:rPr>
       </w:pPr>
-      <w:proofErr w:type="spellStart"/>
       <w:r>
         <w:rPr>
           <w:iCs/>
@@ -6068,14 +5493,14 @@
         </w:rPr>
         <w:t>Gambar</w:t>
       </w:r>
-      <w:proofErr w:type="spellEnd"/>
       <w:r>
         <w:rPr>
           <w:iCs/>
           <w:sz w:val="24"/>
           <w:szCs w:val="24"/>
-        </w:rPr>
-        <w:t xml:space="preserve"> </w:t>
+          <w:lang w:val="id-ID"/>
+        </w:rPr>
+        <w:t>3</w:t>
       </w:r>
       <w:r>
         <w:rPr>
@@ -6084,42 +5509,15 @@
           <w:szCs w:val="24"/>
           <w:lang w:val="id-ID"/>
         </w:rPr>
-        <w:t>3</w:t>
+        <w:t xml:space="preserve"> : </w:t>
       </w:r>
       <w:r>
         <w:rPr>
           <w:iCs/>
           <w:sz w:val="24"/>
           <w:szCs w:val="24"/>
-          <w:lang w:val="id-ID"/>
-        </w:rPr>
-        <w:t xml:space="preserve"> : </w:t>
-      </w:r>
-      <w:r>
-        <w:rPr>
-          <w:iCs/>
-          <w:sz w:val="24"/>
-          <w:szCs w:val="24"/>
-        </w:rPr>
-        <w:t xml:space="preserve">ER Diagram </w:t>
-      </w:r>
-      <w:proofErr w:type="spellStart"/>
-      <w:r>
-        <w:rPr>
-          <w:iCs/>
-          <w:sz w:val="24"/>
-          <w:szCs w:val="24"/>
-        </w:rPr>
-        <w:t>untuk</w:t>
-      </w:r>
-      <w:proofErr w:type="spellEnd"/>
-      <w:r>
-        <w:rPr>
-          <w:iCs/>
-          <w:sz w:val="24"/>
-          <w:szCs w:val="24"/>
-        </w:rPr>
-        <w:t xml:space="preserve"> </w:t>
+        </w:rPr>
+        <w:t>ER Diagram untuk</w:t>
       </w:r>
       <w:r>
         <w:rPr>
@@ -6954,7 +6352,6 @@
       <w:bookmarkStart w:id="0" w:name="_Toc473958252"/>
       <w:bookmarkStart w:id="1" w:name="_Toc258397611"/>
       <w:bookmarkStart w:id="2" w:name="_Toc5658678"/>
-      <w:proofErr w:type="spellStart"/>
       <w:r>
         <w:rPr>
           <w:rFonts w:ascii="Times New Roman" w:hAnsi="Times New Roman"/>
@@ -6965,7 +6362,6 @@
       <w:bookmarkEnd w:id="0"/>
       <w:bookmarkEnd w:id="1"/>
       <w:bookmarkEnd w:id="2"/>
-      <w:proofErr w:type="spellEnd"/>
     </w:p>
     <w:p>
       <w:pPr>
@@ -6984,169 +6380,7 @@
           <w:sz w:val="24"/>
           <w:szCs w:val="24"/>
         </w:rPr>
-        <w:t xml:space="preserve">Isi </w:t>
-      </w:r>
-      <w:proofErr w:type="spellStart"/>
-      <w:r>
-        <w:rPr>
-          <w:sz w:val="24"/>
-          <w:szCs w:val="24"/>
-        </w:rPr>
-        <w:t>dari</w:t>
-      </w:r>
-      <w:proofErr w:type="spellEnd"/>
-      <w:r>
-        <w:rPr>
-          <w:sz w:val="24"/>
-          <w:szCs w:val="24"/>
-        </w:rPr>
-        <w:t xml:space="preserve"> </w:t>
-      </w:r>
-      <w:proofErr w:type="spellStart"/>
-      <w:r>
-        <w:rPr>
-          <w:sz w:val="24"/>
-          <w:szCs w:val="24"/>
-        </w:rPr>
-        <w:t>dokumen</w:t>
-      </w:r>
-      <w:proofErr w:type="spellEnd"/>
-      <w:r>
-        <w:rPr>
-          <w:sz w:val="24"/>
-          <w:szCs w:val="24"/>
-        </w:rPr>
-        <w:t xml:space="preserve"> </w:t>
-      </w:r>
-      <w:proofErr w:type="spellStart"/>
-      <w:r>
-        <w:rPr>
-          <w:sz w:val="24"/>
-          <w:szCs w:val="24"/>
-        </w:rPr>
-        <w:t>ini</w:t>
-      </w:r>
-      <w:proofErr w:type="spellEnd"/>
-      <w:r>
-        <w:rPr>
-          <w:sz w:val="24"/>
-          <w:szCs w:val="24"/>
-        </w:rPr>
-        <w:t xml:space="preserve"> </w:t>
-      </w:r>
-      <w:proofErr w:type="spellStart"/>
-      <w:r>
-        <w:rPr>
-          <w:sz w:val="24"/>
-          <w:szCs w:val="24"/>
-        </w:rPr>
-        <w:t>sebagian</w:t>
-      </w:r>
-      <w:proofErr w:type="spellEnd"/>
-      <w:r>
-        <w:rPr>
-          <w:sz w:val="24"/>
-          <w:szCs w:val="24"/>
-        </w:rPr>
-        <w:t xml:space="preserve"> </w:t>
-      </w:r>
-      <w:proofErr w:type="spellStart"/>
-      <w:r>
-        <w:rPr>
-          <w:sz w:val="24"/>
-          <w:szCs w:val="24"/>
-        </w:rPr>
-        <w:t>besar</w:t>
-      </w:r>
-      <w:proofErr w:type="spellEnd"/>
-      <w:r>
-        <w:rPr>
-          <w:sz w:val="24"/>
-          <w:szCs w:val="24"/>
-        </w:rPr>
-        <w:t xml:space="preserve"> </w:t>
-      </w:r>
-      <w:proofErr w:type="spellStart"/>
-      <w:r>
-        <w:rPr>
-          <w:sz w:val="24"/>
-          <w:szCs w:val="24"/>
-        </w:rPr>
-        <w:t>adalah</w:t>
-      </w:r>
-      <w:proofErr w:type="spellEnd"/>
-      <w:r>
-        <w:rPr>
-          <w:sz w:val="24"/>
-          <w:szCs w:val="24"/>
-        </w:rPr>
-        <w:t xml:space="preserve"> </w:t>
-      </w:r>
-      <w:proofErr w:type="spellStart"/>
-      <w:r>
-        <w:rPr>
-          <w:sz w:val="24"/>
-          <w:szCs w:val="24"/>
-        </w:rPr>
-        <w:t>terjemahan</w:t>
-      </w:r>
-      <w:proofErr w:type="spellEnd"/>
-      <w:r>
-        <w:rPr>
-          <w:sz w:val="24"/>
-          <w:szCs w:val="24"/>
-        </w:rPr>
-        <w:t xml:space="preserve"> </w:t>
-      </w:r>
-      <w:proofErr w:type="spellStart"/>
-      <w:r>
-        <w:rPr>
-          <w:sz w:val="24"/>
-          <w:szCs w:val="24"/>
-        </w:rPr>
-        <w:t>dari</w:t>
-      </w:r>
-      <w:proofErr w:type="spellEnd"/>
-      <w:r>
-        <w:rPr>
-          <w:sz w:val="24"/>
-          <w:szCs w:val="24"/>
-        </w:rPr>
-        <w:t xml:space="preserve"> </w:t>
-      </w:r>
-      <w:proofErr w:type="spellStart"/>
-      <w:r>
-        <w:rPr>
-          <w:sz w:val="24"/>
-          <w:szCs w:val="24"/>
-        </w:rPr>
-        <w:t>dokumen</w:t>
-      </w:r>
-      <w:proofErr w:type="spellEnd"/>
-      <w:r>
-        <w:rPr>
-          <w:sz w:val="24"/>
-          <w:szCs w:val="24"/>
-        </w:rPr>
-        <w:t xml:space="preserve"> IEEE </w:t>
-      </w:r>
-      <w:proofErr w:type="spellStart"/>
-      <w:proofErr w:type="gramStart"/>
-      <w:r>
-        <w:rPr>
-          <w:sz w:val="24"/>
-          <w:szCs w:val="24"/>
-        </w:rPr>
-        <w:t>Std</w:t>
-      </w:r>
-      <w:proofErr w:type="spellEnd"/>
-      <w:proofErr w:type="gramEnd"/>
-      <w:r>
-        <w:rPr>
-          <w:sz w:val="24"/>
-          <w:szCs w:val="24"/>
-        </w:rPr>
-        <w:t xml:space="preserve"> 830-1993.</w:t>
+        <w:t>Isi daridokumeninisebagianbesaradalahterjemahandaridokumen IEEE Std 830-1993.</w:t>
       </w:r>
     </w:p>
     <w:p/>
@@ -7167,50 +6401,16 @@
       <w:bookmarkStart w:id="3" w:name="_Toc473958253"/>
       <w:bookmarkStart w:id="4" w:name="_Toc258397612"/>
       <w:bookmarkStart w:id="5" w:name="_Toc5658679"/>
-      <w:proofErr w:type="spellStart"/>
       <w:r>
         <w:rPr>
           <w:rFonts w:ascii="Times New Roman" w:hAnsi="Times New Roman"/>
           <w:i w:val="0"/>
         </w:rPr>
-        <w:t>Tujuan</w:t>
-      </w:r>
-      <w:proofErr w:type="spellEnd"/>
-      <w:r>
-        <w:rPr>
-          <w:rFonts w:ascii="Times New Roman" w:hAnsi="Times New Roman"/>
-          <w:i w:val="0"/>
-        </w:rPr>
-        <w:t xml:space="preserve"> </w:t>
-      </w:r>
-      <w:proofErr w:type="spellStart"/>
-      <w:r>
-        <w:rPr>
-          <w:rFonts w:ascii="Times New Roman" w:hAnsi="Times New Roman"/>
-          <w:i w:val="0"/>
-        </w:rPr>
-        <w:t>Penulisan</w:t>
-      </w:r>
-      <w:proofErr w:type="spellEnd"/>
-      <w:r>
-        <w:rPr>
-          <w:rFonts w:ascii="Times New Roman" w:hAnsi="Times New Roman"/>
-          <w:i w:val="0"/>
-        </w:rPr>
-        <w:t xml:space="preserve"> </w:t>
-      </w:r>
-      <w:proofErr w:type="spellStart"/>
-      <w:r>
-        <w:rPr>
-          <w:rFonts w:ascii="Times New Roman" w:hAnsi="Times New Roman"/>
-          <w:i w:val="0"/>
-        </w:rPr>
-        <w:t>Dokumen</w:t>
+        <w:t>TujuanPenulisanDokumen</w:t>
       </w:r>
       <w:bookmarkEnd w:id="3"/>
       <w:bookmarkEnd w:id="4"/>
       <w:bookmarkEnd w:id="5"/>
-      <w:proofErr w:type="spellEnd"/>
     </w:p>
     <w:p>
       <w:pPr>
@@ -7228,175 +6428,13 @@
           <w:lang w:val="id-ID"/>
         </w:rPr>
       </w:pPr>
-      <w:proofErr w:type="spellStart"/>
-      <w:r>
-        <w:rPr>
-          <w:sz w:val="24"/>
-          <w:szCs w:val="24"/>
-        </w:rPr>
-        <w:t>Dokumen</w:t>
-      </w:r>
-      <w:proofErr w:type="spellEnd"/>
-      <w:r>
-        <w:rPr>
-          <w:sz w:val="24"/>
-          <w:szCs w:val="24"/>
-        </w:rPr>
-        <w:t xml:space="preserve"> SKPL </w:t>
-      </w:r>
-      <w:proofErr w:type="spellStart"/>
-      <w:r>
-        <w:rPr>
-          <w:sz w:val="24"/>
-          <w:szCs w:val="24"/>
-        </w:rPr>
-        <w:t>merupakan</w:t>
-      </w:r>
-      <w:proofErr w:type="spellEnd"/>
-      <w:r>
-        <w:rPr>
-          <w:sz w:val="24"/>
-          <w:szCs w:val="24"/>
-        </w:rPr>
-        <w:t xml:space="preserve"> </w:t>
-      </w:r>
-      <w:proofErr w:type="spellStart"/>
-      <w:r>
-        <w:rPr>
-          <w:sz w:val="24"/>
-          <w:szCs w:val="24"/>
-        </w:rPr>
-        <w:t>dokumen</w:t>
-      </w:r>
-      <w:proofErr w:type="spellEnd"/>
-      <w:r>
-        <w:rPr>
-          <w:sz w:val="24"/>
-          <w:szCs w:val="24"/>
-        </w:rPr>
-        <w:t xml:space="preserve"> </w:t>
-      </w:r>
-      <w:proofErr w:type="spellStart"/>
-      <w:r>
-        <w:rPr>
-          <w:sz w:val="24"/>
-          <w:szCs w:val="24"/>
-        </w:rPr>
-        <w:t>spesifikasi</w:t>
-      </w:r>
-      <w:proofErr w:type="spellEnd"/>
-      <w:r>
-        <w:rPr>
-          <w:sz w:val="24"/>
-          <w:szCs w:val="24"/>
-        </w:rPr>
-        <w:t xml:space="preserve"> </w:t>
-      </w:r>
-      <w:proofErr w:type="spellStart"/>
-      <w:r>
-        <w:rPr>
-          <w:sz w:val="24"/>
-          <w:szCs w:val="24"/>
-        </w:rPr>
-        <w:t>kebutuhan</w:t>
-      </w:r>
-      <w:proofErr w:type="spellEnd"/>
-      <w:r>
-        <w:rPr>
-          <w:sz w:val="24"/>
-          <w:szCs w:val="24"/>
-        </w:rPr>
-        <w:t xml:space="preserve"> </w:t>
-      </w:r>
-      <w:proofErr w:type="spellStart"/>
-      <w:r>
-        <w:rPr>
-          <w:sz w:val="24"/>
-          <w:szCs w:val="24"/>
-        </w:rPr>
-        <w:t>perangkat</w:t>
-      </w:r>
-      <w:proofErr w:type="spellEnd"/>
-      <w:r>
-        <w:rPr>
-          <w:sz w:val="24"/>
-          <w:szCs w:val="24"/>
-        </w:rPr>
-        <w:t xml:space="preserve"> </w:t>
-      </w:r>
-      <w:proofErr w:type="spellStart"/>
-      <w:r>
-        <w:rPr>
-          <w:sz w:val="24"/>
-          <w:szCs w:val="24"/>
-        </w:rPr>
-        <w:t>lunak</w:t>
-      </w:r>
-      <w:proofErr w:type="spellEnd"/>
-      <w:r>
-        <w:rPr>
-          <w:sz w:val="24"/>
-          <w:szCs w:val="24"/>
-        </w:rPr>
-        <w:t xml:space="preserve"> yang </w:t>
-      </w:r>
-      <w:proofErr w:type="spellStart"/>
-      <w:r>
-        <w:rPr>
-          <w:sz w:val="24"/>
-          <w:szCs w:val="24"/>
-        </w:rPr>
-        <w:t>akan</w:t>
-      </w:r>
-      <w:proofErr w:type="spellEnd"/>
-      <w:r>
-        <w:rPr>
-          <w:sz w:val="24"/>
-          <w:szCs w:val="24"/>
-        </w:rPr>
-        <w:t xml:space="preserve"> </w:t>
-      </w:r>
-      <w:proofErr w:type="spellStart"/>
-      <w:r>
-        <w:rPr>
-          <w:sz w:val="24"/>
-          <w:szCs w:val="24"/>
-        </w:rPr>
-        <w:t>dikembangkan</w:t>
-      </w:r>
-      <w:proofErr w:type="spellEnd"/>
-      <w:r>
-        <w:rPr>
-          <w:sz w:val="24"/>
-          <w:szCs w:val="24"/>
-        </w:rPr>
-        <w:t xml:space="preserve">. </w:t>
-      </w:r>
-      <w:proofErr w:type="spellStart"/>
-      <w:r>
-        <w:rPr>
-          <w:sz w:val="24"/>
-          <w:szCs w:val="24"/>
-        </w:rPr>
-        <w:t>Dokumen</w:t>
-      </w:r>
-      <w:proofErr w:type="spellEnd"/>
-      <w:r>
-        <w:rPr>
-          <w:sz w:val="24"/>
-          <w:szCs w:val="24"/>
-        </w:rPr>
-        <w:t xml:space="preserve"> </w:t>
-      </w:r>
-      <w:proofErr w:type="spellStart"/>
-      <w:r>
-        <w:rPr>
-          <w:sz w:val="24"/>
-          <w:szCs w:val="24"/>
-        </w:rPr>
-        <w:t>ini</w:t>
-      </w:r>
-      <w:proofErr w:type="spellEnd"/>
+      <w:r>
+        <w:rPr>
+          <w:sz w:val="24"/>
+          <w:szCs w:val="24"/>
+        </w:rPr>
+        <w:t>Dokumen SKPL merupakandokumenspesifikasikebutuhanperangkatlunak yang akandikembangkan. Dokumenini</w:t>
+      </w:r>
       <w:r>
         <w:rPr>
           <w:sz w:val="24"/>
@@ -7410,231 +6448,7 @@
           <w:sz w:val="24"/>
           <w:szCs w:val="24"/>
         </w:rPr>
-        <w:t xml:space="preserve"> </w:t>
-      </w:r>
-      <w:proofErr w:type="spellStart"/>
-      <w:r>
-        <w:rPr>
-          <w:sz w:val="24"/>
-          <w:szCs w:val="24"/>
-        </w:rPr>
-        <w:t>digunakan</w:t>
-      </w:r>
-      <w:proofErr w:type="spellEnd"/>
-      <w:r>
-        <w:rPr>
-          <w:sz w:val="24"/>
-          <w:szCs w:val="24"/>
-        </w:rPr>
-        <w:t xml:space="preserve"> </w:t>
-      </w:r>
-      <w:proofErr w:type="spellStart"/>
-      <w:r>
-        <w:rPr>
-          <w:sz w:val="24"/>
-          <w:szCs w:val="24"/>
-        </w:rPr>
-        <w:t>oleh</w:t>
-      </w:r>
-      <w:proofErr w:type="spellEnd"/>
-      <w:r>
-        <w:rPr>
-          <w:sz w:val="24"/>
-          <w:szCs w:val="24"/>
-        </w:rPr>
-        <w:t xml:space="preserve"> </w:t>
-      </w:r>
-      <w:proofErr w:type="spellStart"/>
-      <w:r>
-        <w:rPr>
-          <w:sz w:val="24"/>
-          <w:szCs w:val="24"/>
-        </w:rPr>
-        <w:t>pengembang</w:t>
-      </w:r>
-      <w:proofErr w:type="spellEnd"/>
-      <w:r>
-        <w:rPr>
-          <w:sz w:val="24"/>
-          <w:szCs w:val="24"/>
-        </w:rPr>
-        <w:t xml:space="preserve"> </w:t>
-      </w:r>
-      <w:proofErr w:type="spellStart"/>
-      <w:r>
-        <w:rPr>
-          <w:sz w:val="24"/>
-          <w:szCs w:val="24"/>
-        </w:rPr>
-        <w:t>perangkat</w:t>
-      </w:r>
-      <w:proofErr w:type="spellEnd"/>
-      <w:r>
-        <w:rPr>
-          <w:sz w:val="24"/>
-          <w:szCs w:val="24"/>
-        </w:rPr>
-        <w:t xml:space="preserve"> </w:t>
-      </w:r>
-      <w:proofErr w:type="spellStart"/>
-      <w:r>
-        <w:rPr>
-          <w:sz w:val="24"/>
-          <w:szCs w:val="24"/>
-        </w:rPr>
-        <w:t>lunak</w:t>
-      </w:r>
-      <w:proofErr w:type="spellEnd"/>
-      <w:r>
-        <w:rPr>
-          <w:sz w:val="24"/>
-          <w:szCs w:val="24"/>
-        </w:rPr>
-        <w:t xml:space="preserve"> </w:t>
-      </w:r>
-      <w:proofErr w:type="spellStart"/>
-      <w:r>
-        <w:rPr>
-          <w:sz w:val="24"/>
-          <w:szCs w:val="24"/>
-        </w:rPr>
-        <w:t>sebagai</w:t>
-      </w:r>
-      <w:proofErr w:type="spellEnd"/>
-      <w:r>
-        <w:rPr>
-          <w:sz w:val="24"/>
-          <w:szCs w:val="24"/>
-        </w:rPr>
-        <w:t xml:space="preserve"> </w:t>
-      </w:r>
-      <w:proofErr w:type="spellStart"/>
-      <w:r>
-        <w:rPr>
-          <w:sz w:val="24"/>
-          <w:szCs w:val="24"/>
-        </w:rPr>
-        <w:t>acuan</w:t>
-      </w:r>
-      <w:proofErr w:type="spellEnd"/>
-      <w:r>
-        <w:rPr>
-          <w:sz w:val="24"/>
-          <w:szCs w:val="24"/>
-        </w:rPr>
-        <w:t xml:space="preserve"> </w:t>
-      </w:r>
-      <w:proofErr w:type="spellStart"/>
-      <w:r>
-        <w:rPr>
-          <w:sz w:val="24"/>
-          <w:szCs w:val="24"/>
-        </w:rPr>
-        <w:t>teknis</w:t>
-      </w:r>
-      <w:proofErr w:type="spellEnd"/>
-      <w:r>
-        <w:rPr>
-          <w:sz w:val="24"/>
-          <w:szCs w:val="24"/>
-        </w:rPr>
-        <w:t xml:space="preserve"> </w:t>
-      </w:r>
-      <w:proofErr w:type="spellStart"/>
-      <w:r>
-        <w:rPr>
-          <w:sz w:val="24"/>
-          <w:szCs w:val="24"/>
-        </w:rPr>
-        <w:t>pengembangan</w:t>
-      </w:r>
-      <w:proofErr w:type="spellEnd"/>
-      <w:r>
-        <w:rPr>
-          <w:sz w:val="24"/>
-          <w:szCs w:val="24"/>
-        </w:rPr>
-        <w:t xml:space="preserve"> </w:t>
-      </w:r>
-      <w:proofErr w:type="spellStart"/>
-      <w:r>
-        <w:rPr>
-          <w:sz w:val="24"/>
-          <w:szCs w:val="24"/>
-        </w:rPr>
-        <w:t>perangkat</w:t>
-      </w:r>
-      <w:proofErr w:type="spellEnd"/>
-      <w:r>
-        <w:rPr>
-          <w:sz w:val="24"/>
-          <w:szCs w:val="24"/>
-        </w:rPr>
-        <w:t xml:space="preserve"> </w:t>
-      </w:r>
-      <w:proofErr w:type="spellStart"/>
-      <w:r>
-        <w:rPr>
-          <w:sz w:val="24"/>
-          <w:szCs w:val="24"/>
-        </w:rPr>
-        <w:t>lunak</w:t>
-      </w:r>
-      <w:proofErr w:type="spellEnd"/>
-      <w:r>
-        <w:rPr>
-          <w:sz w:val="24"/>
-          <w:szCs w:val="24"/>
-        </w:rPr>
-        <w:t xml:space="preserve"> </w:t>
-      </w:r>
-      <w:proofErr w:type="spellStart"/>
-      <w:r>
-        <w:rPr>
-          <w:sz w:val="24"/>
-          <w:szCs w:val="24"/>
-        </w:rPr>
-        <w:t>pada</w:t>
-      </w:r>
-      <w:proofErr w:type="spellEnd"/>
-      <w:r>
-        <w:rPr>
-          <w:sz w:val="24"/>
-          <w:szCs w:val="24"/>
-        </w:rPr>
-        <w:t xml:space="preserve"> </w:t>
-      </w:r>
-      <w:proofErr w:type="spellStart"/>
-      <w:r>
-        <w:rPr>
-          <w:sz w:val="24"/>
-          <w:szCs w:val="24"/>
-        </w:rPr>
-        <w:t>tahap</w:t>
-      </w:r>
-      <w:proofErr w:type="spellEnd"/>
-      <w:r>
-        <w:rPr>
-          <w:sz w:val="24"/>
-          <w:szCs w:val="24"/>
-        </w:rPr>
-        <w:t xml:space="preserve"> </w:t>
-      </w:r>
-      <w:proofErr w:type="spellStart"/>
-      <w:r>
-        <w:rPr>
-          <w:sz w:val="24"/>
-          <w:szCs w:val="24"/>
-        </w:rPr>
-        <w:t>selanjutnya</w:t>
-      </w:r>
-      <w:proofErr w:type="spellEnd"/>
-      <w:r>
-        <w:rPr>
-          <w:sz w:val="24"/>
-          <w:szCs w:val="24"/>
-        </w:rPr>
-        <w:t>.</w:t>
+        <w:t>digunakanolehpengembangperangkatlunaksebagaiacuanteknispengembanganperangkatlunakpadatahapselanjutnya.</w:t>
       </w:r>
       <w:r>
         <w:rPr>
@@ -7686,34 +6500,16 @@
       <w:bookmarkStart w:id="6" w:name="_Toc473958254"/>
       <w:bookmarkStart w:id="7" w:name="_Toc258397613"/>
       <w:bookmarkStart w:id="8" w:name="_Toc5658680"/>
-      <w:proofErr w:type="spellStart"/>
       <w:r>
         <w:rPr>
           <w:rFonts w:ascii="Times New Roman" w:hAnsi="Times New Roman"/>
           <w:i w:val="0"/>
         </w:rPr>
-        <w:t>Lingkup</w:t>
-      </w:r>
-      <w:proofErr w:type="spellEnd"/>
-      <w:r>
-        <w:rPr>
-          <w:rFonts w:ascii="Times New Roman" w:hAnsi="Times New Roman"/>
-          <w:i w:val="0"/>
-        </w:rPr>
-        <w:t xml:space="preserve"> </w:t>
-      </w:r>
-      <w:proofErr w:type="spellStart"/>
-      <w:r>
-        <w:rPr>
-          <w:rFonts w:ascii="Times New Roman" w:hAnsi="Times New Roman"/>
-          <w:i w:val="0"/>
-        </w:rPr>
-        <w:t>Masalah</w:t>
+        <w:t>LingkupMasalah</w:t>
       </w:r>
       <w:bookmarkEnd w:id="6"/>
       <w:bookmarkEnd w:id="7"/>
       <w:bookmarkEnd w:id="8"/>
-      <w:proofErr w:type="spellEnd"/>
     </w:p>
     <w:p>
       <w:pPr>
@@ -7735,55 +6531,7 @@
           <w:sz w:val="24"/>
           <w:szCs w:val="24"/>
         </w:rPr>
-        <w:t xml:space="preserve">SIAKKAM </w:t>
-      </w:r>
-      <w:proofErr w:type="spellStart"/>
-      <w:r>
-        <w:rPr>
-          <w:sz w:val="24"/>
-          <w:szCs w:val="24"/>
-        </w:rPr>
-        <w:t>memberikan</w:t>
-      </w:r>
-      <w:proofErr w:type="spellEnd"/>
-      <w:r>
-        <w:rPr>
-          <w:sz w:val="24"/>
-          <w:szCs w:val="24"/>
-        </w:rPr>
-        <w:t xml:space="preserve"> </w:t>
-      </w:r>
-      <w:proofErr w:type="spellStart"/>
-      <w:r>
-        <w:rPr>
-          <w:sz w:val="24"/>
-          <w:szCs w:val="24"/>
-        </w:rPr>
-        <w:t>fasilitas</w:t>
-      </w:r>
-      <w:proofErr w:type="spellEnd"/>
-      <w:r>
-        <w:rPr>
-          <w:sz w:val="24"/>
-          <w:szCs w:val="24"/>
-        </w:rPr>
-        <w:t xml:space="preserve"> </w:t>
-      </w:r>
-      <w:proofErr w:type="spellStart"/>
-      <w:r>
-        <w:rPr>
-          <w:sz w:val="24"/>
-          <w:szCs w:val="24"/>
-        </w:rPr>
-        <w:t>berupa</w:t>
-      </w:r>
-      <w:proofErr w:type="spellEnd"/>
-      <w:r>
-        <w:rPr>
-          <w:sz w:val="24"/>
-          <w:szCs w:val="24"/>
-        </w:rPr>
-        <w:t>:</w:t>
+        <w:t>SIAKKAM memberikanfasilitasberupa:</w:t>
       </w:r>
     </w:p>
     <w:p>
@@ -7933,66 +6681,30 @@
       <w:bookmarkStart w:id="9" w:name="_Toc473958255"/>
       <w:bookmarkStart w:id="10" w:name="_Toc258397614"/>
       <w:bookmarkStart w:id="11" w:name="_Toc5658681"/>
-      <w:proofErr w:type="spellStart"/>
       <w:r>
         <w:rPr>
           <w:rFonts w:ascii="Times New Roman" w:hAnsi="Times New Roman"/>
           <w:i w:val="0"/>
         </w:rPr>
-        <w:t>Definisi</w:t>
-      </w:r>
-      <w:proofErr w:type="spellEnd"/>
+        <w:t xml:space="preserve">Definisi, </w:t>
+      </w:r>
+      <w:bookmarkEnd w:id="9"/>
       <w:r>
         <w:rPr>
           <w:rFonts w:ascii="Times New Roman" w:hAnsi="Times New Roman"/>
           <w:i w:val="0"/>
         </w:rPr>
-        <w:t xml:space="preserve">, </w:t>
-      </w:r>
-      <w:bookmarkEnd w:id="9"/>
-      <w:proofErr w:type="spellStart"/>
+        <w:t>Istilah</w:t>
+      </w:r>
       <w:r>
         <w:rPr>
           <w:rFonts w:ascii="Times New Roman" w:hAnsi="Times New Roman"/>
           <w:i w:val="0"/>
         </w:rPr>
-        <w:t>Istilah</w:t>
-      </w:r>
-      <w:proofErr w:type="spellEnd"/>
-      <w:r>
-        <w:rPr>
-          <w:rFonts w:ascii="Times New Roman" w:hAnsi="Times New Roman"/>
-          <w:i w:val="0"/>
-        </w:rPr>
-        <w:t xml:space="preserve">, </w:t>
-      </w:r>
-      <w:proofErr w:type="spellStart"/>
-      <w:r>
-        <w:rPr>
-          <w:rFonts w:ascii="Times New Roman" w:hAnsi="Times New Roman"/>
-          <w:i w:val="0"/>
-        </w:rPr>
-        <w:t>dan</w:t>
-      </w:r>
-      <w:proofErr w:type="spellEnd"/>
-      <w:r>
-        <w:rPr>
-          <w:rFonts w:ascii="Times New Roman" w:hAnsi="Times New Roman"/>
-          <w:i w:val="0"/>
-        </w:rPr>
-        <w:t xml:space="preserve"> </w:t>
-      </w:r>
-      <w:proofErr w:type="spellStart"/>
-      <w:r>
-        <w:rPr>
-          <w:rFonts w:ascii="Times New Roman" w:hAnsi="Times New Roman"/>
-          <w:i w:val="0"/>
-        </w:rPr>
-        <w:t>Akronim</w:t>
+        <w:t>, danAkronim</w:t>
       </w:r>
       <w:bookmarkEnd w:id="10"/>
       <w:bookmarkEnd w:id="11"/>
-      <w:proofErr w:type="spellEnd"/>
     </w:p>
     <w:p>
       <w:pPr>
@@ -8015,215 +6727,7 @@
           <w:sz w:val="24"/>
           <w:szCs w:val="23"/>
         </w:rPr>
-        <w:t xml:space="preserve">SKPL </w:t>
-      </w:r>
-      <w:proofErr w:type="spellStart"/>
-      <w:r>
-        <w:rPr>
-          <w:sz w:val="24"/>
-          <w:szCs w:val="23"/>
-        </w:rPr>
-        <w:t>adalah</w:t>
-      </w:r>
-      <w:proofErr w:type="spellEnd"/>
-      <w:r>
-        <w:rPr>
-          <w:sz w:val="24"/>
-          <w:szCs w:val="23"/>
-        </w:rPr>
-        <w:t xml:space="preserve"> </w:t>
-      </w:r>
-      <w:proofErr w:type="spellStart"/>
-      <w:r>
-        <w:rPr>
-          <w:sz w:val="24"/>
-          <w:szCs w:val="23"/>
-        </w:rPr>
-        <w:t>Spesifikasi</w:t>
-      </w:r>
-      <w:proofErr w:type="spellEnd"/>
-      <w:r>
-        <w:rPr>
-          <w:sz w:val="24"/>
-          <w:szCs w:val="23"/>
-        </w:rPr>
-        <w:t xml:space="preserve"> </w:t>
-      </w:r>
-      <w:proofErr w:type="spellStart"/>
-      <w:r>
-        <w:rPr>
-          <w:sz w:val="24"/>
-          <w:szCs w:val="23"/>
-        </w:rPr>
-        <w:t>Kebutuhan</w:t>
-      </w:r>
-      <w:proofErr w:type="spellEnd"/>
-      <w:r>
-        <w:rPr>
-          <w:sz w:val="24"/>
-          <w:szCs w:val="23"/>
-        </w:rPr>
-        <w:t xml:space="preserve"> </w:t>
-      </w:r>
-      <w:proofErr w:type="spellStart"/>
-      <w:r>
-        <w:rPr>
-          <w:sz w:val="24"/>
-          <w:szCs w:val="23"/>
-        </w:rPr>
-        <w:t>Perangkat</w:t>
-      </w:r>
-      <w:proofErr w:type="spellEnd"/>
-      <w:r>
-        <w:rPr>
-          <w:sz w:val="24"/>
-          <w:szCs w:val="23"/>
-        </w:rPr>
-        <w:t xml:space="preserve"> </w:t>
-      </w:r>
-      <w:proofErr w:type="spellStart"/>
-      <w:r>
-        <w:rPr>
-          <w:sz w:val="24"/>
-          <w:szCs w:val="23"/>
-        </w:rPr>
-        <w:t>Lunak</w:t>
-      </w:r>
-      <w:proofErr w:type="spellEnd"/>
-      <w:r>
-        <w:rPr>
-          <w:sz w:val="24"/>
-          <w:szCs w:val="23"/>
-        </w:rPr>
-        <w:t xml:space="preserve">, </w:t>
-      </w:r>
-      <w:proofErr w:type="spellStart"/>
-      <w:r>
-        <w:rPr>
-          <w:sz w:val="24"/>
-          <w:szCs w:val="23"/>
-        </w:rPr>
-        <w:t>atau</w:t>
-      </w:r>
-      <w:proofErr w:type="spellEnd"/>
-      <w:r>
-        <w:rPr>
-          <w:sz w:val="24"/>
-          <w:szCs w:val="23"/>
-        </w:rPr>
-        <w:t xml:space="preserve"> </w:t>
-      </w:r>
-      <w:proofErr w:type="spellStart"/>
-      <w:r>
-        <w:rPr>
-          <w:sz w:val="24"/>
-          <w:szCs w:val="23"/>
-        </w:rPr>
-        <w:t>dalam</w:t>
-      </w:r>
-      <w:proofErr w:type="spellEnd"/>
-      <w:r>
-        <w:rPr>
-          <w:sz w:val="24"/>
-          <w:szCs w:val="23"/>
-        </w:rPr>
-        <w:t xml:space="preserve"> </w:t>
-      </w:r>
-      <w:proofErr w:type="spellStart"/>
-      <w:r>
-        <w:rPr>
-          <w:sz w:val="24"/>
-          <w:szCs w:val="23"/>
-        </w:rPr>
-        <w:t>bahasa</w:t>
-      </w:r>
-      <w:proofErr w:type="spellEnd"/>
-      <w:r>
-        <w:rPr>
-          <w:sz w:val="24"/>
-          <w:szCs w:val="23"/>
-        </w:rPr>
-        <w:t xml:space="preserve"> </w:t>
-      </w:r>
-      <w:proofErr w:type="spellStart"/>
-      <w:r>
-        <w:rPr>
-          <w:sz w:val="24"/>
-          <w:szCs w:val="23"/>
-        </w:rPr>
-        <w:t>Inggris-nya</w:t>
-      </w:r>
-      <w:proofErr w:type="spellEnd"/>
-      <w:r>
-        <w:rPr>
-          <w:sz w:val="24"/>
-          <w:szCs w:val="23"/>
-        </w:rPr>
-        <w:t xml:space="preserve"> </w:t>
-      </w:r>
-      <w:proofErr w:type="spellStart"/>
-      <w:r>
-        <w:rPr>
-          <w:sz w:val="24"/>
-          <w:szCs w:val="23"/>
-        </w:rPr>
-        <w:t>sering</w:t>
-      </w:r>
-      <w:proofErr w:type="spellEnd"/>
-      <w:r>
-        <w:rPr>
-          <w:sz w:val="24"/>
-          <w:szCs w:val="23"/>
-        </w:rPr>
-        <w:t xml:space="preserve"> </w:t>
-      </w:r>
-      <w:proofErr w:type="spellStart"/>
-      <w:r>
-        <w:rPr>
-          <w:sz w:val="24"/>
-          <w:szCs w:val="23"/>
-        </w:rPr>
-        <w:t>juga</w:t>
-      </w:r>
-      <w:proofErr w:type="spellEnd"/>
-      <w:r>
-        <w:rPr>
-          <w:sz w:val="24"/>
-          <w:szCs w:val="23"/>
-        </w:rPr>
-        <w:t xml:space="preserve"> </w:t>
-      </w:r>
-      <w:proofErr w:type="spellStart"/>
-      <w:r>
-        <w:rPr>
-          <w:sz w:val="24"/>
-          <w:szCs w:val="23"/>
-        </w:rPr>
-        <w:t>disebut</w:t>
-      </w:r>
-      <w:proofErr w:type="spellEnd"/>
-      <w:r>
-        <w:rPr>
-          <w:sz w:val="24"/>
-          <w:szCs w:val="23"/>
-        </w:rPr>
-        <w:t xml:space="preserve"> </w:t>
-      </w:r>
-      <w:proofErr w:type="spellStart"/>
-      <w:r>
-        <w:rPr>
-          <w:sz w:val="24"/>
-          <w:szCs w:val="23"/>
-        </w:rPr>
-        <w:t>sebagai</w:t>
-      </w:r>
-      <w:proofErr w:type="spellEnd"/>
-      <w:r>
-        <w:rPr>
-          <w:sz w:val="24"/>
-          <w:szCs w:val="23"/>
-        </w:rPr>
-        <w:t xml:space="preserve"> </w:t>
+        <w:t>SKPL adalahSpesifikasiKebutuhanPerangkatLunak, ataudalambahasaInggris-nyaseringjugadisebutsebagai</w:t>
       </w:r>
       <w:r>
         <w:rPr>
@@ -8232,173 +6736,14 @@
           <w:sz w:val="24"/>
           <w:szCs w:val="23"/>
         </w:rPr>
-        <w:t xml:space="preserve">Software Requirements </w:t>
-      </w:r>
-      <w:proofErr w:type="spellStart"/>
-      <w:proofErr w:type="gramStart"/>
-      <w:r>
-        <w:rPr>
-          <w:i/>
-          <w:iCs/>
+        <w:t>Software Requirements Spesification(SRS)</w:t>
+      </w:r>
+      <w:r>
+        <w:rPr>
           <w:sz w:val="24"/>
           <w:szCs w:val="23"/>
         </w:rPr>
-        <w:t>Spesification</w:t>
-      </w:r>
-      <w:proofErr w:type="spellEnd"/>
-      <w:r>
-        <w:rPr>
-          <w:i/>
-          <w:iCs/>
-          <w:sz w:val="24"/>
-          <w:szCs w:val="23"/>
-        </w:rPr>
-        <w:t>(</w:t>
-      </w:r>
-      <w:proofErr w:type="gramEnd"/>
-      <w:r>
-        <w:rPr>
-          <w:i/>
-          <w:iCs/>
-          <w:sz w:val="24"/>
-          <w:szCs w:val="23"/>
-        </w:rPr>
-        <w:t>SRS)</w:t>
-      </w:r>
-      <w:r>
-        <w:rPr>
-          <w:sz w:val="24"/>
-          <w:szCs w:val="23"/>
-        </w:rPr>
-        <w:t xml:space="preserve">, </w:t>
-      </w:r>
-      <w:proofErr w:type="spellStart"/>
-      <w:r>
-        <w:rPr>
-          <w:sz w:val="24"/>
-          <w:szCs w:val="23"/>
-        </w:rPr>
-        <w:t>dan</w:t>
-      </w:r>
-      <w:proofErr w:type="spellEnd"/>
-      <w:r>
-        <w:rPr>
-          <w:sz w:val="24"/>
-          <w:szCs w:val="23"/>
-        </w:rPr>
-        <w:t xml:space="preserve"> </w:t>
-      </w:r>
-      <w:proofErr w:type="spellStart"/>
-      <w:r>
-        <w:rPr>
-          <w:sz w:val="24"/>
-          <w:szCs w:val="23"/>
-        </w:rPr>
-        <w:t>merupakan</w:t>
-      </w:r>
-      <w:proofErr w:type="spellEnd"/>
-      <w:r>
-        <w:rPr>
-          <w:sz w:val="24"/>
-          <w:szCs w:val="23"/>
-        </w:rPr>
-        <w:t xml:space="preserve"> </w:t>
-      </w:r>
-      <w:proofErr w:type="spellStart"/>
-      <w:r>
-        <w:rPr>
-          <w:sz w:val="24"/>
-          <w:szCs w:val="23"/>
-        </w:rPr>
-        <w:t>spesifikasi</w:t>
-      </w:r>
-      <w:proofErr w:type="spellEnd"/>
-      <w:r>
-        <w:rPr>
-          <w:sz w:val="24"/>
-          <w:szCs w:val="23"/>
-        </w:rPr>
-        <w:t xml:space="preserve"> </w:t>
-      </w:r>
-      <w:proofErr w:type="spellStart"/>
-      <w:r>
-        <w:rPr>
-          <w:sz w:val="24"/>
-          <w:szCs w:val="23"/>
-        </w:rPr>
-        <w:t>dari</w:t>
-      </w:r>
-      <w:proofErr w:type="spellEnd"/>
-      <w:r>
-        <w:rPr>
-          <w:sz w:val="24"/>
-          <w:szCs w:val="23"/>
-        </w:rPr>
-        <w:t xml:space="preserve"> </w:t>
-      </w:r>
-      <w:proofErr w:type="spellStart"/>
-      <w:r>
-        <w:rPr>
-          <w:sz w:val="24"/>
-          <w:szCs w:val="23"/>
-        </w:rPr>
-        <w:t>perangkat</w:t>
-      </w:r>
-      <w:proofErr w:type="spellEnd"/>
-      <w:r>
-        <w:rPr>
-          <w:sz w:val="24"/>
-          <w:szCs w:val="23"/>
-        </w:rPr>
-        <w:t xml:space="preserve"> </w:t>
-      </w:r>
-      <w:proofErr w:type="spellStart"/>
-      <w:r>
-        <w:rPr>
-          <w:sz w:val="24"/>
-          <w:szCs w:val="23"/>
-        </w:rPr>
-        <w:t>lunak</w:t>
-      </w:r>
-      <w:proofErr w:type="spellEnd"/>
-      <w:r>
-        <w:rPr>
-          <w:sz w:val="24"/>
-          <w:szCs w:val="23"/>
-        </w:rPr>
-        <w:t xml:space="preserve"> yang </w:t>
-      </w:r>
-      <w:proofErr w:type="spellStart"/>
-      <w:r>
-        <w:rPr>
-          <w:sz w:val="24"/>
-          <w:szCs w:val="23"/>
-        </w:rPr>
-        <w:t>akan</w:t>
-      </w:r>
-      <w:proofErr w:type="spellEnd"/>
-      <w:r>
-        <w:rPr>
-          <w:sz w:val="24"/>
-          <w:szCs w:val="23"/>
-        </w:rPr>
-        <w:t xml:space="preserve"> </w:t>
-      </w:r>
-      <w:proofErr w:type="spellStart"/>
-      <w:r>
-        <w:rPr>
-          <w:sz w:val="24"/>
-          <w:szCs w:val="23"/>
-        </w:rPr>
-        <w:t>dikembangkan</w:t>
-      </w:r>
-      <w:proofErr w:type="spellEnd"/>
-      <w:r>
-        <w:rPr>
-          <w:sz w:val="24"/>
-          <w:szCs w:val="23"/>
-        </w:rPr>
-        <w:t>.</w:t>
+        <w:t>, danmerupakanspesifikasidariperangkatlunak yang akandikembangkan.</w:t>
       </w:r>
     </w:p>
     <w:p>
@@ -8502,105 +6847,8 @@
         <w:rPr>
           <w:sz w:val="24"/>
           <w:szCs w:val="23"/>
-          <w:lang w:val="id-ID"/>
-        </w:rPr>
-        <w:t xml:space="preserve"> </w:t>
-      </w:r>
-      <w:proofErr w:type="spellStart"/>
-      <w:r>
-        <w:rPr>
-          <w:sz w:val="24"/>
-          <w:szCs w:val="23"/>
-        </w:rPr>
-        <w:t>adalah</w:t>
-      </w:r>
-      <w:proofErr w:type="spellEnd"/>
-      <w:r>
-        <w:rPr>
-          <w:sz w:val="24"/>
-          <w:szCs w:val="23"/>
-        </w:rPr>
-        <w:t xml:space="preserve"> </w:t>
-      </w:r>
-      <w:proofErr w:type="spellStart"/>
-      <w:r>
-        <w:rPr>
-          <w:sz w:val="24"/>
-          <w:szCs w:val="23"/>
-        </w:rPr>
-        <w:t>kode</w:t>
-      </w:r>
-      <w:proofErr w:type="spellEnd"/>
-      <w:r>
-        <w:rPr>
-          <w:sz w:val="24"/>
-          <w:szCs w:val="23"/>
-        </w:rPr>
-        <w:t xml:space="preserve"> yang </w:t>
-      </w:r>
-      <w:proofErr w:type="spellStart"/>
-      <w:r>
-        <w:rPr>
-          <w:sz w:val="24"/>
-          <w:szCs w:val="23"/>
-        </w:rPr>
-        <w:t>digunakan</w:t>
-      </w:r>
-      <w:proofErr w:type="spellEnd"/>
-      <w:r>
-        <w:rPr>
-          <w:sz w:val="24"/>
-          <w:szCs w:val="23"/>
-        </w:rPr>
-        <w:t xml:space="preserve"> </w:t>
-      </w:r>
-      <w:proofErr w:type="spellStart"/>
-      <w:r>
-        <w:rPr>
-          <w:sz w:val="24"/>
-          <w:szCs w:val="23"/>
-        </w:rPr>
-        <w:t>untuk</w:t>
-      </w:r>
-      <w:proofErr w:type="spellEnd"/>
-      <w:r>
-        <w:rPr>
-          <w:sz w:val="24"/>
-          <w:szCs w:val="23"/>
-        </w:rPr>
-        <w:t xml:space="preserve"> </w:t>
-      </w:r>
-      <w:proofErr w:type="spellStart"/>
-      <w:r>
-        <w:rPr>
-          <w:sz w:val="24"/>
-          <w:szCs w:val="23"/>
-        </w:rPr>
-        <w:t>merepresentasikan</w:t>
-      </w:r>
-      <w:proofErr w:type="spellEnd"/>
-      <w:r>
-        <w:rPr>
-          <w:sz w:val="24"/>
-          <w:szCs w:val="23"/>
-        </w:rPr>
-        <w:t xml:space="preserve"> </w:t>
-      </w:r>
-      <w:proofErr w:type="spellStart"/>
-      <w:r>
-        <w:rPr>
-          <w:sz w:val="24"/>
-          <w:szCs w:val="23"/>
-        </w:rPr>
-        <w:t>kebutuhan</w:t>
-      </w:r>
-      <w:proofErr w:type="spellEnd"/>
-      <w:r>
-        <w:rPr>
-          <w:sz w:val="24"/>
-          <w:szCs w:val="23"/>
-        </w:rPr>
-        <w:t xml:space="preserve"> (</w:t>
+        </w:rPr>
+        <w:t>adalahkode yang digunakanuntukmerepresentasikankebutuhan (</w:t>
       </w:r>
       <w:r>
         <w:rPr>
@@ -8616,23 +6864,21 @@
           <w:sz w:val="24"/>
           <w:szCs w:val="23"/>
         </w:rPr>
-        <w:t xml:space="preserve">) </w:t>
-      </w:r>
-      <w:proofErr w:type="spellStart"/>
+        <w:t>) pada</w:t>
+      </w:r>
       <w:r>
         <w:rPr>
           <w:sz w:val="24"/>
           <w:szCs w:val="23"/>
         </w:rPr>
-        <w:t>pada</w:t>
-      </w:r>
-      <w:proofErr w:type="spellEnd"/>
+        <w:t>SIAKKAM</w:t>
+      </w:r>
       <w:r>
         <w:rPr>
           <w:sz w:val="24"/>
           <w:szCs w:val="23"/>
         </w:rPr>
-        <w:t xml:space="preserve"> </w:t>
+        <w:t>, dengan</w:t>
       </w:r>
       <w:r>
         <w:rPr>
@@ -8646,221 +6892,37 @@
           <w:sz w:val="24"/>
           <w:szCs w:val="23"/>
         </w:rPr>
-        <w:t xml:space="preserve">, </w:t>
-      </w:r>
-      <w:proofErr w:type="spellStart"/>
+        <w:t xml:space="preserve">merupakankodeperangkatlunak, </w:t>
+      </w:r>
       <w:r>
         <w:rPr>
           <w:sz w:val="24"/>
           <w:szCs w:val="23"/>
-        </w:rPr>
-        <w:t>dengan</w:t>
-      </w:r>
-      <w:proofErr w:type="spellEnd"/>
+          <w:lang w:val="id-ID"/>
+        </w:rPr>
+        <w:t>xxx</w:t>
+      </w:r>
       <w:r>
         <w:rPr>
           <w:sz w:val="24"/>
           <w:szCs w:val="23"/>
         </w:rPr>
-        <w:t xml:space="preserve"> </w:t>
+        <w:t>adalah</w:t>
       </w:r>
       <w:r>
         <w:rPr>
           <w:sz w:val="24"/>
           <w:szCs w:val="23"/>
-        </w:rPr>
-        <w:t>SIAKKAM</w:t>
+          <w:lang w:val="id-ID"/>
+        </w:rPr>
+        <w:t xml:space="preserve"> kodefungsi</w:t>
       </w:r>
       <w:r>
         <w:rPr>
           <w:sz w:val="24"/>
           <w:szCs w:val="23"/>
-          <w:lang w:val="id-ID"/>
-        </w:rPr>
-        <w:t xml:space="preserve"> </w:t>
-      </w:r>
-      <w:proofErr w:type="spellStart"/>
-      <w:r>
-        <w:rPr>
-          <w:sz w:val="24"/>
-          <w:szCs w:val="23"/>
-        </w:rPr>
-        <w:t>merupakan</w:t>
-      </w:r>
-      <w:proofErr w:type="spellEnd"/>
-      <w:r>
-        <w:rPr>
-          <w:sz w:val="24"/>
-          <w:szCs w:val="23"/>
-        </w:rPr>
-        <w:t xml:space="preserve"> </w:t>
-      </w:r>
-      <w:proofErr w:type="spellStart"/>
-      <w:r>
-        <w:rPr>
-          <w:sz w:val="24"/>
-          <w:szCs w:val="23"/>
-        </w:rPr>
-        <w:t>kode</w:t>
-      </w:r>
-      <w:proofErr w:type="spellEnd"/>
-      <w:r>
-        <w:rPr>
-          <w:sz w:val="24"/>
-          <w:szCs w:val="23"/>
-        </w:rPr>
-        <w:t xml:space="preserve"> </w:t>
-      </w:r>
-      <w:proofErr w:type="spellStart"/>
-      <w:r>
-        <w:rPr>
-          <w:sz w:val="24"/>
-          <w:szCs w:val="23"/>
-        </w:rPr>
-        <w:t>perangkat</w:t>
-      </w:r>
-      <w:proofErr w:type="spellEnd"/>
-      <w:r>
-        <w:rPr>
-          <w:sz w:val="24"/>
-          <w:szCs w:val="23"/>
-        </w:rPr>
-        <w:t xml:space="preserve"> </w:t>
-      </w:r>
-      <w:proofErr w:type="spellStart"/>
-      <w:r>
-        <w:rPr>
-          <w:sz w:val="24"/>
-          <w:szCs w:val="23"/>
-        </w:rPr>
-        <w:t>lunak</w:t>
-      </w:r>
-      <w:proofErr w:type="spellEnd"/>
-      <w:r>
-        <w:rPr>
-          <w:sz w:val="24"/>
-          <w:szCs w:val="23"/>
-        </w:rPr>
-        <w:t xml:space="preserve">, </w:t>
-      </w:r>
-      <w:r>
-        <w:rPr>
-          <w:sz w:val="24"/>
-          <w:szCs w:val="23"/>
-          <w:lang w:val="id-ID"/>
-        </w:rPr>
-        <w:t>xxx</w:t>
-      </w:r>
-      <w:r>
-        <w:rPr>
-          <w:sz w:val="24"/>
-          <w:szCs w:val="23"/>
-        </w:rPr>
-        <w:t xml:space="preserve"> </w:t>
-      </w:r>
-      <w:proofErr w:type="spellStart"/>
-      <w:r>
-        <w:rPr>
-          <w:sz w:val="24"/>
-          <w:szCs w:val="23"/>
-        </w:rPr>
-        <w:t>adalah</w:t>
-      </w:r>
-      <w:proofErr w:type="spellEnd"/>
-      <w:r>
-        <w:rPr>
-          <w:sz w:val="24"/>
-          <w:szCs w:val="23"/>
-          <w:lang w:val="id-ID"/>
-        </w:rPr>
-        <w:t xml:space="preserve"> kodefungsi</w:t>
-      </w:r>
-      <w:r>
-        <w:rPr>
-          <w:sz w:val="24"/>
-          <w:szCs w:val="23"/>
-        </w:rPr>
-        <w:t xml:space="preserve">, </w:t>
-      </w:r>
-      <w:proofErr w:type="spellStart"/>
-      <w:r>
-        <w:rPr>
-          <w:sz w:val="24"/>
-          <w:szCs w:val="23"/>
-        </w:rPr>
-        <w:t>dan</w:t>
-      </w:r>
-      <w:proofErr w:type="spellEnd"/>
-      <w:r>
-        <w:rPr>
-          <w:sz w:val="24"/>
-          <w:szCs w:val="23"/>
-        </w:rPr>
-        <w:t xml:space="preserve"> </w:t>
-      </w:r>
-      <w:proofErr w:type="spellStart"/>
-      <w:r>
-        <w:rPr>
-          <w:sz w:val="24"/>
-          <w:szCs w:val="23"/>
-        </w:rPr>
-        <w:t>xxxx</w:t>
-      </w:r>
-      <w:proofErr w:type="spellEnd"/>
-      <w:r>
-        <w:rPr>
-          <w:sz w:val="24"/>
-          <w:szCs w:val="23"/>
-        </w:rPr>
-        <w:t xml:space="preserve"> </w:t>
-      </w:r>
-      <w:proofErr w:type="spellStart"/>
-      <w:r>
-        <w:rPr>
-          <w:sz w:val="24"/>
-          <w:szCs w:val="23"/>
-        </w:rPr>
-        <w:t>adalah</w:t>
-      </w:r>
-      <w:proofErr w:type="spellEnd"/>
-      <w:r>
-        <w:rPr>
-          <w:sz w:val="24"/>
-          <w:szCs w:val="23"/>
-        </w:rPr>
-        <w:t xml:space="preserve"> digit/</w:t>
-      </w:r>
-      <w:proofErr w:type="spellStart"/>
-      <w:r>
-        <w:rPr>
-          <w:sz w:val="24"/>
-          <w:szCs w:val="23"/>
-        </w:rPr>
-        <w:t>nomor</w:t>
-      </w:r>
-      <w:proofErr w:type="spellEnd"/>
-      <w:r>
-        <w:rPr>
-          <w:sz w:val="24"/>
-          <w:szCs w:val="23"/>
-        </w:rPr>
-        <w:t xml:space="preserve"> </w:t>
-      </w:r>
-      <w:proofErr w:type="spellStart"/>
-      <w:r>
-        <w:rPr>
-          <w:sz w:val="24"/>
-          <w:szCs w:val="23"/>
-        </w:rPr>
-        <w:t>kebutuhan</w:t>
-      </w:r>
-      <w:proofErr w:type="spellEnd"/>
-      <w:r>
-        <w:rPr>
-          <w:sz w:val="24"/>
-          <w:szCs w:val="23"/>
-        </w:rPr>
-        <w:t xml:space="preserve"> (</w:t>
+        </w:rPr>
+        <w:t>, danxxxxadalah digit/nomorkebutuhan (</w:t>
       </w:r>
       <w:r>
         <w:rPr>
@@ -8900,23 +6962,7 @@
           <w:sz w:val="24"/>
           <w:szCs w:val="23"/>
         </w:rPr>
-        <w:t xml:space="preserve">DFD </w:t>
-      </w:r>
-      <w:proofErr w:type="spellStart"/>
-      <w:r>
-        <w:rPr>
-          <w:sz w:val="24"/>
-          <w:szCs w:val="23"/>
-        </w:rPr>
-        <w:t>adalah</w:t>
-      </w:r>
-      <w:proofErr w:type="spellEnd"/>
-      <w:r>
-        <w:rPr>
-          <w:sz w:val="24"/>
-          <w:szCs w:val="23"/>
-        </w:rPr>
-        <w:t xml:space="preserve"> </w:t>
+        <w:t>DFD adalah</w:t>
       </w:r>
       <w:r>
         <w:rPr>
@@ -8932,151 +6978,7 @@
           <w:sz w:val="24"/>
           <w:szCs w:val="23"/>
         </w:rPr>
-        <w:t xml:space="preserve">, diagram </w:t>
-      </w:r>
-      <w:proofErr w:type="spellStart"/>
-      <w:r>
-        <w:rPr>
-          <w:sz w:val="24"/>
-          <w:szCs w:val="23"/>
-        </w:rPr>
-        <w:t>dan</w:t>
-      </w:r>
-      <w:proofErr w:type="spellEnd"/>
-      <w:r>
-        <w:rPr>
-          <w:sz w:val="24"/>
-          <w:szCs w:val="23"/>
-        </w:rPr>
-        <w:t xml:space="preserve"> </w:t>
-      </w:r>
-      <w:proofErr w:type="spellStart"/>
-      <w:r>
-        <w:rPr>
-          <w:sz w:val="24"/>
-          <w:szCs w:val="23"/>
-        </w:rPr>
-        <w:t>notasi</w:t>
-      </w:r>
-      <w:proofErr w:type="spellEnd"/>
-      <w:r>
-        <w:rPr>
-          <w:sz w:val="24"/>
-          <w:szCs w:val="23"/>
-        </w:rPr>
-        <w:t xml:space="preserve"> yang </w:t>
-      </w:r>
-      <w:proofErr w:type="spellStart"/>
-      <w:r>
-        <w:rPr>
-          <w:sz w:val="24"/>
-          <w:szCs w:val="23"/>
-        </w:rPr>
-        <w:t>digunakan</w:t>
-      </w:r>
-      <w:proofErr w:type="spellEnd"/>
-      <w:r>
-        <w:rPr>
-          <w:sz w:val="24"/>
-          <w:szCs w:val="23"/>
-        </w:rPr>
-        <w:t xml:space="preserve"> </w:t>
-      </w:r>
-      <w:proofErr w:type="spellStart"/>
-      <w:r>
-        <w:rPr>
-          <w:sz w:val="24"/>
-          <w:szCs w:val="23"/>
-        </w:rPr>
-        <w:t>untuk</w:t>
-      </w:r>
-      <w:proofErr w:type="spellEnd"/>
-      <w:r>
-        <w:rPr>
-          <w:sz w:val="24"/>
-          <w:szCs w:val="23"/>
-        </w:rPr>
-        <w:t xml:space="preserve"> </w:t>
-      </w:r>
-      <w:proofErr w:type="spellStart"/>
-      <w:r>
-        <w:rPr>
-          <w:sz w:val="24"/>
-          <w:szCs w:val="23"/>
-        </w:rPr>
-        <w:t>menunjukkan</w:t>
-      </w:r>
-      <w:proofErr w:type="spellEnd"/>
-      <w:r>
-        <w:rPr>
-          <w:sz w:val="24"/>
-          <w:szCs w:val="23"/>
-        </w:rPr>
-        <w:t xml:space="preserve"> </w:t>
-      </w:r>
-      <w:proofErr w:type="spellStart"/>
-      <w:r>
-        <w:rPr>
-          <w:sz w:val="24"/>
-          <w:szCs w:val="23"/>
-        </w:rPr>
-        <w:t>aliran</w:t>
-      </w:r>
-      <w:proofErr w:type="spellEnd"/>
-      <w:r>
-        <w:rPr>
-          <w:sz w:val="24"/>
-          <w:szCs w:val="23"/>
-        </w:rPr>
-        <w:t xml:space="preserve"> data </w:t>
-      </w:r>
-      <w:proofErr w:type="spellStart"/>
-      <w:r>
-        <w:rPr>
-          <w:sz w:val="24"/>
-          <w:szCs w:val="23"/>
-        </w:rPr>
-        <w:t>pada</w:t>
-      </w:r>
-      <w:proofErr w:type="spellEnd"/>
-      <w:r>
-        <w:rPr>
-          <w:sz w:val="24"/>
-          <w:szCs w:val="23"/>
-        </w:rPr>
-        <w:t xml:space="preserve"> </w:t>
-      </w:r>
-      <w:proofErr w:type="spellStart"/>
-      <w:r>
-        <w:rPr>
-          <w:sz w:val="24"/>
-          <w:szCs w:val="23"/>
-        </w:rPr>
-        <w:t>perangkat</w:t>
-      </w:r>
-      <w:proofErr w:type="spellEnd"/>
-      <w:r>
-        <w:rPr>
-          <w:sz w:val="24"/>
-          <w:szCs w:val="23"/>
-        </w:rPr>
-        <w:t xml:space="preserve"> </w:t>
-      </w:r>
-      <w:proofErr w:type="spellStart"/>
-      <w:r>
-        <w:rPr>
-          <w:sz w:val="24"/>
-          <w:szCs w:val="23"/>
-        </w:rPr>
-        <w:t>lunak</w:t>
-      </w:r>
-      <w:proofErr w:type="spellEnd"/>
-      <w:r>
-        <w:rPr>
-          <w:sz w:val="24"/>
-          <w:szCs w:val="23"/>
-        </w:rPr>
-        <w:t>.</w:t>
+        <w:t>, diagram dannotasi yang digunakanuntukmenunjukkanaliran data padaperangkatlunak.</w:t>
       </w:r>
     </w:p>
     <w:p>
@@ -9100,167 +7002,7 @@
           <w:sz w:val="24"/>
           <w:szCs w:val="23"/>
         </w:rPr>
-        <w:t xml:space="preserve">ERD </w:t>
-      </w:r>
-      <w:proofErr w:type="spellStart"/>
-      <w:r>
-        <w:rPr>
-          <w:sz w:val="24"/>
-          <w:szCs w:val="23"/>
-        </w:rPr>
-        <w:t>adalah</w:t>
-      </w:r>
-      <w:proofErr w:type="spellEnd"/>
-      <w:r>
-        <w:rPr>
-          <w:sz w:val="24"/>
-          <w:szCs w:val="23"/>
-        </w:rPr>
-        <w:t xml:space="preserve"> Entity Relationship Diagram, diagram </w:t>
-      </w:r>
-      <w:proofErr w:type="spellStart"/>
-      <w:r>
-        <w:rPr>
-          <w:sz w:val="24"/>
-          <w:szCs w:val="23"/>
-        </w:rPr>
-        <w:t>dan</w:t>
-      </w:r>
-      <w:proofErr w:type="spellEnd"/>
-      <w:r>
-        <w:rPr>
-          <w:sz w:val="24"/>
-          <w:szCs w:val="23"/>
-        </w:rPr>
-        <w:t xml:space="preserve"> </w:t>
-      </w:r>
-      <w:proofErr w:type="spellStart"/>
-      <w:r>
-        <w:rPr>
-          <w:sz w:val="24"/>
-          <w:szCs w:val="23"/>
-        </w:rPr>
-        <w:t>notasi</w:t>
-      </w:r>
-      <w:proofErr w:type="spellEnd"/>
-      <w:r>
-        <w:rPr>
-          <w:sz w:val="24"/>
-          <w:szCs w:val="23"/>
-        </w:rPr>
-        <w:t xml:space="preserve"> yang </w:t>
-      </w:r>
-      <w:proofErr w:type="spellStart"/>
-      <w:r>
-        <w:rPr>
-          <w:sz w:val="24"/>
-          <w:szCs w:val="23"/>
-        </w:rPr>
-        <w:t>digunakan</w:t>
-      </w:r>
-      <w:proofErr w:type="spellEnd"/>
-      <w:r>
-        <w:rPr>
-          <w:sz w:val="24"/>
-          <w:szCs w:val="23"/>
-        </w:rPr>
-        <w:t xml:space="preserve"> </w:t>
-      </w:r>
-      <w:proofErr w:type="spellStart"/>
-      <w:r>
-        <w:rPr>
-          <w:sz w:val="24"/>
-          <w:szCs w:val="23"/>
-        </w:rPr>
-        <w:t>untukMerepresentasikan</w:t>
-      </w:r>
-      <w:proofErr w:type="spellEnd"/>
-      <w:r>
-        <w:rPr>
-          <w:sz w:val="24"/>
-          <w:szCs w:val="23"/>
-        </w:rPr>
-        <w:t xml:space="preserve"> </w:t>
-      </w:r>
-      <w:proofErr w:type="spellStart"/>
-      <w:r>
-        <w:rPr>
-          <w:sz w:val="24"/>
-          <w:szCs w:val="23"/>
-        </w:rPr>
-        <w:t>struktur</w:t>
-      </w:r>
-      <w:proofErr w:type="spellEnd"/>
-      <w:r>
-        <w:rPr>
-          <w:sz w:val="24"/>
-          <w:szCs w:val="23"/>
-        </w:rPr>
-        <w:t xml:space="preserve"> data </w:t>
-      </w:r>
-      <w:proofErr w:type="spellStart"/>
-      <w:r>
-        <w:rPr>
-          <w:sz w:val="24"/>
-          <w:szCs w:val="23"/>
-        </w:rPr>
-        <w:t>statis</w:t>
-      </w:r>
-      <w:proofErr w:type="spellEnd"/>
-      <w:r>
-        <w:rPr>
-          <w:sz w:val="24"/>
-          <w:szCs w:val="23"/>
-        </w:rPr>
-        <w:t xml:space="preserve"> </w:t>
-      </w:r>
-      <w:proofErr w:type="spellStart"/>
-      <w:r>
-        <w:rPr>
-          <w:sz w:val="24"/>
-          <w:szCs w:val="23"/>
-        </w:rPr>
-        <w:t>pada</w:t>
-      </w:r>
-      <w:proofErr w:type="spellEnd"/>
-      <w:r>
-        <w:rPr>
-          <w:sz w:val="24"/>
-          <w:szCs w:val="23"/>
-        </w:rPr>
-        <w:t xml:space="preserve"> </w:t>
-      </w:r>
-      <w:proofErr w:type="spellStart"/>
-      <w:r>
-        <w:rPr>
-          <w:sz w:val="24"/>
-          <w:szCs w:val="23"/>
-        </w:rPr>
-        <w:t>perangkat</w:t>
-      </w:r>
-      <w:proofErr w:type="spellEnd"/>
-      <w:r>
-        <w:rPr>
-          <w:sz w:val="24"/>
-          <w:szCs w:val="23"/>
-        </w:rPr>
-        <w:t xml:space="preserve"> </w:t>
-      </w:r>
-      <w:proofErr w:type="spellStart"/>
-      <w:r>
-        <w:rPr>
-          <w:sz w:val="24"/>
-          <w:szCs w:val="23"/>
-        </w:rPr>
-        <w:t>lunak</w:t>
-      </w:r>
-      <w:proofErr w:type="spellEnd"/>
-      <w:r>
-        <w:rPr>
-          <w:sz w:val="24"/>
-          <w:szCs w:val="23"/>
-        </w:rPr>
-        <w:t>.</w:t>
+        <w:t>ERD adalah Entity Relationship Diagram, diagram dannotasi yang digunakanuntukMerepresentasikanstruktur data statispadaperangkatlunak.</w:t>
       </w:r>
     </w:p>
     <w:p>
@@ -9285,65 +7027,15 @@
       <w:bookmarkStart w:id="12" w:name="_Toc258397615"/>
       <w:bookmarkStart w:id="13" w:name="_Toc5658682"/>
       <w:bookmarkStart w:id="14" w:name="_Toc473958256"/>
-      <w:proofErr w:type="spellStart"/>
       <w:r>
         <w:rPr>
           <w:rFonts w:ascii="Times New Roman" w:hAnsi="Times New Roman"/>
           <w:i w:val="0"/>
         </w:rPr>
-        <w:t>Aturan</w:t>
-      </w:r>
-      <w:proofErr w:type="spellEnd"/>
-      <w:r>
-        <w:rPr>
-          <w:rFonts w:ascii="Times New Roman" w:hAnsi="Times New Roman"/>
-          <w:i w:val="0"/>
-        </w:rPr>
-        <w:t xml:space="preserve"> </w:t>
-      </w:r>
-      <w:proofErr w:type="spellStart"/>
-      <w:r>
-        <w:rPr>
-          <w:rFonts w:ascii="Times New Roman" w:hAnsi="Times New Roman"/>
-          <w:i w:val="0"/>
-        </w:rPr>
-        <w:t>Penomoran</w:t>
-      </w:r>
-      <w:proofErr w:type="spellEnd"/>
-      <w:r>
-        <w:rPr>
-          <w:rFonts w:ascii="Times New Roman" w:hAnsi="Times New Roman"/>
-          <w:i w:val="0"/>
-        </w:rPr>
-        <w:t xml:space="preserve"> </w:t>
-      </w:r>
-      <w:proofErr w:type="spellStart"/>
-      <w:r>
-        <w:rPr>
-          <w:rFonts w:ascii="Times New Roman" w:hAnsi="Times New Roman"/>
-          <w:i w:val="0"/>
-        </w:rPr>
-        <w:t>dan</w:t>
-      </w:r>
-      <w:proofErr w:type="spellEnd"/>
-      <w:r>
-        <w:rPr>
-          <w:rFonts w:ascii="Times New Roman" w:hAnsi="Times New Roman"/>
-          <w:i w:val="0"/>
-        </w:rPr>
-        <w:t xml:space="preserve"> </w:t>
-      </w:r>
-      <w:proofErr w:type="spellStart"/>
-      <w:r>
-        <w:rPr>
-          <w:rFonts w:ascii="Times New Roman" w:hAnsi="Times New Roman"/>
-          <w:i w:val="0"/>
-        </w:rPr>
-        <w:t>Penamaan</w:t>
+        <w:t>AturanPenomorandanPenamaan</w:t>
       </w:r>
       <w:bookmarkEnd w:id="12"/>
       <w:bookmarkEnd w:id="13"/>
-      <w:proofErr w:type="spellEnd"/>
     </w:p>
     <w:p>
       <w:pPr>
@@ -9360,91 +7052,28 @@
       <w:bookmarkStart w:id="15" w:name="_Toc58693632"/>
       <w:bookmarkStart w:id="16" w:name="_Toc258397616"/>
       <w:bookmarkStart w:id="17" w:name="_Toc5658683"/>
-      <w:proofErr w:type="spellStart"/>
       <w:r>
         <w:rPr>
           <w:rFonts w:ascii="Times New Roman" w:hAnsi="Times New Roman"/>
         </w:rPr>
-        <w:t>Aturan</w:t>
-      </w:r>
-      <w:proofErr w:type="spellEnd"/>
-      <w:r>
-        <w:rPr>
-          <w:rFonts w:ascii="Times New Roman" w:hAnsi="Times New Roman"/>
-        </w:rPr>
-        <w:t xml:space="preserve"> </w:t>
-      </w:r>
-      <w:proofErr w:type="spellStart"/>
-      <w:r>
-        <w:rPr>
-          <w:rFonts w:ascii="Times New Roman" w:hAnsi="Times New Roman"/>
-        </w:rPr>
-        <w:t>Penomoran</w:t>
-      </w:r>
-      <w:proofErr w:type="spellEnd"/>
-      <w:r>
-        <w:rPr>
-          <w:rFonts w:ascii="Times New Roman" w:hAnsi="Times New Roman"/>
-        </w:rPr>
-        <w:t xml:space="preserve"> </w:t>
-      </w:r>
-      <w:proofErr w:type="spellStart"/>
+        <w:t>AturanPenomoran</w:t>
+      </w:r>
       <w:r>
         <w:rPr>
           <w:rFonts w:ascii="Times New Roman" w:eastAsia="SimSun" w:hAnsi="Times New Roman"/>
           <w:lang w:val="en-US" w:eastAsia="zh-CN"/>
         </w:rPr>
-        <w:t>dan</w:t>
-      </w:r>
-      <w:proofErr w:type="spellEnd"/>
-      <w:r>
-        <w:rPr>
-          <w:rFonts w:ascii="Times New Roman" w:eastAsia="SimSun" w:hAnsi="Times New Roman"/>
-          <w:lang w:val="en-US" w:eastAsia="zh-CN"/>
-        </w:rPr>
-        <w:t xml:space="preserve"> </w:t>
-      </w:r>
-      <w:proofErr w:type="spellStart"/>
-      <w:r>
-        <w:rPr>
-          <w:rFonts w:ascii="Times New Roman" w:eastAsia="SimSun" w:hAnsi="Times New Roman"/>
-          <w:lang w:val="en-US" w:eastAsia="zh-CN"/>
-        </w:rPr>
-        <w:t>Penamaan</w:t>
-      </w:r>
-      <w:proofErr w:type="spellEnd"/>
-      <w:r>
-        <w:rPr>
-          <w:rFonts w:ascii="Times New Roman" w:eastAsia="SimSun" w:hAnsi="Times New Roman"/>
-          <w:lang w:val="en-US" w:eastAsia="zh-CN"/>
-        </w:rPr>
-        <w:t xml:space="preserve"> </w:t>
-      </w:r>
-      <w:proofErr w:type="spellStart"/>
+        <w:t>danPenamaan</w:t>
+      </w:r>
       <w:r>
         <w:rPr>
           <w:rFonts w:ascii="Times New Roman" w:hAnsi="Times New Roman"/>
         </w:rPr>
-        <w:t>Spesifikasi</w:t>
-      </w:r>
-      <w:proofErr w:type="spellEnd"/>
-      <w:r>
-        <w:rPr>
-          <w:rFonts w:ascii="Times New Roman" w:hAnsi="Times New Roman"/>
-        </w:rPr>
-        <w:t xml:space="preserve"> </w:t>
-      </w:r>
-      <w:proofErr w:type="spellStart"/>
-      <w:r>
-        <w:rPr>
-          <w:rFonts w:ascii="Times New Roman" w:hAnsi="Times New Roman"/>
-        </w:rPr>
-        <w:t>Kebutuhan</w:t>
+        <w:t>SpesifikasiKebutuhan</w:t>
       </w:r>
       <w:bookmarkEnd w:id="15"/>
       <w:bookmarkEnd w:id="16"/>
       <w:bookmarkEnd w:id="17"/>
-      <w:proofErr w:type="spellEnd"/>
     </w:p>
     <w:p>
       <w:pPr>
@@ -9569,72 +7198,8 @@
           <w:sz w:val="24"/>
           <w:lang w:val="en-US" w:eastAsia="zh-CN"/>
         </w:rPr>
-        <w:t xml:space="preserve">F </w:t>
-      </w:r>
-      <w:proofErr w:type="spellStart"/>
-      <w:r>
-        <w:rPr>
-          <w:rFonts w:eastAsia="SimSun"/>
-          <w:sz w:val="24"/>
-          <w:lang w:val="en-US" w:eastAsia="zh-CN"/>
-        </w:rPr>
-        <w:t>untuk</w:t>
-      </w:r>
-      <w:proofErr w:type="spellEnd"/>
-      <w:r>
-        <w:rPr>
-          <w:rFonts w:eastAsia="SimSun"/>
-          <w:sz w:val="24"/>
-          <w:lang w:val="en-US" w:eastAsia="zh-CN"/>
-        </w:rPr>
-        <w:t xml:space="preserve"> </w:t>
-      </w:r>
-      <w:proofErr w:type="spellStart"/>
-      <w:r>
-        <w:rPr>
-          <w:rFonts w:eastAsia="SimSun"/>
-          <w:sz w:val="24"/>
-          <w:lang w:val="en-US" w:eastAsia="zh-CN"/>
-        </w:rPr>
-        <w:t>jenis</w:t>
-      </w:r>
-      <w:proofErr w:type="spellEnd"/>
-      <w:r>
-        <w:rPr>
-          <w:rFonts w:eastAsia="SimSun"/>
-          <w:sz w:val="24"/>
-          <w:lang w:val="en-US" w:eastAsia="zh-CN"/>
-        </w:rPr>
-        <w:t xml:space="preserve"> </w:t>
-      </w:r>
-      <w:proofErr w:type="spellStart"/>
-      <w:r>
-        <w:rPr>
-          <w:rFonts w:eastAsia="SimSun"/>
-          <w:sz w:val="24"/>
-          <w:lang w:val="en-US" w:eastAsia="zh-CN"/>
-        </w:rPr>
-        <w:t>kebutuhan</w:t>
-      </w:r>
-      <w:proofErr w:type="spellEnd"/>
-      <w:r>
-        <w:rPr>
-          <w:rFonts w:eastAsia="SimSun"/>
-          <w:sz w:val="24"/>
-          <w:lang w:val="en-US" w:eastAsia="zh-CN"/>
-        </w:rPr>
-        <w:t xml:space="preserve"> </w:t>
-      </w:r>
-      <w:proofErr w:type="spellStart"/>
-      <w:r>
-        <w:rPr>
-          <w:rFonts w:eastAsia="SimSun"/>
-          <w:sz w:val="24"/>
-          <w:lang w:val="en-US" w:eastAsia="zh-CN"/>
-        </w:rPr>
-        <w:t>fungsional</w:t>
-      </w:r>
-      <w:proofErr w:type="spellEnd"/>
+        <w:t>F untukjeniskebutuhanfungsional</w:t>
+      </w:r>
     </w:p>
     <w:p>
       <w:pPr>
@@ -9662,72 +7227,8 @@
           <w:sz w:val="24"/>
           <w:lang w:val="en-US" w:eastAsia="zh-CN"/>
         </w:rPr>
-        <w:t xml:space="preserve">NF </w:t>
-      </w:r>
-      <w:proofErr w:type="spellStart"/>
-      <w:r>
-        <w:rPr>
-          <w:rFonts w:eastAsia="SimSun"/>
-          <w:sz w:val="24"/>
-          <w:lang w:val="en-US" w:eastAsia="zh-CN"/>
-        </w:rPr>
-        <w:t>untuk</w:t>
-      </w:r>
-      <w:proofErr w:type="spellEnd"/>
-      <w:r>
-        <w:rPr>
-          <w:rFonts w:eastAsia="SimSun"/>
-          <w:sz w:val="24"/>
-          <w:lang w:val="en-US" w:eastAsia="zh-CN"/>
-        </w:rPr>
-        <w:t xml:space="preserve"> </w:t>
-      </w:r>
-      <w:proofErr w:type="spellStart"/>
-      <w:r>
-        <w:rPr>
-          <w:rFonts w:eastAsia="SimSun"/>
-          <w:sz w:val="24"/>
-          <w:lang w:val="en-US" w:eastAsia="zh-CN"/>
-        </w:rPr>
-        <w:t>jenis</w:t>
-      </w:r>
-      <w:proofErr w:type="spellEnd"/>
-      <w:r>
-        <w:rPr>
-          <w:rFonts w:eastAsia="SimSun"/>
-          <w:sz w:val="24"/>
-          <w:lang w:val="en-US" w:eastAsia="zh-CN"/>
-        </w:rPr>
-        <w:t xml:space="preserve"> </w:t>
-      </w:r>
-      <w:proofErr w:type="spellStart"/>
-      <w:r>
-        <w:rPr>
-          <w:rFonts w:eastAsia="SimSun"/>
-          <w:sz w:val="24"/>
-          <w:lang w:val="en-US" w:eastAsia="zh-CN"/>
-        </w:rPr>
-        <w:t>kebutuhan</w:t>
-      </w:r>
-      <w:proofErr w:type="spellEnd"/>
-      <w:r>
-        <w:rPr>
-          <w:rFonts w:eastAsia="SimSun"/>
-          <w:sz w:val="24"/>
-          <w:lang w:val="en-US" w:eastAsia="zh-CN"/>
-        </w:rPr>
-        <w:t xml:space="preserve"> non </w:t>
-      </w:r>
-      <w:proofErr w:type="spellStart"/>
-      <w:r>
-        <w:rPr>
-          <w:rFonts w:eastAsia="SimSun"/>
-          <w:sz w:val="24"/>
-          <w:lang w:val="en-US" w:eastAsia="zh-CN"/>
-        </w:rPr>
-        <w:t>fungsional</w:t>
-      </w:r>
-      <w:proofErr w:type="spellEnd"/>
+        <w:t>NF untukjeniskebutuhan non fungsional</w:t>
+      </w:r>
     </w:p>
     <w:p>
       <w:pPr>
@@ -9795,149 +7296,13 @@
         <w:lastRenderedPageBreak/>
         <w:t xml:space="preserve">Y adalah nomor fungsi rinci, yang diturunkan dari kebutuhan nomor XX. </w:t>
       </w:r>
-      <w:proofErr w:type="spellStart"/>
       <w:r>
         <w:rPr>
           <w:rFonts w:eastAsia="SimSun"/>
           <w:sz w:val="24"/>
           <w:lang w:val="en-US" w:eastAsia="zh-CN"/>
         </w:rPr>
-        <w:t>Jika</w:t>
-      </w:r>
-      <w:proofErr w:type="spellEnd"/>
-      <w:r>
-        <w:rPr>
-          <w:rFonts w:eastAsia="SimSun"/>
-          <w:sz w:val="24"/>
-          <w:lang w:val="en-US" w:eastAsia="zh-CN"/>
-        </w:rPr>
-        <w:t xml:space="preserve"> </w:t>
-      </w:r>
-      <w:proofErr w:type="spellStart"/>
-      <w:r>
-        <w:rPr>
-          <w:rFonts w:eastAsia="SimSun"/>
-          <w:sz w:val="24"/>
-          <w:lang w:val="en-US" w:eastAsia="zh-CN"/>
-        </w:rPr>
-        <w:t>suatu</w:t>
-      </w:r>
-      <w:proofErr w:type="spellEnd"/>
-      <w:r>
-        <w:rPr>
-          <w:rFonts w:eastAsia="SimSun"/>
-          <w:sz w:val="24"/>
-          <w:lang w:val="en-US" w:eastAsia="zh-CN"/>
-        </w:rPr>
-        <w:t xml:space="preserve"> </w:t>
-      </w:r>
-      <w:proofErr w:type="spellStart"/>
-      <w:r>
-        <w:rPr>
-          <w:rFonts w:eastAsia="SimSun"/>
-          <w:sz w:val="24"/>
-          <w:lang w:val="en-US" w:eastAsia="zh-CN"/>
-        </w:rPr>
-        <w:t>kebutuhan</w:t>
-      </w:r>
-      <w:proofErr w:type="spellEnd"/>
-      <w:r>
-        <w:rPr>
-          <w:rFonts w:eastAsia="SimSun"/>
-          <w:sz w:val="24"/>
-          <w:lang w:val="en-US" w:eastAsia="zh-CN"/>
-        </w:rPr>
-        <w:t xml:space="preserve"> </w:t>
-      </w:r>
-      <w:proofErr w:type="spellStart"/>
-      <w:r>
-        <w:rPr>
-          <w:rFonts w:eastAsia="SimSun"/>
-          <w:sz w:val="24"/>
-          <w:lang w:val="en-US" w:eastAsia="zh-CN"/>
-        </w:rPr>
-        <w:t>bukan</w:t>
-      </w:r>
-      <w:proofErr w:type="spellEnd"/>
-      <w:r>
-        <w:rPr>
-          <w:rFonts w:eastAsia="SimSun"/>
-          <w:sz w:val="24"/>
-          <w:lang w:val="en-US" w:eastAsia="zh-CN"/>
-        </w:rPr>
-        <w:t xml:space="preserve"> </w:t>
-      </w:r>
-      <w:proofErr w:type="spellStart"/>
-      <w:r>
-        <w:rPr>
-          <w:rFonts w:eastAsia="SimSun"/>
-          <w:sz w:val="24"/>
-          <w:lang w:val="en-US" w:eastAsia="zh-CN"/>
-        </w:rPr>
-        <w:t>turunan</w:t>
-      </w:r>
-      <w:proofErr w:type="spellEnd"/>
-      <w:r>
-        <w:rPr>
-          <w:rFonts w:eastAsia="SimSun"/>
-          <w:sz w:val="24"/>
-          <w:lang w:val="en-US" w:eastAsia="zh-CN"/>
-        </w:rPr>
-        <w:t xml:space="preserve"> </w:t>
-      </w:r>
-      <w:proofErr w:type="spellStart"/>
-      <w:r>
-        <w:rPr>
-          <w:rFonts w:eastAsia="SimSun"/>
-          <w:sz w:val="24"/>
-          <w:lang w:val="en-US" w:eastAsia="zh-CN"/>
-        </w:rPr>
-        <w:t>maka</w:t>
-      </w:r>
-      <w:proofErr w:type="spellEnd"/>
-      <w:r>
-        <w:rPr>
-          <w:rFonts w:eastAsia="SimSun"/>
-          <w:sz w:val="24"/>
-          <w:lang w:val="en-US" w:eastAsia="zh-CN"/>
-        </w:rPr>
-        <w:t xml:space="preserve"> </w:t>
-      </w:r>
-      <w:proofErr w:type="spellStart"/>
-      <w:r>
-        <w:rPr>
-          <w:rFonts w:eastAsia="SimSun"/>
-          <w:sz w:val="24"/>
-          <w:lang w:val="en-US" w:eastAsia="zh-CN"/>
-        </w:rPr>
-        <w:t>nilai</w:t>
-      </w:r>
-      <w:proofErr w:type="spellEnd"/>
-      <w:r>
-        <w:rPr>
-          <w:rFonts w:eastAsia="SimSun"/>
-          <w:sz w:val="24"/>
-          <w:lang w:val="en-US" w:eastAsia="zh-CN"/>
-        </w:rPr>
-        <w:t xml:space="preserve"> Y </w:t>
-      </w:r>
-      <w:proofErr w:type="spellStart"/>
-      <w:r>
-        <w:rPr>
-          <w:rFonts w:eastAsia="SimSun"/>
-          <w:sz w:val="24"/>
-          <w:lang w:val="en-US" w:eastAsia="zh-CN"/>
-        </w:rPr>
-        <w:t>diisi</w:t>
-      </w:r>
-      <w:proofErr w:type="spellEnd"/>
-      <w:r>
-        <w:rPr>
-          <w:rFonts w:eastAsia="SimSun"/>
-          <w:sz w:val="24"/>
-          <w:lang w:val="en-US" w:eastAsia="zh-CN"/>
-        </w:rPr>
-        <w:t xml:space="preserve"> 0.</w:t>
+        <w:t>Jikasuatukebutuhanbukanturunanmakanilai Y diisi 0.</w:t>
       </w:r>
     </w:p>
     <w:p>
@@ -9954,73 +7319,15 @@
       <w:bookmarkStart w:id="18" w:name="_Toc58693633"/>
       <w:bookmarkStart w:id="19" w:name="_Toc258397617"/>
       <w:bookmarkStart w:id="20" w:name="_Toc5658684"/>
-      <w:proofErr w:type="spellStart"/>
       <w:r>
         <w:rPr>
           <w:rFonts w:ascii="Times New Roman" w:eastAsia="SimSun" w:hAnsi="Times New Roman"/>
         </w:rPr>
-        <w:t>Aturan</w:t>
-      </w:r>
-      <w:proofErr w:type="spellEnd"/>
-      <w:r>
-        <w:rPr>
-          <w:rFonts w:ascii="Times New Roman" w:eastAsia="SimSun" w:hAnsi="Times New Roman"/>
-        </w:rPr>
-        <w:t xml:space="preserve"> </w:t>
-      </w:r>
-      <w:proofErr w:type="spellStart"/>
-      <w:r>
-        <w:rPr>
-          <w:rFonts w:ascii="Times New Roman" w:eastAsia="SimSun" w:hAnsi="Times New Roman"/>
-        </w:rPr>
-        <w:t>Penomoran</w:t>
-      </w:r>
-      <w:proofErr w:type="spellEnd"/>
-      <w:r>
-        <w:rPr>
-          <w:rFonts w:ascii="Times New Roman" w:eastAsia="SimSun" w:hAnsi="Times New Roman"/>
-        </w:rPr>
-        <w:t xml:space="preserve"> </w:t>
-      </w:r>
-      <w:proofErr w:type="spellStart"/>
-      <w:r>
-        <w:rPr>
-          <w:rFonts w:ascii="Times New Roman" w:eastAsia="SimSun" w:hAnsi="Times New Roman"/>
-        </w:rPr>
-        <w:t>dan</w:t>
-      </w:r>
-      <w:proofErr w:type="spellEnd"/>
-      <w:r>
-        <w:rPr>
-          <w:rFonts w:ascii="Times New Roman" w:eastAsia="SimSun" w:hAnsi="Times New Roman"/>
-        </w:rPr>
-        <w:t xml:space="preserve"> </w:t>
-      </w:r>
-      <w:proofErr w:type="spellStart"/>
-      <w:r>
-        <w:rPr>
-          <w:rFonts w:ascii="Times New Roman" w:eastAsia="SimSun" w:hAnsi="Times New Roman"/>
-        </w:rPr>
-        <w:t>Penamaan</w:t>
-      </w:r>
-      <w:proofErr w:type="spellEnd"/>
-      <w:r>
-        <w:rPr>
-          <w:rFonts w:ascii="Times New Roman" w:eastAsia="SimSun" w:hAnsi="Times New Roman"/>
-        </w:rPr>
-        <w:t xml:space="preserve"> </w:t>
-      </w:r>
-      <w:proofErr w:type="spellStart"/>
-      <w:r>
-        <w:rPr>
-          <w:rFonts w:ascii="Times New Roman" w:eastAsia="SimSun" w:hAnsi="Times New Roman"/>
-        </w:rPr>
-        <w:t>Tabel</w:t>
+        <w:t>AturanPenomorandanPenamaanTabel</w:t>
       </w:r>
       <w:bookmarkEnd w:id="18"/>
       <w:bookmarkEnd w:id="19"/>
       <w:bookmarkEnd w:id="20"/>
-      <w:proofErr w:type="spellEnd"/>
     </w:p>
     <w:p>
       <w:pPr>
@@ -10051,26 +7358,14 @@
           <w:lang w:val="en-US" w:eastAsia="zh-CN"/>
         </w:rPr>
       </w:pPr>
-      <w:proofErr w:type="spellStart"/>
-      <w:proofErr w:type="gramStart"/>
       <w:r>
         <w:rPr>
           <w:rFonts w:eastAsia="SimSun"/>
           <w:sz w:val="24"/>
           <w:lang w:val="en-US" w:eastAsia="zh-CN"/>
         </w:rPr>
-        <w:t>Contoh</w:t>
-      </w:r>
-      <w:proofErr w:type="spellEnd"/>
-      <w:r>
-        <w:rPr>
-          <w:rFonts w:eastAsia="SimSun"/>
-          <w:sz w:val="24"/>
-          <w:lang w:val="en-US" w:eastAsia="zh-CN"/>
-        </w:rPr>
-        <w:t xml:space="preserve"> :</w:t>
-      </w:r>
-      <w:proofErr w:type="gramEnd"/>
+        <w:t>Contoh :</w:t>
+      </w:r>
     </w:p>
     <w:p>
       <w:pPr>
@@ -10088,18 +7383,8 @@
           <w:sz w:val="24"/>
           <w:lang w:val="en-US" w:eastAsia="zh-CN"/>
         </w:rPr>
-        <w:t xml:space="preserve">TAB-1 </w:t>
-      </w:r>
-      <w:proofErr w:type="spellStart"/>
-      <w:r>
-        <w:rPr>
-          <w:rFonts w:eastAsia="SimSun"/>
-          <w:sz w:val="24"/>
-          <w:lang w:val="en-US" w:eastAsia="zh-CN"/>
-        </w:rPr>
-        <w:t>TDosen</w:t>
-      </w:r>
-      <w:proofErr w:type="spellEnd"/>
+        <w:t>TAB-1 TDosen</w:t>
+      </w:r>
     </w:p>
     <w:p>
       <w:pPr>
@@ -10117,18 +7402,8 @@
           <w:sz w:val="24"/>
           <w:lang w:val="en-US" w:eastAsia="zh-CN"/>
         </w:rPr>
-        <w:t xml:space="preserve">TAB-2 </w:t>
-      </w:r>
-      <w:proofErr w:type="spellStart"/>
-      <w:r>
-        <w:rPr>
-          <w:rFonts w:eastAsia="SimSun"/>
-          <w:sz w:val="24"/>
-          <w:lang w:val="en-US" w:eastAsia="zh-CN"/>
-        </w:rPr>
-        <w:t>TStandarKredit</w:t>
-      </w:r>
-      <w:proofErr w:type="spellEnd"/>
+        <w:t>TAB-2 TStandarKredit</w:t>
+      </w:r>
     </w:p>
     <w:p>
       <w:pPr>
@@ -10155,75 +7430,11 @@
       <w:bookmarkStart w:id="21" w:name="_Toc58693634"/>
       <w:bookmarkStart w:id="22" w:name="_Toc258397618"/>
       <w:bookmarkStart w:id="23" w:name="_Toc5658685"/>
-      <w:proofErr w:type="spellStart"/>
       <w:r>
         <w:rPr>
           <w:rFonts w:ascii="Times New Roman" w:eastAsia="SimSun" w:hAnsi="Times New Roman"/>
         </w:rPr>
-        <w:t>Aturan</w:t>
-      </w:r>
-      <w:proofErr w:type="spellEnd"/>
-      <w:r>
-        <w:rPr>
-          <w:rFonts w:ascii="Times New Roman" w:eastAsia="SimSun" w:hAnsi="Times New Roman"/>
-        </w:rPr>
-        <w:t xml:space="preserve"> </w:t>
-      </w:r>
-      <w:proofErr w:type="spellStart"/>
-      <w:r>
-        <w:rPr>
-          <w:rFonts w:ascii="Times New Roman" w:eastAsia="SimSun" w:hAnsi="Times New Roman"/>
-        </w:rPr>
-        <w:t>Penomoran</w:t>
-      </w:r>
-      <w:proofErr w:type="spellEnd"/>
-      <w:r>
-        <w:rPr>
-          <w:rFonts w:ascii="Times New Roman" w:eastAsia="SimSun" w:hAnsi="Times New Roman"/>
-        </w:rPr>
-        <w:t xml:space="preserve"> </w:t>
-      </w:r>
-      <w:proofErr w:type="spellStart"/>
-      <w:r>
-        <w:rPr>
-          <w:rFonts w:ascii="Times New Roman" w:eastAsia="SimSun" w:hAnsi="Times New Roman"/>
-        </w:rPr>
-        <w:t>dan</w:t>
-      </w:r>
-      <w:proofErr w:type="spellEnd"/>
-      <w:r>
-        <w:rPr>
-          <w:rFonts w:ascii="Times New Roman" w:eastAsia="SimSun" w:hAnsi="Times New Roman"/>
-        </w:rPr>
-        <w:t xml:space="preserve"> </w:t>
-      </w:r>
-      <w:proofErr w:type="spellStart"/>
-      <w:r>
-        <w:rPr>
-          <w:rFonts w:ascii="Times New Roman" w:eastAsia="SimSun" w:hAnsi="Times New Roman"/>
-        </w:rPr>
-        <w:t>Penamaan</w:t>
-      </w:r>
-      <w:proofErr w:type="spellEnd"/>
-      <w:r>
-        <w:rPr>
-          <w:rFonts w:ascii="Times New Roman" w:eastAsia="SimSun" w:hAnsi="Times New Roman"/>
-        </w:rPr>
-        <w:t xml:space="preserve"> </w:t>
-      </w:r>
-      <w:proofErr w:type="spellStart"/>
-      <w:r>
-        <w:rPr>
-          <w:rFonts w:ascii="Times New Roman" w:eastAsia="SimSun" w:hAnsi="Times New Roman"/>
-        </w:rPr>
-        <w:t>Fungsi</w:t>
-      </w:r>
-      <w:proofErr w:type="spellEnd"/>
-      <w:r>
-        <w:rPr>
-          <w:rFonts w:ascii="Times New Roman" w:eastAsia="SimSun" w:hAnsi="Times New Roman"/>
-        </w:rPr>
-        <w:t xml:space="preserve"> / Proses</w:t>
+        <w:t>AturanPenomorandanPenamaanFungsi / Proses</w:t>
       </w:r>
       <w:bookmarkEnd w:id="21"/>
       <w:bookmarkEnd w:id="22"/>
@@ -10298,21 +7509,7 @@
         <w:rPr>
           <w:sz w:val="24"/>
         </w:rPr>
-        <w:t xml:space="preserve">FS-1.3.1 </w:t>
-      </w:r>
-      <w:proofErr w:type="spellStart"/>
-      <w:r>
-        <w:rPr>
-          <w:sz w:val="24"/>
-        </w:rPr>
-        <w:t>Pemilihan</w:t>
-      </w:r>
-      <w:proofErr w:type="spellEnd"/>
-      <w:r>
-        <w:rPr>
-          <w:sz w:val="24"/>
-        </w:rPr>
-        <w:t xml:space="preserve"> Menu</w:t>
+        <w:t>FS-1.3.1 Pemilihan Menu</w:t>
       </w:r>
     </w:p>
     <w:p>
@@ -10337,7 +7534,6 @@
       </w:pPr>
       <w:bookmarkStart w:id="24" w:name="_Toc258397619"/>
       <w:bookmarkStart w:id="25" w:name="_Toc5658686"/>
-      <w:proofErr w:type="spellStart"/>
       <w:r>
         <w:rPr>
           <w:rFonts w:ascii="Times New Roman" w:hAnsi="Times New Roman"/>
@@ -10348,7 +7544,6 @@
       <w:bookmarkEnd w:id="14"/>
       <w:bookmarkEnd w:id="24"/>
       <w:bookmarkEnd w:id="25"/>
-      <w:proofErr w:type="spellEnd"/>
     </w:p>
     <w:p>
       <w:pPr>
@@ -10452,50 +7647,16 @@
       <w:bookmarkStart w:id="26" w:name="_Toc258397620"/>
       <w:bookmarkStart w:id="27" w:name="_Toc473958257"/>
       <w:bookmarkStart w:id="28" w:name="_Toc5658687"/>
-      <w:proofErr w:type="spellStart"/>
       <w:r>
         <w:rPr>
           <w:rFonts w:ascii="Times New Roman" w:hAnsi="Times New Roman"/>
           <w:i w:val="0"/>
         </w:rPr>
-        <w:t>Deskripsi</w:t>
-      </w:r>
-      <w:proofErr w:type="spellEnd"/>
-      <w:r>
-        <w:rPr>
-          <w:rFonts w:ascii="Times New Roman" w:hAnsi="Times New Roman"/>
-          <w:i w:val="0"/>
-        </w:rPr>
-        <w:t xml:space="preserve"> </w:t>
-      </w:r>
-      <w:proofErr w:type="spellStart"/>
-      <w:r>
-        <w:rPr>
-          <w:rFonts w:ascii="Times New Roman" w:hAnsi="Times New Roman"/>
-          <w:i w:val="0"/>
-        </w:rPr>
-        <w:t>Umum</w:t>
-      </w:r>
-      <w:proofErr w:type="spellEnd"/>
-      <w:r>
-        <w:rPr>
-          <w:rFonts w:ascii="Times New Roman" w:hAnsi="Times New Roman"/>
-          <w:i w:val="0"/>
-        </w:rPr>
-        <w:t xml:space="preserve"> </w:t>
-      </w:r>
-      <w:proofErr w:type="spellStart"/>
-      <w:r>
-        <w:rPr>
-          <w:rFonts w:ascii="Times New Roman" w:hAnsi="Times New Roman"/>
-          <w:i w:val="0"/>
-        </w:rPr>
-        <w:t>Dokumen</w:t>
+        <w:t>DeskripsiUmumDokumen</w:t>
       </w:r>
       <w:bookmarkEnd w:id="26"/>
       <w:bookmarkEnd w:id="27"/>
       <w:bookmarkEnd w:id="28"/>
-      <w:proofErr w:type="spellEnd"/>
     </w:p>
     <w:p>
       <w:pPr>
@@ -10509,472 +7670,13 @@
           <w:szCs w:val="24"/>
         </w:rPr>
       </w:pPr>
-      <w:proofErr w:type="spellStart"/>
-      <w:proofErr w:type="gramStart"/>
-      <w:r>
-        <w:rPr>
-          <w:sz w:val="24"/>
-          <w:szCs w:val="24"/>
-        </w:rPr>
-        <w:t>Dokumen</w:t>
-      </w:r>
-      <w:proofErr w:type="spellEnd"/>
-      <w:r>
-        <w:rPr>
-          <w:sz w:val="24"/>
-          <w:szCs w:val="24"/>
-        </w:rPr>
-        <w:t xml:space="preserve"> SKPL </w:t>
-      </w:r>
-      <w:proofErr w:type="spellStart"/>
-      <w:r>
-        <w:rPr>
-          <w:sz w:val="24"/>
-          <w:szCs w:val="24"/>
-        </w:rPr>
-        <w:t>ini</w:t>
-      </w:r>
-      <w:proofErr w:type="spellEnd"/>
-      <w:r>
-        <w:rPr>
-          <w:sz w:val="24"/>
-          <w:szCs w:val="24"/>
-        </w:rPr>
-        <w:t xml:space="preserve"> </w:t>
-      </w:r>
-      <w:proofErr w:type="spellStart"/>
-      <w:r>
-        <w:rPr>
-          <w:sz w:val="24"/>
-          <w:szCs w:val="24"/>
-        </w:rPr>
-        <w:t>dibagi</w:t>
-      </w:r>
-      <w:proofErr w:type="spellEnd"/>
-      <w:r>
-        <w:rPr>
-          <w:sz w:val="24"/>
-          <w:szCs w:val="24"/>
-        </w:rPr>
-        <w:t xml:space="preserve"> </w:t>
-      </w:r>
-      <w:proofErr w:type="spellStart"/>
-      <w:r>
-        <w:rPr>
-          <w:sz w:val="24"/>
-          <w:szCs w:val="24"/>
-        </w:rPr>
-        <w:t>menjadi</w:t>
-      </w:r>
-      <w:proofErr w:type="spellEnd"/>
-      <w:r>
-        <w:rPr>
-          <w:sz w:val="24"/>
-          <w:szCs w:val="24"/>
-        </w:rPr>
-        <w:t xml:space="preserve"> </w:t>
-      </w:r>
-      <w:proofErr w:type="spellStart"/>
-      <w:r>
-        <w:rPr>
-          <w:sz w:val="24"/>
-          <w:szCs w:val="24"/>
-        </w:rPr>
-        <w:t>tiga</w:t>
-      </w:r>
-      <w:proofErr w:type="spellEnd"/>
-      <w:r>
-        <w:rPr>
-          <w:sz w:val="24"/>
-          <w:szCs w:val="24"/>
-        </w:rPr>
-        <w:t xml:space="preserve"> </w:t>
-      </w:r>
-      <w:proofErr w:type="spellStart"/>
-      <w:r>
-        <w:rPr>
-          <w:sz w:val="24"/>
-          <w:szCs w:val="24"/>
-        </w:rPr>
-        <w:t>bagian</w:t>
-      </w:r>
-      <w:proofErr w:type="spellEnd"/>
-      <w:r>
-        <w:rPr>
-          <w:sz w:val="24"/>
-          <w:szCs w:val="24"/>
-        </w:rPr>
-        <w:t xml:space="preserve"> </w:t>
-      </w:r>
-      <w:proofErr w:type="spellStart"/>
-      <w:r>
-        <w:rPr>
-          <w:sz w:val="24"/>
-          <w:szCs w:val="24"/>
-        </w:rPr>
-        <w:t>utama.Bagian</w:t>
-      </w:r>
-      <w:proofErr w:type="spellEnd"/>
-      <w:r>
-        <w:rPr>
-          <w:sz w:val="24"/>
-          <w:szCs w:val="24"/>
-        </w:rPr>
-        <w:t xml:space="preserve"> </w:t>
-      </w:r>
-      <w:proofErr w:type="spellStart"/>
-      <w:r>
-        <w:rPr>
-          <w:sz w:val="24"/>
-          <w:szCs w:val="24"/>
-        </w:rPr>
-        <w:t>utama</w:t>
-      </w:r>
-      <w:proofErr w:type="spellEnd"/>
-      <w:r>
-        <w:rPr>
-          <w:sz w:val="24"/>
-          <w:szCs w:val="24"/>
-        </w:rPr>
-        <w:t xml:space="preserve"> </w:t>
-      </w:r>
-      <w:proofErr w:type="spellStart"/>
-      <w:r>
-        <w:rPr>
-          <w:sz w:val="24"/>
-          <w:szCs w:val="24"/>
-        </w:rPr>
-        <w:t>berisi</w:t>
-      </w:r>
-      <w:proofErr w:type="spellEnd"/>
-      <w:r>
-        <w:rPr>
-          <w:sz w:val="24"/>
-          <w:szCs w:val="24"/>
-        </w:rPr>
-        <w:t xml:space="preserve"> </w:t>
-      </w:r>
-      <w:proofErr w:type="spellStart"/>
-      <w:r>
-        <w:rPr>
-          <w:sz w:val="24"/>
-          <w:szCs w:val="24"/>
-        </w:rPr>
-        <w:t>penjelasan</w:t>
-      </w:r>
-      <w:proofErr w:type="spellEnd"/>
-      <w:r>
-        <w:rPr>
-          <w:sz w:val="24"/>
-          <w:szCs w:val="24"/>
-        </w:rPr>
-        <w:t xml:space="preserve"> </w:t>
-      </w:r>
-      <w:proofErr w:type="spellStart"/>
-      <w:r>
-        <w:rPr>
-          <w:sz w:val="24"/>
-          <w:szCs w:val="24"/>
-        </w:rPr>
-        <w:t>tentang</w:t>
-      </w:r>
-      <w:proofErr w:type="spellEnd"/>
-      <w:r>
-        <w:rPr>
-          <w:sz w:val="24"/>
-          <w:szCs w:val="24"/>
-        </w:rPr>
-        <w:t xml:space="preserve"> </w:t>
-      </w:r>
-      <w:proofErr w:type="spellStart"/>
-      <w:r>
-        <w:rPr>
-          <w:sz w:val="24"/>
-          <w:szCs w:val="24"/>
-        </w:rPr>
-        <w:t>dokumen</w:t>
-      </w:r>
-      <w:proofErr w:type="spellEnd"/>
-      <w:r>
-        <w:rPr>
-          <w:sz w:val="24"/>
-          <w:szCs w:val="24"/>
-        </w:rPr>
-        <w:t xml:space="preserve"> SKPL yang </w:t>
-      </w:r>
-      <w:proofErr w:type="spellStart"/>
-      <w:r>
-        <w:rPr>
-          <w:sz w:val="24"/>
-          <w:szCs w:val="24"/>
-        </w:rPr>
-        <w:t>mencakup</w:t>
-      </w:r>
-      <w:proofErr w:type="spellEnd"/>
-      <w:r>
-        <w:rPr>
-          <w:sz w:val="24"/>
-          <w:szCs w:val="24"/>
-        </w:rPr>
-        <w:t xml:space="preserve"> </w:t>
-      </w:r>
-      <w:proofErr w:type="spellStart"/>
-      <w:r>
-        <w:rPr>
-          <w:sz w:val="24"/>
-          <w:szCs w:val="24"/>
-        </w:rPr>
-        <w:t>tujuan</w:t>
-      </w:r>
-      <w:proofErr w:type="spellEnd"/>
-      <w:r>
-        <w:rPr>
-          <w:sz w:val="24"/>
-          <w:szCs w:val="24"/>
-        </w:rPr>
-        <w:t xml:space="preserve"> </w:t>
-      </w:r>
-      <w:proofErr w:type="spellStart"/>
-      <w:r>
-        <w:rPr>
-          <w:sz w:val="24"/>
-          <w:szCs w:val="24"/>
-        </w:rPr>
-        <w:t>pembuatan</w:t>
-      </w:r>
-      <w:proofErr w:type="spellEnd"/>
-      <w:r>
-        <w:rPr>
-          <w:sz w:val="24"/>
-          <w:szCs w:val="24"/>
-        </w:rPr>
-        <w:t xml:space="preserve"> </w:t>
-      </w:r>
-      <w:proofErr w:type="spellStart"/>
-      <w:r>
-        <w:rPr>
-          <w:sz w:val="24"/>
-          <w:szCs w:val="24"/>
-        </w:rPr>
-        <w:t>dokumen</w:t>
-      </w:r>
-      <w:proofErr w:type="spellEnd"/>
-      <w:r>
-        <w:rPr>
-          <w:sz w:val="24"/>
-          <w:szCs w:val="24"/>
-        </w:rPr>
-        <w:t xml:space="preserve"> </w:t>
-      </w:r>
-      <w:proofErr w:type="spellStart"/>
-      <w:r>
-        <w:rPr>
-          <w:sz w:val="24"/>
-          <w:szCs w:val="24"/>
-        </w:rPr>
-        <w:t>ini</w:t>
-      </w:r>
-      <w:proofErr w:type="spellEnd"/>
-      <w:r>
-        <w:rPr>
-          <w:sz w:val="24"/>
-          <w:szCs w:val="24"/>
-        </w:rPr>
-        <w:t xml:space="preserve">, </w:t>
-      </w:r>
-      <w:proofErr w:type="spellStart"/>
-      <w:r>
-        <w:rPr>
-          <w:sz w:val="24"/>
-          <w:szCs w:val="24"/>
-        </w:rPr>
-        <w:t>lingkup</w:t>
-      </w:r>
-      <w:proofErr w:type="spellEnd"/>
-      <w:r>
-        <w:rPr>
-          <w:sz w:val="24"/>
-          <w:szCs w:val="24"/>
-        </w:rPr>
-        <w:t xml:space="preserve"> </w:t>
-      </w:r>
-      <w:proofErr w:type="spellStart"/>
-      <w:r>
-        <w:rPr>
-          <w:sz w:val="24"/>
-          <w:szCs w:val="24"/>
-        </w:rPr>
-        <w:t>masalah</w:t>
-      </w:r>
-      <w:proofErr w:type="spellEnd"/>
-      <w:r>
-        <w:rPr>
-          <w:sz w:val="24"/>
-          <w:szCs w:val="24"/>
-        </w:rPr>
-        <w:t xml:space="preserve"> yang </w:t>
-      </w:r>
-      <w:proofErr w:type="spellStart"/>
-      <w:r>
-        <w:rPr>
-          <w:sz w:val="24"/>
-          <w:szCs w:val="24"/>
-        </w:rPr>
-        <w:t>diselesaikan</w:t>
-      </w:r>
-      <w:proofErr w:type="spellEnd"/>
-      <w:r>
-        <w:rPr>
-          <w:sz w:val="24"/>
-          <w:szCs w:val="24"/>
-        </w:rPr>
-        <w:t xml:space="preserve"> </w:t>
-      </w:r>
-      <w:proofErr w:type="spellStart"/>
-      <w:r>
-        <w:rPr>
-          <w:sz w:val="24"/>
-          <w:szCs w:val="24"/>
-        </w:rPr>
-        <w:t>oleh</w:t>
-      </w:r>
-      <w:proofErr w:type="spellEnd"/>
-      <w:r>
-        <w:rPr>
-          <w:sz w:val="24"/>
-          <w:szCs w:val="24"/>
-        </w:rPr>
-        <w:t xml:space="preserve"> </w:t>
-      </w:r>
-      <w:proofErr w:type="spellStart"/>
-      <w:r>
-        <w:rPr>
-          <w:sz w:val="24"/>
-          <w:szCs w:val="24"/>
-        </w:rPr>
-        <w:t>perangkat</w:t>
-      </w:r>
-      <w:proofErr w:type="spellEnd"/>
-      <w:r>
-        <w:rPr>
-          <w:sz w:val="24"/>
-          <w:szCs w:val="24"/>
-        </w:rPr>
-        <w:t xml:space="preserve"> </w:t>
-      </w:r>
-      <w:proofErr w:type="spellStart"/>
-      <w:r>
-        <w:rPr>
-          <w:sz w:val="24"/>
-          <w:szCs w:val="24"/>
-        </w:rPr>
-        <w:t>lunak</w:t>
-      </w:r>
-      <w:proofErr w:type="spellEnd"/>
-      <w:r>
-        <w:rPr>
-          <w:sz w:val="24"/>
-          <w:szCs w:val="24"/>
-        </w:rPr>
-        <w:t xml:space="preserve"> yang </w:t>
-      </w:r>
-      <w:proofErr w:type="spellStart"/>
-      <w:r>
-        <w:rPr>
-          <w:sz w:val="24"/>
-          <w:szCs w:val="24"/>
-        </w:rPr>
-        <w:t>dikembangkan</w:t>
-      </w:r>
-      <w:proofErr w:type="spellEnd"/>
-      <w:r>
-        <w:rPr>
-          <w:sz w:val="24"/>
-          <w:szCs w:val="24"/>
-        </w:rPr>
-        <w:t xml:space="preserve">, </w:t>
-      </w:r>
-      <w:proofErr w:type="spellStart"/>
-      <w:r>
-        <w:rPr>
-          <w:sz w:val="24"/>
-          <w:szCs w:val="24"/>
-        </w:rPr>
-        <w:t>definisi</w:t>
-      </w:r>
-      <w:proofErr w:type="spellEnd"/>
-      <w:r>
-        <w:rPr>
-          <w:sz w:val="24"/>
-          <w:szCs w:val="24"/>
-        </w:rPr>
-        <w:t xml:space="preserve">, </w:t>
-      </w:r>
-      <w:proofErr w:type="spellStart"/>
-      <w:r>
-        <w:rPr>
-          <w:sz w:val="24"/>
-          <w:szCs w:val="24"/>
-        </w:rPr>
-        <w:t>referensi</w:t>
-      </w:r>
-      <w:proofErr w:type="spellEnd"/>
-      <w:r>
-        <w:rPr>
-          <w:sz w:val="24"/>
-          <w:szCs w:val="24"/>
-        </w:rPr>
-        <w:t xml:space="preserve">, </w:t>
-      </w:r>
-      <w:proofErr w:type="spellStart"/>
-      <w:r>
-        <w:rPr>
-          <w:sz w:val="24"/>
-          <w:szCs w:val="24"/>
-        </w:rPr>
-        <w:t>dan</w:t>
-      </w:r>
-      <w:proofErr w:type="spellEnd"/>
-      <w:r>
-        <w:rPr>
-          <w:sz w:val="24"/>
-          <w:szCs w:val="24"/>
-        </w:rPr>
-        <w:t xml:space="preserve"> </w:t>
-      </w:r>
-      <w:proofErr w:type="spellStart"/>
-      <w:r>
-        <w:rPr>
-          <w:sz w:val="24"/>
-          <w:szCs w:val="24"/>
-        </w:rPr>
-        <w:t>deskripsi</w:t>
-      </w:r>
-      <w:proofErr w:type="spellEnd"/>
-      <w:r>
-        <w:rPr>
-          <w:sz w:val="24"/>
-          <w:szCs w:val="24"/>
-        </w:rPr>
-        <w:t xml:space="preserve"> </w:t>
-      </w:r>
-      <w:proofErr w:type="spellStart"/>
-      <w:r>
-        <w:rPr>
-          <w:sz w:val="24"/>
-          <w:szCs w:val="24"/>
-        </w:rPr>
-        <w:t>umum</w:t>
-      </w:r>
-      <w:proofErr w:type="spellEnd"/>
-      <w:r>
-        <w:rPr>
-          <w:sz w:val="24"/>
-          <w:szCs w:val="24"/>
-        </w:rPr>
-        <w:t>.</w:t>
-      </w:r>
-      <w:proofErr w:type="gramEnd"/>
+      <w:r>
+        <w:rPr>
+          <w:sz w:val="24"/>
+          <w:szCs w:val="24"/>
+        </w:rPr>
+        <w:t>Dokumen SKPL inidibagimenjaditigabagianutama.Bagianutamaberisipenjelasantentangdokumen SKPL yang mencakuptujuanpembuatandokumenini, lingkupmasalah yang diselesaikanolehperangkatlunak yang dikembangkan, definisi, referensi, dandeskripsiumum.</w:t>
+      </w:r>
     </w:p>
     <w:p>
       <w:pPr>
@@ -11002,421 +7704,12 @@
           <w:lang w:val="id-ID"/>
         </w:rPr>
       </w:pPr>
-      <w:proofErr w:type="spellStart"/>
-      <w:r>
-        <w:rPr>
-          <w:sz w:val="24"/>
-          <w:szCs w:val="24"/>
-        </w:rPr>
-        <w:t>Bagian</w:t>
-      </w:r>
-      <w:proofErr w:type="spellEnd"/>
-      <w:r>
-        <w:rPr>
-          <w:sz w:val="24"/>
-          <w:szCs w:val="24"/>
-        </w:rPr>
-        <w:t xml:space="preserve"> </w:t>
-      </w:r>
-      <w:proofErr w:type="spellStart"/>
-      <w:r>
-        <w:rPr>
-          <w:sz w:val="24"/>
-          <w:szCs w:val="24"/>
-        </w:rPr>
-        <w:t>kedua</w:t>
-      </w:r>
-      <w:proofErr w:type="spellEnd"/>
-      <w:r>
-        <w:rPr>
-          <w:sz w:val="24"/>
-          <w:szCs w:val="24"/>
-        </w:rPr>
-        <w:t xml:space="preserve"> </w:t>
-      </w:r>
-      <w:proofErr w:type="spellStart"/>
-      <w:r>
-        <w:rPr>
-          <w:sz w:val="24"/>
-          <w:szCs w:val="24"/>
-        </w:rPr>
-        <w:t>berisi</w:t>
-      </w:r>
-      <w:proofErr w:type="spellEnd"/>
-      <w:r>
-        <w:rPr>
-          <w:sz w:val="24"/>
-          <w:szCs w:val="24"/>
-        </w:rPr>
-        <w:t xml:space="preserve"> </w:t>
-      </w:r>
-      <w:proofErr w:type="spellStart"/>
-      <w:r>
-        <w:rPr>
-          <w:sz w:val="24"/>
-          <w:szCs w:val="24"/>
-        </w:rPr>
-        <w:t>penjelasan</w:t>
-      </w:r>
-      <w:proofErr w:type="spellEnd"/>
-      <w:r>
-        <w:rPr>
-          <w:sz w:val="24"/>
-          <w:szCs w:val="24"/>
-        </w:rPr>
-        <w:t xml:space="preserve"> </w:t>
-      </w:r>
-      <w:proofErr w:type="spellStart"/>
-      <w:r>
-        <w:rPr>
-          <w:sz w:val="24"/>
-          <w:szCs w:val="24"/>
-        </w:rPr>
-        <w:t>secara</w:t>
-      </w:r>
-      <w:proofErr w:type="spellEnd"/>
-      <w:r>
-        <w:rPr>
-          <w:sz w:val="24"/>
-          <w:szCs w:val="24"/>
-        </w:rPr>
-        <w:t xml:space="preserve"> </w:t>
-      </w:r>
-      <w:proofErr w:type="spellStart"/>
-      <w:r>
-        <w:rPr>
-          <w:sz w:val="24"/>
-          <w:szCs w:val="24"/>
-        </w:rPr>
-        <w:t>umum</w:t>
-      </w:r>
-      <w:proofErr w:type="spellEnd"/>
-      <w:r>
-        <w:rPr>
-          <w:sz w:val="24"/>
-          <w:szCs w:val="24"/>
-        </w:rPr>
-        <w:t xml:space="preserve"> </w:t>
-      </w:r>
-      <w:proofErr w:type="spellStart"/>
-      <w:r>
-        <w:rPr>
-          <w:sz w:val="24"/>
-          <w:szCs w:val="24"/>
-        </w:rPr>
-        <w:t>mengenai</w:t>
-      </w:r>
-      <w:proofErr w:type="spellEnd"/>
-      <w:r>
-        <w:rPr>
-          <w:sz w:val="24"/>
-          <w:szCs w:val="24"/>
-        </w:rPr>
-        <w:t xml:space="preserve"> </w:t>
-      </w:r>
-      <w:proofErr w:type="spellStart"/>
-      <w:r>
-        <w:rPr>
-          <w:sz w:val="24"/>
-          <w:szCs w:val="24"/>
-        </w:rPr>
-        <w:t>perangkat</w:t>
-      </w:r>
-      <w:proofErr w:type="spellEnd"/>
-      <w:r>
-        <w:rPr>
-          <w:sz w:val="24"/>
-          <w:szCs w:val="24"/>
-        </w:rPr>
-        <w:t xml:space="preserve"> </w:t>
-      </w:r>
-      <w:proofErr w:type="spellStart"/>
-      <w:r>
-        <w:rPr>
-          <w:sz w:val="24"/>
-          <w:szCs w:val="24"/>
-        </w:rPr>
-        <w:t>lunak</w:t>
-      </w:r>
-      <w:proofErr w:type="spellEnd"/>
-      <w:r>
-        <w:rPr>
-          <w:sz w:val="24"/>
-          <w:szCs w:val="24"/>
-        </w:rPr>
-        <w:t xml:space="preserve"> yang </w:t>
-      </w:r>
-      <w:proofErr w:type="spellStart"/>
-      <w:r>
-        <w:rPr>
-          <w:sz w:val="24"/>
-          <w:szCs w:val="24"/>
-        </w:rPr>
-        <w:t>akan</w:t>
-      </w:r>
-      <w:proofErr w:type="spellEnd"/>
-      <w:r>
-        <w:rPr>
-          <w:sz w:val="24"/>
-          <w:szCs w:val="24"/>
-        </w:rPr>
-        <w:t xml:space="preserve"> </w:t>
-      </w:r>
-      <w:proofErr w:type="spellStart"/>
-      <w:r>
-        <w:rPr>
-          <w:sz w:val="24"/>
-          <w:szCs w:val="24"/>
-        </w:rPr>
-        <w:t>dikembangkan</w:t>
-      </w:r>
-      <w:proofErr w:type="spellEnd"/>
-      <w:r>
-        <w:rPr>
-          <w:sz w:val="24"/>
-          <w:szCs w:val="24"/>
-        </w:rPr>
-        <w:t xml:space="preserve"> </w:t>
-      </w:r>
-      <w:proofErr w:type="spellStart"/>
-      <w:r>
-        <w:rPr>
-          <w:sz w:val="24"/>
-          <w:szCs w:val="24"/>
-        </w:rPr>
-        <w:t>meliputi</w:t>
-      </w:r>
-      <w:proofErr w:type="spellEnd"/>
-      <w:r>
-        <w:rPr>
-          <w:sz w:val="24"/>
-          <w:szCs w:val="24"/>
-        </w:rPr>
-        <w:t xml:space="preserve"> </w:t>
-      </w:r>
-      <w:proofErr w:type="spellStart"/>
-      <w:r>
-        <w:rPr>
-          <w:sz w:val="24"/>
-          <w:szCs w:val="24"/>
-        </w:rPr>
-        <w:t>fungsi</w:t>
-      </w:r>
-      <w:proofErr w:type="spellEnd"/>
-      <w:r>
-        <w:rPr>
-          <w:sz w:val="24"/>
-          <w:szCs w:val="24"/>
-        </w:rPr>
-        <w:t xml:space="preserve"> </w:t>
-      </w:r>
-      <w:proofErr w:type="spellStart"/>
-      <w:r>
-        <w:rPr>
-          <w:sz w:val="24"/>
-          <w:szCs w:val="24"/>
-        </w:rPr>
-        <w:t>dari</w:t>
-      </w:r>
-      <w:proofErr w:type="spellEnd"/>
-      <w:r>
-        <w:rPr>
-          <w:sz w:val="24"/>
-          <w:szCs w:val="24"/>
-        </w:rPr>
-        <w:t xml:space="preserve"> </w:t>
-      </w:r>
-      <w:proofErr w:type="spellStart"/>
-      <w:r>
-        <w:rPr>
-          <w:sz w:val="24"/>
-          <w:szCs w:val="24"/>
-        </w:rPr>
-        <w:t>perangkat</w:t>
-      </w:r>
-      <w:proofErr w:type="spellEnd"/>
-      <w:r>
-        <w:rPr>
-          <w:sz w:val="24"/>
-          <w:szCs w:val="24"/>
-        </w:rPr>
-        <w:t xml:space="preserve"> </w:t>
-      </w:r>
-      <w:proofErr w:type="spellStart"/>
-      <w:r>
-        <w:rPr>
-          <w:sz w:val="24"/>
-          <w:szCs w:val="24"/>
-        </w:rPr>
-        <w:t>lunak</w:t>
-      </w:r>
-      <w:proofErr w:type="spellEnd"/>
-      <w:r>
-        <w:rPr>
-          <w:sz w:val="24"/>
-          <w:szCs w:val="24"/>
-        </w:rPr>
-        <w:t xml:space="preserve">, </w:t>
-      </w:r>
-      <w:proofErr w:type="spellStart"/>
-      <w:r>
-        <w:rPr>
-          <w:sz w:val="24"/>
-          <w:szCs w:val="24"/>
-        </w:rPr>
-        <w:t>karakteristik</w:t>
-      </w:r>
-      <w:proofErr w:type="spellEnd"/>
-      <w:r>
-        <w:rPr>
-          <w:sz w:val="24"/>
-          <w:szCs w:val="24"/>
-        </w:rPr>
-        <w:t xml:space="preserve"> </w:t>
-      </w:r>
-      <w:proofErr w:type="spellStart"/>
-      <w:r>
-        <w:rPr>
-          <w:sz w:val="24"/>
-          <w:szCs w:val="24"/>
-        </w:rPr>
-        <w:t>pengguna</w:t>
-      </w:r>
-      <w:proofErr w:type="spellEnd"/>
-      <w:r>
-        <w:rPr>
-          <w:sz w:val="24"/>
-          <w:szCs w:val="24"/>
-        </w:rPr>
-        <w:t xml:space="preserve">, </w:t>
-      </w:r>
-      <w:proofErr w:type="spellStart"/>
-      <w:r>
-        <w:rPr>
-          <w:sz w:val="24"/>
-          <w:szCs w:val="24"/>
-        </w:rPr>
-        <w:t>batasan</w:t>
-      </w:r>
-      <w:proofErr w:type="spellEnd"/>
-      <w:r>
-        <w:rPr>
-          <w:sz w:val="24"/>
-          <w:szCs w:val="24"/>
-        </w:rPr>
-        <w:t xml:space="preserve">, </w:t>
-      </w:r>
-      <w:proofErr w:type="spellStart"/>
-      <w:r>
-        <w:rPr>
-          <w:sz w:val="24"/>
-          <w:szCs w:val="24"/>
-        </w:rPr>
-        <w:t>dan</w:t>
-      </w:r>
-      <w:proofErr w:type="spellEnd"/>
-      <w:r>
-        <w:rPr>
-          <w:sz w:val="24"/>
-          <w:szCs w:val="24"/>
-        </w:rPr>
-        <w:t xml:space="preserve"> </w:t>
-      </w:r>
-      <w:proofErr w:type="spellStart"/>
-      <w:r>
-        <w:rPr>
-          <w:sz w:val="24"/>
-          <w:szCs w:val="24"/>
-        </w:rPr>
-        <w:t>asumsi</w:t>
-      </w:r>
-      <w:proofErr w:type="spellEnd"/>
-      <w:r>
-        <w:rPr>
-          <w:sz w:val="24"/>
-          <w:szCs w:val="24"/>
-        </w:rPr>
-        <w:t xml:space="preserve"> yang </w:t>
-      </w:r>
-      <w:proofErr w:type="spellStart"/>
-      <w:r>
-        <w:rPr>
-          <w:sz w:val="24"/>
-          <w:szCs w:val="24"/>
-        </w:rPr>
-        <w:t>diambil</w:t>
-      </w:r>
-      <w:proofErr w:type="spellEnd"/>
-      <w:r>
-        <w:rPr>
-          <w:sz w:val="24"/>
-          <w:szCs w:val="24"/>
-        </w:rPr>
-        <w:t xml:space="preserve"> </w:t>
-      </w:r>
-      <w:proofErr w:type="spellStart"/>
-      <w:r>
-        <w:rPr>
-          <w:sz w:val="24"/>
-          <w:szCs w:val="24"/>
-        </w:rPr>
-        <w:t>dalam</w:t>
-      </w:r>
-      <w:proofErr w:type="spellEnd"/>
-      <w:r>
-        <w:rPr>
-          <w:sz w:val="24"/>
-          <w:szCs w:val="24"/>
-        </w:rPr>
-        <w:t xml:space="preserve"> </w:t>
-      </w:r>
-      <w:proofErr w:type="spellStart"/>
-      <w:r>
-        <w:rPr>
-          <w:sz w:val="24"/>
-          <w:szCs w:val="24"/>
-        </w:rPr>
-        <w:t>pengembangan</w:t>
-      </w:r>
-      <w:proofErr w:type="spellEnd"/>
-      <w:r>
-        <w:rPr>
-          <w:sz w:val="24"/>
-          <w:szCs w:val="24"/>
-        </w:rPr>
-        <w:t xml:space="preserve"> </w:t>
-      </w:r>
-      <w:proofErr w:type="spellStart"/>
-      <w:r>
-        <w:rPr>
-          <w:sz w:val="24"/>
-          <w:szCs w:val="24"/>
-        </w:rPr>
-        <w:t>perangkat</w:t>
-      </w:r>
-      <w:proofErr w:type="spellEnd"/>
-      <w:r>
-        <w:rPr>
-          <w:sz w:val="24"/>
-          <w:szCs w:val="24"/>
-        </w:rPr>
-        <w:t xml:space="preserve"> </w:t>
-      </w:r>
-      <w:proofErr w:type="spellStart"/>
-      <w:r>
-        <w:rPr>
-          <w:sz w:val="24"/>
-          <w:szCs w:val="24"/>
-        </w:rPr>
-        <w:t>lunak</w:t>
-      </w:r>
-      <w:proofErr w:type="spellEnd"/>
-      <w:r>
-        <w:rPr>
-          <w:sz w:val="24"/>
-          <w:szCs w:val="24"/>
-        </w:rPr>
-        <w:t>.</w:t>
+      <w:r>
+        <w:rPr>
+          <w:sz w:val="24"/>
+          <w:szCs w:val="24"/>
+        </w:rPr>
+        <w:t>Bagiankeduaberisipenjelasansecaraumummengenaiperangkatlunak yang akandikembangkanmeliputifungsidariperangkatlunak, karakteristikpengguna, batasan, danasumsi yang diambildalampengembanganperangkatlunak.</w:t>
       </w:r>
     </w:p>
     <w:p>
@@ -11445,165 +7738,12 @@
           <w:szCs w:val="24"/>
         </w:rPr>
       </w:pPr>
-      <w:proofErr w:type="spellStart"/>
-      <w:r>
-        <w:rPr>
-          <w:sz w:val="24"/>
-          <w:szCs w:val="24"/>
-        </w:rPr>
-        <w:t>Bagian</w:t>
-      </w:r>
-      <w:proofErr w:type="spellEnd"/>
-      <w:r>
-        <w:rPr>
-          <w:sz w:val="24"/>
-          <w:szCs w:val="24"/>
-        </w:rPr>
-        <w:t xml:space="preserve"> </w:t>
-      </w:r>
-      <w:proofErr w:type="spellStart"/>
-      <w:r>
-        <w:rPr>
-          <w:sz w:val="24"/>
-          <w:szCs w:val="24"/>
-        </w:rPr>
-        <w:t>ketiga</w:t>
-      </w:r>
-      <w:proofErr w:type="spellEnd"/>
-      <w:r>
-        <w:rPr>
-          <w:sz w:val="24"/>
-          <w:szCs w:val="24"/>
-        </w:rPr>
-        <w:t xml:space="preserve"> </w:t>
-      </w:r>
-      <w:proofErr w:type="spellStart"/>
-      <w:r>
-        <w:rPr>
-          <w:sz w:val="24"/>
-          <w:szCs w:val="24"/>
-        </w:rPr>
-        <w:t>berisi</w:t>
-      </w:r>
-      <w:proofErr w:type="spellEnd"/>
-      <w:r>
-        <w:rPr>
-          <w:sz w:val="24"/>
-          <w:szCs w:val="24"/>
-        </w:rPr>
-        <w:t xml:space="preserve"> </w:t>
-      </w:r>
-      <w:proofErr w:type="spellStart"/>
-      <w:r>
-        <w:rPr>
-          <w:sz w:val="24"/>
-          <w:szCs w:val="24"/>
-        </w:rPr>
-        <w:t>uraian</w:t>
-      </w:r>
-      <w:proofErr w:type="spellEnd"/>
-      <w:r>
-        <w:rPr>
-          <w:sz w:val="24"/>
-          <w:szCs w:val="24"/>
-        </w:rPr>
-        <w:t xml:space="preserve"> </w:t>
-      </w:r>
-      <w:proofErr w:type="spellStart"/>
-      <w:r>
-        <w:rPr>
-          <w:sz w:val="24"/>
-          <w:szCs w:val="24"/>
-        </w:rPr>
-        <w:t>kebutuhan</w:t>
-      </w:r>
-      <w:proofErr w:type="spellEnd"/>
-      <w:r>
-        <w:rPr>
-          <w:sz w:val="24"/>
-          <w:szCs w:val="24"/>
-        </w:rPr>
-        <w:t xml:space="preserve"> </w:t>
-      </w:r>
-      <w:proofErr w:type="spellStart"/>
-      <w:r>
-        <w:rPr>
-          <w:sz w:val="24"/>
-          <w:szCs w:val="24"/>
-        </w:rPr>
-        <w:t>perangkat</w:t>
-      </w:r>
-      <w:proofErr w:type="spellEnd"/>
-      <w:r>
-        <w:rPr>
-          <w:sz w:val="24"/>
-          <w:szCs w:val="24"/>
-        </w:rPr>
-        <w:t xml:space="preserve"> </w:t>
-      </w:r>
-      <w:proofErr w:type="spellStart"/>
-      <w:r>
-        <w:rPr>
-          <w:sz w:val="24"/>
-          <w:szCs w:val="24"/>
-        </w:rPr>
-        <w:t>lunak</w:t>
-      </w:r>
-      <w:proofErr w:type="spellEnd"/>
-      <w:r>
-        <w:rPr>
-          <w:sz w:val="24"/>
-          <w:szCs w:val="24"/>
-        </w:rPr>
-        <w:t xml:space="preserve"> </w:t>
-      </w:r>
-      <w:proofErr w:type="spellStart"/>
-      <w:r>
-        <w:rPr>
-          <w:sz w:val="24"/>
-          <w:szCs w:val="24"/>
-        </w:rPr>
-        <w:t>secara</w:t>
-      </w:r>
-      <w:proofErr w:type="spellEnd"/>
-      <w:r>
-        <w:rPr>
-          <w:sz w:val="24"/>
-          <w:szCs w:val="24"/>
-        </w:rPr>
-        <w:t xml:space="preserve"> </w:t>
-      </w:r>
-      <w:proofErr w:type="spellStart"/>
-      <w:r>
-        <w:rPr>
-          <w:sz w:val="24"/>
-          <w:szCs w:val="24"/>
-        </w:rPr>
-        <w:t>lebih</w:t>
-      </w:r>
-      <w:proofErr w:type="spellEnd"/>
-      <w:r>
-        <w:rPr>
-          <w:sz w:val="24"/>
-          <w:szCs w:val="24"/>
-        </w:rPr>
-        <w:t xml:space="preserve"> </w:t>
-      </w:r>
-      <w:proofErr w:type="spellStart"/>
-      <w:r>
-        <w:rPr>
-          <w:sz w:val="24"/>
-          <w:szCs w:val="24"/>
-        </w:rPr>
-        <w:t>rinci</w:t>
-      </w:r>
-      <w:proofErr w:type="spellEnd"/>
-      <w:r>
-        <w:rPr>
-          <w:sz w:val="24"/>
-          <w:szCs w:val="24"/>
-        </w:rPr>
-        <w:t>.</w:t>
+      <w:r>
+        <w:rPr>
+          <w:sz w:val="24"/>
+          <w:szCs w:val="24"/>
+        </w:rPr>
+        <w:t>Bagianketigaberisiuraiankebutuhanperangkatlunaksecaralebihrinci.</w:t>
       </w:r>
     </w:p>
     <w:p/>
@@ -11623,59 +7763,27 @@
       <w:bookmarkStart w:id="29" w:name="_Toc473958258"/>
       <w:bookmarkStart w:id="30" w:name="_Toc258397621"/>
       <w:bookmarkStart w:id="31" w:name="_Toc5658688"/>
-      <w:proofErr w:type="spellStart"/>
       <w:r>
         <w:rPr>
           <w:rFonts w:ascii="Times New Roman" w:hAnsi="Times New Roman"/>
         </w:rPr>
         <w:t>Deskripsi</w:t>
       </w:r>
-      <w:proofErr w:type="spellEnd"/>
       <w:r>
         <w:rPr>
           <w:rFonts w:ascii="Times New Roman" w:hAnsi="Times New Roman"/>
         </w:rPr>
-        <w:t xml:space="preserve"> </w:t>
-      </w:r>
-      <w:proofErr w:type="spellStart"/>
+        <w:t>Umum</w:t>
+      </w:r>
       <w:r>
         <w:rPr>
           <w:rFonts w:ascii="Times New Roman" w:hAnsi="Times New Roman"/>
         </w:rPr>
-        <w:t>Umum</w:t>
-      </w:r>
-      <w:proofErr w:type="spellEnd"/>
-      <w:r>
-        <w:rPr>
-          <w:rFonts w:ascii="Times New Roman" w:hAnsi="Times New Roman"/>
-        </w:rPr>
-        <w:t xml:space="preserve"> </w:t>
-      </w:r>
-      <w:proofErr w:type="spellStart"/>
-      <w:r>
-        <w:rPr>
-          <w:rFonts w:ascii="Times New Roman" w:hAnsi="Times New Roman"/>
-        </w:rPr>
-        <w:t>Perangkat</w:t>
-      </w:r>
-      <w:proofErr w:type="spellEnd"/>
-      <w:r>
-        <w:rPr>
-          <w:rFonts w:ascii="Times New Roman" w:hAnsi="Times New Roman"/>
-        </w:rPr>
-        <w:t xml:space="preserve"> </w:t>
-      </w:r>
-      <w:proofErr w:type="spellStart"/>
-      <w:r>
-        <w:rPr>
-          <w:rFonts w:ascii="Times New Roman" w:hAnsi="Times New Roman"/>
-        </w:rPr>
-        <w:t>Lunak</w:t>
+        <w:t>PerangkatLunak</w:t>
       </w:r>
       <w:bookmarkEnd w:id="29"/>
       <w:bookmarkEnd w:id="30"/>
       <w:bookmarkEnd w:id="31"/>
-      <w:proofErr w:type="spellEnd"/>
     </w:p>
     <w:p/>
     <w:p>
@@ -11696,49 +7804,15 @@
       </w:pPr>
       <w:bookmarkStart w:id="32" w:name="_Toc258397622"/>
       <w:bookmarkStart w:id="33" w:name="_Toc5658689"/>
-      <w:proofErr w:type="spellStart"/>
       <w:r>
         <w:rPr>
           <w:rFonts w:ascii="Times New Roman" w:hAnsi="Times New Roman"/>
           <w:i w:val="0"/>
         </w:rPr>
-        <w:t>Deskripsi</w:t>
-      </w:r>
-      <w:proofErr w:type="spellEnd"/>
-      <w:r>
-        <w:rPr>
-          <w:rFonts w:ascii="Times New Roman" w:hAnsi="Times New Roman"/>
-          <w:i w:val="0"/>
-        </w:rPr>
-        <w:t xml:space="preserve"> </w:t>
-      </w:r>
-      <w:proofErr w:type="spellStart"/>
-      <w:r>
-        <w:rPr>
-          <w:rFonts w:ascii="Times New Roman" w:hAnsi="Times New Roman"/>
-          <w:i w:val="0"/>
-        </w:rPr>
-        <w:t>Umum</w:t>
-      </w:r>
-      <w:proofErr w:type="spellEnd"/>
-      <w:r>
-        <w:rPr>
-          <w:rFonts w:ascii="Times New Roman" w:hAnsi="Times New Roman"/>
-          <w:i w:val="0"/>
-        </w:rPr>
-        <w:t xml:space="preserve"> </w:t>
-      </w:r>
-      <w:proofErr w:type="spellStart"/>
-      <w:r>
-        <w:rPr>
-          <w:rFonts w:ascii="Times New Roman" w:hAnsi="Times New Roman"/>
-          <w:i w:val="0"/>
-        </w:rPr>
-        <w:t>Sistem</w:t>
+        <w:t>DeskripsiUmumSistem</w:t>
       </w:r>
       <w:bookmarkEnd w:id="32"/>
       <w:bookmarkEnd w:id="33"/>
-      <w:proofErr w:type="spellEnd"/>
     </w:p>
     <w:p>
       <w:pPr>
@@ -11834,34 +7908,16 @@
       <w:bookmarkStart w:id="34" w:name="_Toc473958260"/>
       <w:bookmarkStart w:id="35" w:name="_Toc258397623"/>
       <w:bookmarkStart w:id="36" w:name="_Toc5658690"/>
-      <w:proofErr w:type="spellStart"/>
       <w:r>
         <w:rPr>
           <w:rFonts w:ascii="Times New Roman" w:hAnsi="Times New Roman"/>
           <w:i w:val="0"/>
         </w:rPr>
-        <w:t>Fungsi</w:t>
-      </w:r>
-      <w:proofErr w:type="spellEnd"/>
-      <w:r>
-        <w:rPr>
-          <w:rFonts w:ascii="Times New Roman" w:hAnsi="Times New Roman"/>
-          <w:i w:val="0"/>
-        </w:rPr>
-        <w:t xml:space="preserve"> </w:t>
-      </w:r>
-      <w:proofErr w:type="spellStart"/>
-      <w:r>
-        <w:rPr>
-          <w:rFonts w:ascii="Times New Roman" w:hAnsi="Times New Roman"/>
-          <w:i w:val="0"/>
-        </w:rPr>
-        <w:t>Produk</w:t>
+        <w:t>FungsiProduk</w:t>
       </w:r>
       <w:bookmarkEnd w:id="34"/>
       <w:bookmarkEnd w:id="35"/>
       <w:bookmarkEnd w:id="36"/>
-      <w:proofErr w:type="spellEnd"/>
     </w:p>
     <w:p>
       <w:pPr>
@@ -11987,34 +8043,16 @@
       <w:bookmarkStart w:id="37" w:name="_Toc473958261"/>
       <w:bookmarkStart w:id="38" w:name="_Toc258397624"/>
       <w:bookmarkStart w:id="39" w:name="_Toc5658691"/>
-      <w:proofErr w:type="spellStart"/>
       <w:r>
         <w:rPr>
           <w:rFonts w:ascii="Times New Roman" w:hAnsi="Times New Roman"/>
           <w:i w:val="0"/>
         </w:rPr>
-        <w:t>Karakteristik</w:t>
-      </w:r>
-      <w:proofErr w:type="spellEnd"/>
-      <w:r>
-        <w:rPr>
-          <w:rFonts w:ascii="Times New Roman" w:hAnsi="Times New Roman"/>
-          <w:i w:val="0"/>
-        </w:rPr>
-        <w:t xml:space="preserve"> </w:t>
-      </w:r>
-      <w:proofErr w:type="spellStart"/>
-      <w:r>
-        <w:rPr>
-          <w:rFonts w:ascii="Times New Roman" w:hAnsi="Times New Roman"/>
-          <w:i w:val="0"/>
-        </w:rPr>
-        <w:t>Pengguna</w:t>
+        <w:t>KarakteristikPengguna</w:t>
       </w:r>
       <w:bookmarkEnd w:id="37"/>
       <w:bookmarkEnd w:id="38"/>
       <w:bookmarkEnd w:id="39"/>
-      <w:proofErr w:type="spellEnd"/>
     </w:p>
     <w:tbl>
       <w:tblPr>
@@ -12028,7 +8066,7 @@
           <w:insideH w:val="single" w:sz="4" w:space="0" w:color="auto"/>
           <w:insideV w:val="single" w:sz="4" w:space="0" w:color="auto"/>
         </w:tblBorders>
-        <w:tblLook w:val="04A0" w:firstRow="1" w:lastRow="0" w:firstColumn="1" w:lastColumn="0" w:noHBand="0" w:noVBand="1"/>
+        <w:tblLook w:val="04A0"/>
       </w:tblPr>
       <w:tblGrid>
         <w:gridCol w:w="1510"/>
@@ -12049,7 +8087,6 @@
                 <w:szCs w:val="23"/>
               </w:rPr>
             </w:pPr>
-            <w:proofErr w:type="spellStart"/>
             <w:r>
               <w:rPr>
                 <w:sz w:val="24"/>
@@ -12057,7 +8094,6 @@
               </w:rPr>
               <w:t>Pengguna</w:t>
             </w:r>
-            <w:proofErr w:type="spellEnd"/>
           </w:p>
         </w:tc>
         <w:tc>
@@ -12073,7 +8109,6 @@
                 <w:szCs w:val="23"/>
               </w:rPr>
             </w:pPr>
-            <w:proofErr w:type="spellStart"/>
             <w:r>
               <w:rPr>
                 <w:sz w:val="24"/>
@@ -12081,7 +8116,6 @@
               </w:rPr>
               <w:t>Deskripsi</w:t>
             </w:r>
-            <w:proofErr w:type="spellEnd"/>
           </w:p>
         </w:tc>
         <w:tc>
@@ -12097,31 +8131,13 @@
                 <w:szCs w:val="23"/>
               </w:rPr>
             </w:pPr>
-            <w:proofErr w:type="spellStart"/>
             <w:r>
               <w:rPr>
                 <w:sz w:val="24"/>
                 <w:szCs w:val="23"/>
               </w:rPr>
-              <w:t>Hak</w:t>
-            </w:r>
-            <w:proofErr w:type="spellEnd"/>
-            <w:r>
-              <w:rPr>
-                <w:sz w:val="24"/>
-                <w:szCs w:val="23"/>
-              </w:rPr>
-              <w:t xml:space="preserve"> </w:t>
-            </w:r>
-            <w:proofErr w:type="spellStart"/>
-            <w:r>
-              <w:rPr>
-                <w:sz w:val="24"/>
-                <w:szCs w:val="23"/>
-              </w:rPr>
-              <w:t>Akses</w:t>
-            </w:r>
-            <w:proofErr w:type="spellEnd"/>
+              <w:t>HakAkses</w:t>
+            </w:r>
           </w:p>
         </w:tc>
       </w:tr>
@@ -12592,7 +8608,6 @@
         <w:lastRenderedPageBreak/>
         <w:t>A</w:t>
       </w:r>
-      <w:proofErr w:type="spellStart"/>
       <w:r>
         <w:rPr>
           <w:rFonts w:ascii="Times New Roman" w:hAnsi="Times New Roman"/>
@@ -12603,7 +8618,6 @@
       <w:bookmarkEnd w:id="40"/>
       <w:bookmarkEnd w:id="41"/>
       <w:bookmarkEnd w:id="42"/>
-      <w:proofErr w:type="spellEnd"/>
     </w:p>
     <w:p>
       <w:pPr>
@@ -12617,149 +8631,13 @@
           <w:lang w:val="id-ID"/>
         </w:rPr>
       </w:pPr>
-      <w:proofErr w:type="spellStart"/>
       <w:r>
         <w:rPr>
           <w:i w:val="0"/>
           <w:sz w:val="24"/>
           <w:szCs w:val="24"/>
         </w:rPr>
-        <w:t>Batasan-batasan</w:t>
-      </w:r>
-      <w:proofErr w:type="spellEnd"/>
-      <w:r>
-        <w:rPr>
-          <w:i w:val="0"/>
-          <w:sz w:val="24"/>
-          <w:szCs w:val="24"/>
-        </w:rPr>
-        <w:t xml:space="preserve"> yang </w:t>
-      </w:r>
-      <w:proofErr w:type="spellStart"/>
-      <w:r>
-        <w:rPr>
-          <w:i w:val="0"/>
-          <w:sz w:val="24"/>
-          <w:szCs w:val="24"/>
-        </w:rPr>
-        <w:t>digunakan</w:t>
-      </w:r>
-      <w:proofErr w:type="spellEnd"/>
-      <w:r>
-        <w:rPr>
-          <w:i w:val="0"/>
-          <w:sz w:val="24"/>
-          <w:szCs w:val="24"/>
-        </w:rPr>
-        <w:t xml:space="preserve"> </w:t>
-      </w:r>
-      <w:proofErr w:type="spellStart"/>
-      <w:r>
-        <w:rPr>
-          <w:i w:val="0"/>
-          <w:sz w:val="24"/>
-          <w:szCs w:val="24"/>
-        </w:rPr>
-        <w:t>pada</w:t>
-      </w:r>
-      <w:proofErr w:type="spellEnd"/>
-      <w:r>
-        <w:rPr>
-          <w:i w:val="0"/>
-          <w:sz w:val="24"/>
-          <w:szCs w:val="24"/>
-        </w:rPr>
-        <w:t xml:space="preserve"> </w:t>
-      </w:r>
-      <w:proofErr w:type="spellStart"/>
-      <w:r>
-        <w:rPr>
-          <w:i w:val="0"/>
-          <w:sz w:val="24"/>
-          <w:szCs w:val="24"/>
-        </w:rPr>
-        <w:t>pengembangan</w:t>
-      </w:r>
-      <w:proofErr w:type="spellEnd"/>
-      <w:r>
-        <w:rPr>
-          <w:i w:val="0"/>
-          <w:sz w:val="24"/>
-          <w:szCs w:val="24"/>
-        </w:rPr>
-        <w:t xml:space="preserve"> </w:t>
-      </w:r>
-      <w:proofErr w:type="spellStart"/>
-      <w:r>
-        <w:rPr>
-          <w:i w:val="0"/>
-          <w:sz w:val="24"/>
-          <w:szCs w:val="24"/>
-        </w:rPr>
-        <w:t>perangkat</w:t>
-      </w:r>
-      <w:proofErr w:type="spellEnd"/>
-      <w:r>
-        <w:rPr>
-          <w:i w:val="0"/>
-          <w:sz w:val="24"/>
-          <w:szCs w:val="24"/>
-        </w:rPr>
-        <w:t xml:space="preserve"> </w:t>
-      </w:r>
-      <w:proofErr w:type="spellStart"/>
-      <w:r>
-        <w:rPr>
-          <w:i w:val="0"/>
-          <w:sz w:val="24"/>
-          <w:szCs w:val="24"/>
-        </w:rPr>
-        <w:t>lunak</w:t>
-      </w:r>
-      <w:proofErr w:type="spellEnd"/>
-      <w:r>
-        <w:rPr>
-          <w:i w:val="0"/>
-          <w:sz w:val="24"/>
-          <w:szCs w:val="24"/>
-        </w:rPr>
-        <w:t xml:space="preserve"> </w:t>
-      </w:r>
-      <w:proofErr w:type="spellStart"/>
-      <w:r>
-        <w:rPr>
-          <w:i w:val="0"/>
-          <w:sz w:val="24"/>
-          <w:szCs w:val="24"/>
-        </w:rPr>
-        <w:t>ini</w:t>
-      </w:r>
-      <w:proofErr w:type="spellEnd"/>
-      <w:r>
-        <w:rPr>
-          <w:i w:val="0"/>
-          <w:sz w:val="24"/>
-          <w:szCs w:val="24"/>
-        </w:rPr>
-        <w:t xml:space="preserve"> </w:t>
-      </w:r>
-      <w:proofErr w:type="spellStart"/>
-      <w:r>
-        <w:rPr>
-          <w:i w:val="0"/>
-          <w:sz w:val="24"/>
-          <w:szCs w:val="24"/>
-        </w:rPr>
-        <w:t>adalah</w:t>
-      </w:r>
-      <w:proofErr w:type="spellEnd"/>
-      <w:r>
-        <w:rPr>
-          <w:i w:val="0"/>
-          <w:sz w:val="24"/>
-          <w:szCs w:val="24"/>
-        </w:rPr>
-        <w:t>:</w:t>
+        <w:t>Batasan-batasan yang digunakanpadapengembanganperangkatlunakiniadalah:</w:t>
       </w:r>
     </w:p>
     <w:p>
@@ -12808,124 +8686,22 @@
         </w:rPr>
         <w:t xml:space="preserve"> meliputi </w:t>
       </w:r>
-      <w:proofErr w:type="spellStart"/>
       <w:r>
         <w:rPr>
           <w:i w:val="0"/>
           <w:sz w:val="24"/>
           <w:szCs w:val="24"/>
         </w:rPr>
-        <w:t>waktu</w:t>
-      </w:r>
-      <w:proofErr w:type="spellEnd"/>
+        <w:t>waktu, estimasidurasi</w:t>
+      </w:r>
       <w:r>
         <w:rPr>
           <w:i w:val="0"/>
           <w:sz w:val="24"/>
           <w:szCs w:val="24"/>
         </w:rPr>
-        <w:t xml:space="preserve">, </w:t>
-      </w:r>
-      <w:proofErr w:type="spellStart"/>
-      <w:r>
-        <w:rPr>
-          <w:i w:val="0"/>
-          <w:sz w:val="24"/>
-          <w:szCs w:val="24"/>
-        </w:rPr>
-        <w:t>estimasi</w:t>
-      </w:r>
-      <w:proofErr w:type="spellEnd"/>
-      <w:r>
-        <w:rPr>
-          <w:i w:val="0"/>
-          <w:sz w:val="24"/>
-          <w:szCs w:val="24"/>
-        </w:rPr>
-        <w:t xml:space="preserve"> </w:t>
-      </w:r>
-      <w:proofErr w:type="spellStart"/>
-      <w:r>
-        <w:rPr>
-          <w:i w:val="0"/>
-          <w:sz w:val="24"/>
-          <w:szCs w:val="24"/>
-        </w:rPr>
-        <w:t>durasi</w:t>
-      </w:r>
-      <w:proofErr w:type="spellEnd"/>
-      <w:r>
-        <w:rPr>
-          <w:i w:val="0"/>
-          <w:sz w:val="24"/>
-          <w:szCs w:val="24"/>
-        </w:rPr>
-        <w:t xml:space="preserve">, </w:t>
-      </w:r>
-      <w:proofErr w:type="spellStart"/>
-      <w:r>
-        <w:rPr>
-          <w:i w:val="0"/>
-          <w:sz w:val="24"/>
-          <w:szCs w:val="24"/>
-        </w:rPr>
-        <w:t>pelaksana</w:t>
-      </w:r>
-      <w:proofErr w:type="spellEnd"/>
-      <w:r>
-        <w:rPr>
-          <w:i w:val="0"/>
-          <w:sz w:val="24"/>
-          <w:szCs w:val="24"/>
-        </w:rPr>
-        <w:t xml:space="preserve">, </w:t>
-      </w:r>
-      <w:proofErr w:type="spellStart"/>
-      <w:r>
-        <w:rPr>
-          <w:i w:val="0"/>
-          <w:sz w:val="24"/>
-          <w:szCs w:val="24"/>
-        </w:rPr>
-        <w:t>dan</w:t>
-      </w:r>
-      <w:proofErr w:type="spellEnd"/>
-      <w:r>
-        <w:rPr>
-          <w:i w:val="0"/>
-          <w:sz w:val="24"/>
-          <w:szCs w:val="24"/>
-        </w:rPr>
-        <w:t xml:space="preserve"> </w:t>
-      </w:r>
-      <w:proofErr w:type="spellStart"/>
-      <w:r>
-        <w:rPr>
-          <w:i w:val="0"/>
-          <w:sz w:val="24"/>
-          <w:szCs w:val="24"/>
-        </w:rPr>
-        <w:t>tempat</w:t>
-      </w:r>
-      <w:proofErr w:type="spellEnd"/>
-      <w:r>
-        <w:rPr>
-          <w:i w:val="0"/>
-          <w:sz w:val="24"/>
-          <w:szCs w:val="24"/>
-        </w:rPr>
-        <w:t xml:space="preserve"> </w:t>
-      </w:r>
-      <w:proofErr w:type="spellStart"/>
-      <w:r>
-        <w:rPr>
-          <w:i w:val="0"/>
-          <w:sz w:val="24"/>
-          <w:szCs w:val="24"/>
-        </w:rPr>
-        <w:t>kegiata</w:t>
-      </w:r>
-      <w:proofErr w:type="spellEnd"/>
+        <w:t>, pelaksana, dantempatkegiata</w:t>
+      </w:r>
       <w:r>
         <w:rPr>
           <w:i w:val="0"/>
@@ -12980,33 +8756,15 @@
       </w:pPr>
       <w:bookmarkStart w:id="43" w:name="_Toc258397626"/>
       <w:bookmarkStart w:id="44" w:name="_Toc5658693"/>
-      <w:proofErr w:type="spellStart"/>
       <w:r>
         <w:rPr>
           <w:rFonts w:ascii="Times New Roman" w:hAnsi="Times New Roman"/>
           <w:i w:val="0"/>
         </w:rPr>
-        <w:t>Lingkungan</w:t>
-      </w:r>
-      <w:proofErr w:type="spellEnd"/>
-      <w:r>
-        <w:rPr>
-          <w:rFonts w:ascii="Times New Roman" w:hAnsi="Times New Roman"/>
-          <w:i w:val="0"/>
-        </w:rPr>
-        <w:t xml:space="preserve"> </w:t>
-      </w:r>
-      <w:proofErr w:type="spellStart"/>
-      <w:r>
-        <w:rPr>
-          <w:rFonts w:ascii="Times New Roman" w:hAnsi="Times New Roman"/>
-          <w:i w:val="0"/>
-        </w:rPr>
-        <w:t>Operasi</w:t>
+        <w:t>LingkunganOperasi</w:t>
       </w:r>
       <w:bookmarkEnd w:id="43"/>
       <w:bookmarkEnd w:id="44"/>
-      <w:proofErr w:type="spellEnd"/>
     </w:p>
     <w:p>
       <w:pPr>
@@ -13055,23 +8813,7 @@
           <w:sz w:val="24"/>
           <w:szCs w:val="24"/>
         </w:rPr>
-        <w:t xml:space="preserve"> </w:t>
-      </w:r>
-      <w:r>
-        <w:rPr>
-          <w:rFonts w:ascii="Times New Roman" w:hAnsi="Times New Roman"/>
-          <w:sz w:val="24"/>
-          <w:szCs w:val="24"/>
-        </w:rPr>
         <w:t>SIAKKAM</w:t>
-      </w:r>
-      <w:r>
-        <w:rPr>
-          <w:rFonts w:ascii="Times New Roman" w:hAnsi="Times New Roman"/>
-          <w:sz w:val="24"/>
-          <w:szCs w:val="24"/>
-        </w:rPr>
-        <w:t xml:space="preserve"> </w:t>
       </w:r>
       <w:r>
         <w:rPr>
@@ -13191,63 +8933,13 @@
           <w:lang w:val="id-ID"/>
         </w:rPr>
       </w:pPr>
-      <w:proofErr w:type="spellStart"/>
-      <w:r>
-        <w:rPr>
-          <w:sz w:val="24"/>
-          <w:szCs w:val="24"/>
-        </w:rPr>
-        <w:t>Perangkat</w:t>
-      </w:r>
-      <w:proofErr w:type="spellEnd"/>
-      <w:r>
-        <w:rPr>
-          <w:sz w:val="24"/>
-          <w:szCs w:val="24"/>
-        </w:rPr>
-        <w:t xml:space="preserve"> </w:t>
-      </w:r>
-      <w:proofErr w:type="spellStart"/>
-      <w:r>
-        <w:rPr>
-          <w:sz w:val="24"/>
-          <w:szCs w:val="24"/>
-        </w:rPr>
-        <w:t>lunak</w:t>
-      </w:r>
-      <w:proofErr w:type="spellEnd"/>
-      <w:r>
-        <w:rPr>
-          <w:sz w:val="24"/>
-          <w:szCs w:val="24"/>
-        </w:rPr>
-        <w:t xml:space="preserve"> </w:t>
-      </w:r>
-      <w:proofErr w:type="spellStart"/>
-      <w:r>
-        <w:rPr>
-          <w:sz w:val="24"/>
-          <w:szCs w:val="24"/>
-        </w:rPr>
-        <w:t>pada</w:t>
-      </w:r>
-      <w:proofErr w:type="spellEnd"/>
-      <w:r>
-        <w:rPr>
-          <w:sz w:val="24"/>
-          <w:szCs w:val="24"/>
-        </w:rPr>
-        <w:t xml:space="preserve"> </w:t>
-      </w:r>
-      <w:proofErr w:type="spellStart"/>
-      <w:r>
-        <w:rPr>
-          <w:sz w:val="24"/>
-          <w:szCs w:val="24"/>
-        </w:rPr>
-        <w:t xml:space="preserve">sisi </w:t>
-      </w:r>
-      <w:proofErr w:type="spellEnd"/>
+      <w:r>
+        <w:rPr>
+          <w:sz w:val="24"/>
+          <w:szCs w:val="24"/>
+        </w:rPr>
+        <w:t xml:space="preserve">Perangkatlunakpadasisi </w:t>
+      </w:r>
     </w:p>
     <w:p>
       <w:pPr>
@@ -13343,35 +9035,18 @@
       <w:bookmarkStart w:id="45" w:name="_Toc473958264"/>
       <w:bookmarkStart w:id="46" w:name="_Toc258397627"/>
       <w:bookmarkStart w:id="47" w:name="_Toc5658694"/>
-      <w:proofErr w:type="spellStart"/>
       <w:r>
         <w:rPr>
           <w:rFonts w:ascii="Times New Roman" w:hAnsi="Times New Roman"/>
         </w:rPr>
         <w:t>Deskripsi</w:t>
       </w:r>
-      <w:proofErr w:type="spellEnd"/>
       <w:r>
         <w:rPr>
           <w:rFonts w:ascii="Times New Roman" w:hAnsi="Times New Roman"/>
         </w:rPr>
-        <w:t xml:space="preserve"> </w:t>
-      </w:r>
-      <w:proofErr w:type="spellStart"/>
-      <w:r>
-        <w:rPr>
-          <w:rFonts w:ascii="Times New Roman" w:hAnsi="Times New Roman"/>
-        </w:rPr>
         <w:t>Umum</w:t>
       </w:r>
-      <w:proofErr w:type="spellEnd"/>
-      <w:r>
-        <w:rPr>
-          <w:rFonts w:ascii="Times New Roman" w:hAnsi="Times New Roman"/>
-        </w:rPr>
-        <w:t xml:space="preserve"> </w:t>
-      </w:r>
-      <w:proofErr w:type="spellStart"/>
       <w:r>
         <w:rPr>
           <w:rFonts w:ascii="Times New Roman" w:hAnsi="Times New Roman"/>
@@ -13381,7 +9056,6 @@
       <w:bookmarkEnd w:id="45"/>
       <w:bookmarkEnd w:id="46"/>
       <w:bookmarkEnd w:id="47"/>
-      <w:proofErr w:type="spellEnd"/>
     </w:p>
     <w:p>
       <w:pPr>
@@ -13399,50 +9073,16 @@
       <w:bookmarkStart w:id="48" w:name="_Toc473958265"/>
       <w:bookmarkStart w:id="49" w:name="_Toc258397628"/>
       <w:bookmarkStart w:id="50" w:name="_Toc5658695"/>
-      <w:proofErr w:type="spellStart"/>
       <w:r>
         <w:rPr>
           <w:rFonts w:ascii="Times New Roman" w:hAnsi="Times New Roman"/>
           <w:i w:val="0"/>
         </w:rPr>
-        <w:t>Kebutuhan</w:t>
-      </w:r>
-      <w:proofErr w:type="spellEnd"/>
-      <w:r>
-        <w:rPr>
-          <w:rFonts w:ascii="Times New Roman" w:hAnsi="Times New Roman"/>
-          <w:i w:val="0"/>
-        </w:rPr>
-        <w:t xml:space="preserve"> </w:t>
-      </w:r>
-      <w:proofErr w:type="spellStart"/>
-      <w:r>
-        <w:rPr>
-          <w:rFonts w:ascii="Times New Roman" w:hAnsi="Times New Roman"/>
-          <w:i w:val="0"/>
-        </w:rPr>
-        <w:t>antarmuka</w:t>
-      </w:r>
-      <w:proofErr w:type="spellEnd"/>
-      <w:r>
-        <w:rPr>
-          <w:rFonts w:ascii="Times New Roman" w:hAnsi="Times New Roman"/>
-          <w:i w:val="0"/>
-        </w:rPr>
-        <w:t xml:space="preserve"> </w:t>
-      </w:r>
-      <w:proofErr w:type="spellStart"/>
-      <w:r>
-        <w:rPr>
-          <w:rFonts w:ascii="Times New Roman" w:hAnsi="Times New Roman"/>
-          <w:i w:val="0"/>
-        </w:rPr>
-        <w:t>eksternal</w:t>
+        <w:t>Kebutuhanantarmukaeksternal</w:t>
       </w:r>
       <w:bookmarkEnd w:id="48"/>
       <w:bookmarkEnd w:id="49"/>
       <w:bookmarkEnd w:id="50"/>
-      <w:proofErr w:type="spellEnd"/>
     </w:p>
     <w:p>
       <w:pPr>
@@ -13456,317 +9096,34 @@
           <w:szCs w:val="23"/>
         </w:rPr>
       </w:pPr>
-      <w:proofErr w:type="spellStart"/>
-      <w:proofErr w:type="gramStart"/>
       <w:r>
         <w:rPr>
           <w:sz w:val="23"/>
           <w:szCs w:val="23"/>
         </w:rPr>
-        <w:t>Kebutuhan</w:t>
-      </w:r>
-      <w:proofErr w:type="spellEnd"/>
+        <w:t>Kebutuhanantarmukaeksternal yang didefinisikanpadaperangkatluna</w:t>
+      </w:r>
       <w:r>
         <w:rPr>
           <w:sz w:val="23"/>
           <w:szCs w:val="23"/>
         </w:rPr>
-        <w:t xml:space="preserve"> </w:t>
-      </w:r>
-      <w:proofErr w:type="spellStart"/>
+        <w:t>k</w:t>
+      </w:r>
       <w:r>
         <w:rPr>
           <w:sz w:val="23"/>
           <w:szCs w:val="23"/>
         </w:rPr>
-        <w:t>antarmuka</w:t>
-      </w:r>
-      <w:proofErr w:type="spellEnd"/>
+        <w:t>SIAKKAM</w:t>
+      </w:r>
       <w:r>
         <w:rPr>
           <w:sz w:val="23"/>
           <w:szCs w:val="23"/>
         </w:rPr>
-        <w:t xml:space="preserve"> </w:t>
-      </w:r>
-      <w:proofErr w:type="spellStart"/>
-      <w:r>
-        <w:rPr>
-          <w:sz w:val="23"/>
-          <w:szCs w:val="23"/>
-        </w:rPr>
-        <w:t>eksternal</w:t>
-      </w:r>
-      <w:proofErr w:type="spellEnd"/>
-      <w:r>
-        <w:rPr>
-          <w:sz w:val="23"/>
-          <w:szCs w:val="23"/>
-        </w:rPr>
-        <w:t xml:space="preserve"> yang </w:t>
-      </w:r>
-      <w:proofErr w:type="spellStart"/>
-      <w:r>
-        <w:rPr>
-          <w:sz w:val="23"/>
-          <w:szCs w:val="23"/>
-        </w:rPr>
-        <w:t>didefinisikan</w:t>
-      </w:r>
-      <w:proofErr w:type="spellEnd"/>
-      <w:r>
-        <w:rPr>
-          <w:sz w:val="23"/>
-          <w:szCs w:val="23"/>
-        </w:rPr>
-        <w:t xml:space="preserve"> </w:t>
-      </w:r>
-      <w:proofErr w:type="spellStart"/>
-      <w:r>
-        <w:rPr>
-          <w:sz w:val="23"/>
-          <w:szCs w:val="23"/>
-        </w:rPr>
-        <w:t>pada</w:t>
-      </w:r>
-      <w:proofErr w:type="spellEnd"/>
-      <w:r>
-        <w:rPr>
-          <w:sz w:val="23"/>
-          <w:szCs w:val="23"/>
-        </w:rPr>
-        <w:t xml:space="preserve"> </w:t>
-      </w:r>
-      <w:proofErr w:type="spellStart"/>
-      <w:r>
-        <w:rPr>
-          <w:sz w:val="23"/>
-          <w:szCs w:val="23"/>
-        </w:rPr>
-        <w:t>perangkat</w:t>
-      </w:r>
-      <w:proofErr w:type="spellEnd"/>
-      <w:r>
-        <w:rPr>
-          <w:sz w:val="23"/>
-          <w:szCs w:val="23"/>
-        </w:rPr>
-        <w:t xml:space="preserve"> </w:t>
-      </w:r>
-      <w:proofErr w:type="spellStart"/>
-      <w:r>
-        <w:rPr>
-          <w:sz w:val="23"/>
-          <w:szCs w:val="23"/>
-        </w:rPr>
-        <w:t>luna</w:t>
-      </w:r>
-      <w:r>
-        <w:rPr>
-          <w:sz w:val="23"/>
-          <w:szCs w:val="23"/>
-        </w:rPr>
-        <w:t>k</w:t>
-      </w:r>
-      <w:proofErr w:type="spellEnd"/>
-      <w:r>
-        <w:rPr>
-          <w:sz w:val="23"/>
-          <w:szCs w:val="23"/>
-        </w:rPr>
-        <w:t xml:space="preserve"> </w:t>
-      </w:r>
-      <w:r>
-        <w:rPr>
-          <w:sz w:val="23"/>
-          <w:szCs w:val="23"/>
-        </w:rPr>
-        <w:t>SIAKKAM</w:t>
-      </w:r>
-      <w:r>
-        <w:rPr>
-          <w:sz w:val="23"/>
-          <w:szCs w:val="23"/>
-        </w:rPr>
-        <w:t xml:space="preserve"> </w:t>
-      </w:r>
-      <w:proofErr w:type="spellStart"/>
-      <w:r>
-        <w:rPr>
-          <w:sz w:val="23"/>
-          <w:szCs w:val="23"/>
-        </w:rPr>
-        <w:t>mencakup</w:t>
-      </w:r>
-      <w:proofErr w:type="spellEnd"/>
-      <w:r>
-        <w:rPr>
-          <w:sz w:val="23"/>
-          <w:szCs w:val="23"/>
-        </w:rPr>
-        <w:t xml:space="preserve"> </w:t>
-      </w:r>
-      <w:proofErr w:type="spellStart"/>
-      <w:r>
-        <w:rPr>
-          <w:sz w:val="23"/>
-          <w:szCs w:val="23"/>
-        </w:rPr>
-        <w:t>kebutuhan</w:t>
-      </w:r>
-      <w:proofErr w:type="spellEnd"/>
-      <w:r>
-        <w:rPr>
-          <w:sz w:val="23"/>
-          <w:szCs w:val="23"/>
-        </w:rPr>
-        <w:t xml:space="preserve"> </w:t>
-      </w:r>
-      <w:proofErr w:type="spellStart"/>
-      <w:r>
-        <w:rPr>
-          <w:sz w:val="23"/>
-          <w:szCs w:val="23"/>
-        </w:rPr>
-        <w:t>antarmuka</w:t>
-      </w:r>
-      <w:proofErr w:type="spellEnd"/>
-      <w:r>
-        <w:rPr>
-          <w:sz w:val="23"/>
-          <w:szCs w:val="23"/>
-        </w:rPr>
-        <w:t xml:space="preserve"> </w:t>
-      </w:r>
-      <w:proofErr w:type="spellStart"/>
-      <w:r>
-        <w:rPr>
-          <w:sz w:val="23"/>
-          <w:szCs w:val="23"/>
-        </w:rPr>
-        <w:t>pemakai</w:t>
-      </w:r>
-      <w:proofErr w:type="spellEnd"/>
-      <w:r>
-        <w:rPr>
-          <w:sz w:val="23"/>
-          <w:szCs w:val="23"/>
-        </w:rPr>
-        <w:t xml:space="preserve">, </w:t>
-      </w:r>
-      <w:proofErr w:type="spellStart"/>
-      <w:r>
-        <w:rPr>
-          <w:sz w:val="23"/>
-          <w:szCs w:val="23"/>
-        </w:rPr>
-        <w:t>antarmuka</w:t>
-      </w:r>
-      <w:proofErr w:type="spellEnd"/>
-      <w:r>
-        <w:rPr>
-          <w:sz w:val="23"/>
-          <w:szCs w:val="23"/>
-        </w:rPr>
-        <w:t xml:space="preserve"> </w:t>
-      </w:r>
-      <w:proofErr w:type="spellStart"/>
-      <w:r>
-        <w:rPr>
-          <w:sz w:val="23"/>
-          <w:szCs w:val="23"/>
-        </w:rPr>
-        <w:t>perangkat</w:t>
-      </w:r>
-      <w:proofErr w:type="spellEnd"/>
-      <w:r>
-        <w:rPr>
-          <w:sz w:val="23"/>
-          <w:szCs w:val="23"/>
-        </w:rPr>
-        <w:t xml:space="preserve"> </w:t>
-      </w:r>
-      <w:proofErr w:type="spellStart"/>
-      <w:r>
-        <w:rPr>
-          <w:sz w:val="23"/>
-          <w:szCs w:val="23"/>
-        </w:rPr>
-        <w:t>keras</w:t>
-      </w:r>
-      <w:proofErr w:type="spellEnd"/>
-      <w:r>
-        <w:rPr>
-          <w:sz w:val="23"/>
-          <w:szCs w:val="23"/>
-        </w:rPr>
-        <w:t xml:space="preserve">, </w:t>
-      </w:r>
-      <w:proofErr w:type="spellStart"/>
-      <w:r>
-        <w:rPr>
-          <w:sz w:val="23"/>
-          <w:szCs w:val="23"/>
-        </w:rPr>
-        <w:t>dan</w:t>
-      </w:r>
-      <w:proofErr w:type="spellEnd"/>
-      <w:r>
-        <w:rPr>
-          <w:sz w:val="23"/>
-          <w:szCs w:val="23"/>
-        </w:rPr>
-        <w:t xml:space="preserve"> </w:t>
-      </w:r>
-      <w:proofErr w:type="spellStart"/>
-      <w:r>
-        <w:rPr>
-          <w:sz w:val="23"/>
-          <w:szCs w:val="23"/>
-        </w:rPr>
-        <w:t>antarmuka</w:t>
-      </w:r>
-      <w:proofErr w:type="spellEnd"/>
-      <w:r>
-        <w:rPr>
-          <w:sz w:val="23"/>
-          <w:szCs w:val="23"/>
-        </w:rPr>
-        <w:t xml:space="preserve"> </w:t>
-      </w:r>
-      <w:proofErr w:type="spellStart"/>
-      <w:r>
-        <w:rPr>
-          <w:sz w:val="23"/>
-          <w:szCs w:val="23"/>
-        </w:rPr>
-        <w:t>perangkat</w:t>
-      </w:r>
-      <w:proofErr w:type="spellEnd"/>
-      <w:r>
-        <w:rPr>
-          <w:sz w:val="23"/>
-          <w:szCs w:val="23"/>
-        </w:rPr>
-        <w:t xml:space="preserve"> </w:t>
-      </w:r>
-      <w:proofErr w:type="spellStart"/>
-      <w:r>
-        <w:rPr>
-          <w:sz w:val="23"/>
-          <w:szCs w:val="23"/>
-        </w:rPr>
-        <w:t>lunak</w:t>
-      </w:r>
-      <w:proofErr w:type="spellEnd"/>
-      <w:r>
-        <w:rPr>
-          <w:sz w:val="23"/>
-          <w:szCs w:val="23"/>
-        </w:rPr>
-        <w:t>.</w:t>
-      </w:r>
-      <w:proofErr w:type="gramEnd"/>
+        <w:t>mencakupkebutuhanantarmukapemakai, antarmukaperangkatkeras, danantarmukaperangkatlunak.</w:t>
+      </w:r>
     </w:p>
     <w:p>
       <w:pPr>
@@ -13792,31 +9149,15 @@
       <w:bookmarkStart w:id="51" w:name="_Toc473958266"/>
       <w:bookmarkStart w:id="52" w:name="_Toc258397629"/>
       <w:bookmarkStart w:id="53" w:name="_Toc5658696"/>
-      <w:proofErr w:type="spellStart"/>
       <w:r>
         <w:rPr>
           <w:rFonts w:ascii="Times New Roman" w:hAnsi="Times New Roman"/>
         </w:rPr>
-        <w:t>Antarmuka</w:t>
-      </w:r>
-      <w:proofErr w:type="spellEnd"/>
-      <w:r>
-        <w:rPr>
-          <w:rFonts w:ascii="Times New Roman" w:hAnsi="Times New Roman"/>
-        </w:rPr>
-        <w:t xml:space="preserve"> </w:t>
-      </w:r>
-      <w:proofErr w:type="spellStart"/>
-      <w:r>
-        <w:rPr>
-          <w:rFonts w:ascii="Times New Roman" w:hAnsi="Times New Roman"/>
-        </w:rPr>
-        <w:t>pemakai</w:t>
+        <w:t>Antarmukapemakai</w:t>
       </w:r>
       <w:bookmarkEnd w:id="51"/>
       <w:bookmarkEnd w:id="52"/>
       <w:bookmarkEnd w:id="53"/>
-      <w:proofErr w:type="spellEnd"/>
     </w:p>
     <w:p>
       <w:pPr>
@@ -13833,259 +9174,26 @@
           <w:szCs w:val="23"/>
         </w:rPr>
       </w:pPr>
-      <w:proofErr w:type="spellStart"/>
       <w:r>
         <w:rPr>
           <w:sz w:val="23"/>
           <w:szCs w:val="23"/>
         </w:rPr>
-        <w:t>Antarmuka</w:t>
-      </w:r>
-      <w:proofErr w:type="spellEnd"/>
+        <w:t>Antarmukapemakaiakandikembangkandenganmenggunakan web. Pemakaiberinteraksidenganperangkatlunak</w:t>
+      </w:r>
       <w:r>
         <w:rPr>
           <w:sz w:val="23"/>
           <w:szCs w:val="23"/>
         </w:rPr>
-        <w:t xml:space="preserve"> </w:t>
-      </w:r>
-      <w:proofErr w:type="spellStart"/>
+        <w:t>SIAKKAM</w:t>
+      </w:r>
       <w:r>
         <w:rPr>
           <w:sz w:val="23"/>
           <w:szCs w:val="23"/>
         </w:rPr>
-        <w:t>pemakai</w:t>
-      </w:r>
-      <w:proofErr w:type="spellEnd"/>
-      <w:r>
-        <w:rPr>
-          <w:sz w:val="23"/>
-          <w:szCs w:val="23"/>
-        </w:rPr>
-        <w:t xml:space="preserve"> </w:t>
-      </w:r>
-      <w:proofErr w:type="spellStart"/>
-      <w:r>
-        <w:rPr>
-          <w:sz w:val="23"/>
-          <w:szCs w:val="23"/>
-        </w:rPr>
-        <w:t>akan</w:t>
-      </w:r>
-      <w:proofErr w:type="spellEnd"/>
-      <w:r>
-        <w:rPr>
-          <w:sz w:val="23"/>
-          <w:szCs w:val="23"/>
-        </w:rPr>
-        <w:t xml:space="preserve"> </w:t>
-      </w:r>
-      <w:proofErr w:type="spellStart"/>
-      <w:r>
-        <w:rPr>
-          <w:sz w:val="23"/>
-          <w:szCs w:val="23"/>
-        </w:rPr>
-        <w:t>dikembangkan</w:t>
-      </w:r>
-      <w:proofErr w:type="spellEnd"/>
-      <w:r>
-        <w:rPr>
-          <w:sz w:val="23"/>
-          <w:szCs w:val="23"/>
-        </w:rPr>
-        <w:t xml:space="preserve"> </w:t>
-      </w:r>
-      <w:proofErr w:type="spellStart"/>
-      <w:r>
-        <w:rPr>
-          <w:sz w:val="23"/>
-          <w:szCs w:val="23"/>
-        </w:rPr>
-        <w:t>dengan</w:t>
-      </w:r>
-      <w:proofErr w:type="spellEnd"/>
-      <w:r>
-        <w:rPr>
-          <w:sz w:val="23"/>
-          <w:szCs w:val="23"/>
-        </w:rPr>
-        <w:t xml:space="preserve"> </w:t>
-      </w:r>
-      <w:proofErr w:type="spellStart"/>
-      <w:r>
-        <w:rPr>
-          <w:sz w:val="23"/>
-          <w:szCs w:val="23"/>
-        </w:rPr>
-        <w:t>menggunakan</w:t>
-      </w:r>
-      <w:proofErr w:type="spellEnd"/>
-      <w:r>
-        <w:rPr>
-          <w:sz w:val="23"/>
-          <w:szCs w:val="23"/>
-        </w:rPr>
-        <w:t xml:space="preserve"> web. </w:t>
-      </w:r>
-      <w:proofErr w:type="spellStart"/>
-      <w:r>
-        <w:rPr>
-          <w:sz w:val="23"/>
-          <w:szCs w:val="23"/>
-        </w:rPr>
-        <w:t>Pemakai</w:t>
-      </w:r>
-      <w:proofErr w:type="spellEnd"/>
-      <w:r>
-        <w:rPr>
-          <w:sz w:val="23"/>
-          <w:szCs w:val="23"/>
-        </w:rPr>
-        <w:t xml:space="preserve"> </w:t>
-      </w:r>
-      <w:proofErr w:type="spellStart"/>
-      <w:r>
-        <w:rPr>
-          <w:sz w:val="23"/>
-          <w:szCs w:val="23"/>
-        </w:rPr>
-        <w:t>berinteraksi</w:t>
-      </w:r>
-      <w:proofErr w:type="spellEnd"/>
-      <w:r>
-        <w:rPr>
-          <w:sz w:val="23"/>
-          <w:szCs w:val="23"/>
-        </w:rPr>
-        <w:t xml:space="preserve"> </w:t>
-      </w:r>
-      <w:proofErr w:type="spellStart"/>
-      <w:r>
-        <w:rPr>
-          <w:sz w:val="23"/>
-          <w:szCs w:val="23"/>
-        </w:rPr>
-        <w:t>dengan</w:t>
-      </w:r>
-      <w:proofErr w:type="spellEnd"/>
-      <w:r>
-        <w:rPr>
-          <w:sz w:val="23"/>
-          <w:szCs w:val="23"/>
-        </w:rPr>
-        <w:t xml:space="preserve"> </w:t>
-      </w:r>
-      <w:proofErr w:type="spellStart"/>
-      <w:r>
-        <w:rPr>
-          <w:sz w:val="23"/>
-          <w:szCs w:val="23"/>
-        </w:rPr>
-        <w:t>perangkat</w:t>
-      </w:r>
-      <w:proofErr w:type="spellEnd"/>
-      <w:r>
-        <w:rPr>
-          <w:sz w:val="23"/>
-          <w:szCs w:val="23"/>
-        </w:rPr>
-        <w:t xml:space="preserve"> </w:t>
-      </w:r>
-      <w:proofErr w:type="spellStart"/>
-      <w:r>
-        <w:rPr>
-          <w:sz w:val="23"/>
-          <w:szCs w:val="23"/>
-        </w:rPr>
-        <w:t>lunak</w:t>
-      </w:r>
-      <w:proofErr w:type="spellEnd"/>
-      <w:r>
-        <w:rPr>
-          <w:sz w:val="23"/>
-          <w:szCs w:val="23"/>
-        </w:rPr>
-        <w:t xml:space="preserve"> </w:t>
-      </w:r>
-      <w:r>
-        <w:rPr>
-          <w:sz w:val="23"/>
-          <w:szCs w:val="23"/>
-        </w:rPr>
-        <w:t>SIAKKAM</w:t>
-      </w:r>
-      <w:r>
-        <w:rPr>
-          <w:sz w:val="23"/>
-          <w:szCs w:val="23"/>
-        </w:rPr>
-        <w:t xml:space="preserve"> </w:t>
-      </w:r>
-      <w:proofErr w:type="spellStart"/>
-      <w:r>
-        <w:rPr>
-          <w:sz w:val="23"/>
-          <w:szCs w:val="23"/>
-        </w:rPr>
-        <w:t>melalui</w:t>
-      </w:r>
-      <w:proofErr w:type="spellEnd"/>
-      <w:r>
-        <w:rPr>
-          <w:sz w:val="23"/>
-          <w:szCs w:val="23"/>
-        </w:rPr>
-        <w:t xml:space="preserve"> </w:t>
-      </w:r>
-      <w:proofErr w:type="spellStart"/>
-      <w:r>
-        <w:rPr>
-          <w:sz w:val="23"/>
-          <w:szCs w:val="23"/>
-        </w:rPr>
-        <w:t>antarmuka</w:t>
-      </w:r>
-      <w:proofErr w:type="spellEnd"/>
-      <w:r>
-        <w:rPr>
-          <w:sz w:val="23"/>
-          <w:szCs w:val="23"/>
-        </w:rPr>
-        <w:t xml:space="preserve"> </w:t>
-      </w:r>
-      <w:proofErr w:type="spellStart"/>
-      <w:r>
-        <w:rPr>
-          <w:sz w:val="23"/>
-          <w:szCs w:val="23"/>
-        </w:rPr>
-        <w:t>penjelajah</w:t>
-      </w:r>
-      <w:proofErr w:type="spellEnd"/>
-      <w:r>
-        <w:rPr>
-          <w:sz w:val="23"/>
-          <w:szCs w:val="23"/>
-        </w:rPr>
-        <w:t xml:space="preserve"> </w:t>
-      </w:r>
-      <w:proofErr w:type="spellStart"/>
-      <w:r>
-        <w:rPr>
-          <w:sz w:val="23"/>
-          <w:szCs w:val="23"/>
-        </w:rPr>
-        <w:t>situs</w:t>
-      </w:r>
-      <w:proofErr w:type="spellEnd"/>
-      <w:r>
-        <w:rPr>
-          <w:sz w:val="23"/>
-          <w:szCs w:val="23"/>
-        </w:rPr>
-        <w:t xml:space="preserve"> (web </w:t>
+        <w:t xml:space="preserve">melaluiantarmukapenjelajahsitus (web </w:t>
       </w:r>
       <w:r>
         <w:rPr>
@@ -14103,7 +9211,6 @@
         </w:rPr>
         <w:t xml:space="preserve">). </w:t>
       </w:r>
-      <w:proofErr w:type="gramStart"/>
       <w:r>
         <w:rPr>
           <w:sz w:val="23"/>
@@ -14116,317 +9223,21 @@
           <w:sz w:val="23"/>
           <w:szCs w:val="23"/>
         </w:rPr>
-        <w:t xml:space="preserve"> </w:t>
-      </w:r>
-      <w:proofErr w:type="spellStart"/>
+        <w:t>menerimamasukandaripemakaimelaluiperintah yang diklik pada mouse.Keluarandariperangkatlunak</w:t>
+      </w:r>
       <w:r>
         <w:rPr>
           <w:sz w:val="23"/>
           <w:szCs w:val="23"/>
         </w:rPr>
-        <w:t>menerima</w:t>
-      </w:r>
-      <w:proofErr w:type="spellEnd"/>
+        <w:t>SIAKKAM</w:t>
+      </w:r>
       <w:r>
         <w:rPr>
           <w:sz w:val="23"/>
           <w:szCs w:val="23"/>
         </w:rPr>
-        <w:t xml:space="preserve"> </w:t>
-      </w:r>
-      <w:proofErr w:type="spellStart"/>
-      <w:r>
-        <w:rPr>
-          <w:sz w:val="23"/>
-          <w:szCs w:val="23"/>
-        </w:rPr>
-        <w:t>masukan</w:t>
-      </w:r>
-      <w:proofErr w:type="spellEnd"/>
-      <w:r>
-        <w:rPr>
-          <w:sz w:val="23"/>
-          <w:szCs w:val="23"/>
-        </w:rPr>
-        <w:t xml:space="preserve"> </w:t>
-      </w:r>
-      <w:proofErr w:type="spellStart"/>
-      <w:r>
-        <w:rPr>
-          <w:sz w:val="23"/>
-          <w:szCs w:val="23"/>
-        </w:rPr>
-        <w:t>dari</w:t>
-      </w:r>
-      <w:proofErr w:type="spellEnd"/>
-      <w:r>
-        <w:rPr>
-          <w:sz w:val="23"/>
-          <w:szCs w:val="23"/>
-        </w:rPr>
-        <w:t xml:space="preserve"> </w:t>
-      </w:r>
-      <w:proofErr w:type="spellStart"/>
-      <w:r>
-        <w:rPr>
-          <w:sz w:val="23"/>
-          <w:szCs w:val="23"/>
-        </w:rPr>
-        <w:t>pemakai</w:t>
-      </w:r>
-      <w:proofErr w:type="spellEnd"/>
-      <w:r>
-        <w:rPr>
-          <w:sz w:val="23"/>
-          <w:szCs w:val="23"/>
-        </w:rPr>
-        <w:t xml:space="preserve"> </w:t>
-      </w:r>
-      <w:proofErr w:type="spellStart"/>
-      <w:r>
-        <w:rPr>
-          <w:sz w:val="23"/>
-          <w:szCs w:val="23"/>
-        </w:rPr>
-        <w:t>melalui</w:t>
-      </w:r>
-      <w:proofErr w:type="spellEnd"/>
-      <w:r>
-        <w:rPr>
-          <w:sz w:val="23"/>
-          <w:szCs w:val="23"/>
-        </w:rPr>
-        <w:t xml:space="preserve"> </w:t>
-      </w:r>
-      <w:proofErr w:type="spellStart"/>
-      <w:r>
-        <w:rPr>
-          <w:sz w:val="23"/>
-          <w:szCs w:val="23"/>
-        </w:rPr>
-        <w:t>perintah</w:t>
-      </w:r>
-      <w:proofErr w:type="spellEnd"/>
-      <w:r>
-        <w:rPr>
-          <w:sz w:val="23"/>
-          <w:szCs w:val="23"/>
-        </w:rPr>
-        <w:t xml:space="preserve"> yang </w:t>
-      </w:r>
-      <w:proofErr w:type="spellStart"/>
-      <w:r>
-        <w:rPr>
-          <w:sz w:val="23"/>
-          <w:szCs w:val="23"/>
-        </w:rPr>
-        <w:t>diklik</w:t>
-      </w:r>
-      <w:proofErr w:type="spellEnd"/>
-      <w:r>
-        <w:rPr>
-          <w:sz w:val="23"/>
-          <w:szCs w:val="23"/>
-        </w:rPr>
-        <w:t xml:space="preserve"> pada mouse.</w:t>
-      </w:r>
-      <w:proofErr w:type="gramEnd"/>
-      <w:r>
-        <w:rPr>
-          <w:sz w:val="23"/>
-          <w:szCs w:val="23"/>
-        </w:rPr>
-        <w:t xml:space="preserve"> </w:t>
-      </w:r>
-      <w:proofErr w:type="spellStart"/>
-      <w:r>
-        <w:rPr>
-          <w:sz w:val="23"/>
-          <w:szCs w:val="23"/>
-        </w:rPr>
-        <w:t>Keluaran</w:t>
-      </w:r>
-      <w:proofErr w:type="spellEnd"/>
-      <w:r>
-        <w:rPr>
-          <w:sz w:val="23"/>
-          <w:szCs w:val="23"/>
-        </w:rPr>
-        <w:t xml:space="preserve"> </w:t>
-      </w:r>
-      <w:proofErr w:type="spellStart"/>
-      <w:r>
-        <w:rPr>
-          <w:sz w:val="23"/>
-          <w:szCs w:val="23"/>
-        </w:rPr>
-        <w:t>dari</w:t>
-      </w:r>
-      <w:proofErr w:type="spellEnd"/>
-      <w:r>
-        <w:rPr>
-          <w:sz w:val="23"/>
-          <w:szCs w:val="23"/>
-        </w:rPr>
-        <w:t xml:space="preserve"> </w:t>
-      </w:r>
-      <w:proofErr w:type="spellStart"/>
-      <w:r>
-        <w:rPr>
-          <w:sz w:val="23"/>
-          <w:szCs w:val="23"/>
-        </w:rPr>
-        <w:t>perangkat</w:t>
-      </w:r>
-      <w:proofErr w:type="spellEnd"/>
-      <w:r>
-        <w:rPr>
-          <w:sz w:val="23"/>
-          <w:szCs w:val="23"/>
-        </w:rPr>
-        <w:t xml:space="preserve"> </w:t>
-      </w:r>
-      <w:proofErr w:type="spellStart"/>
-      <w:r>
-        <w:rPr>
-          <w:sz w:val="23"/>
-          <w:szCs w:val="23"/>
-        </w:rPr>
-        <w:t>lunak</w:t>
-      </w:r>
-      <w:proofErr w:type="spellEnd"/>
-      <w:r>
-        <w:rPr>
-          <w:sz w:val="23"/>
-          <w:szCs w:val="23"/>
-        </w:rPr>
-        <w:t xml:space="preserve"> </w:t>
-      </w:r>
-      <w:r>
-        <w:rPr>
-          <w:sz w:val="23"/>
-          <w:szCs w:val="23"/>
-        </w:rPr>
-        <w:t>SIAKKAM</w:t>
-      </w:r>
-      <w:r>
-        <w:rPr>
-          <w:sz w:val="23"/>
-          <w:szCs w:val="23"/>
-        </w:rPr>
-        <w:t xml:space="preserve"> </w:t>
-      </w:r>
-      <w:proofErr w:type="spellStart"/>
-      <w:r>
-        <w:rPr>
-          <w:sz w:val="23"/>
-          <w:szCs w:val="23"/>
-        </w:rPr>
-        <w:t>dapat</w:t>
-      </w:r>
-      <w:proofErr w:type="spellEnd"/>
-      <w:r>
-        <w:rPr>
-          <w:sz w:val="23"/>
-          <w:szCs w:val="23"/>
-        </w:rPr>
-        <w:t xml:space="preserve"> </w:t>
-      </w:r>
-      <w:proofErr w:type="spellStart"/>
-      <w:r>
-        <w:rPr>
-          <w:sz w:val="23"/>
-          <w:szCs w:val="23"/>
-        </w:rPr>
-        <w:t>dilihat</w:t>
-      </w:r>
-      <w:proofErr w:type="spellEnd"/>
-      <w:r>
-        <w:rPr>
-          <w:sz w:val="23"/>
-          <w:szCs w:val="23"/>
-        </w:rPr>
-        <w:t xml:space="preserve"> </w:t>
-      </w:r>
-      <w:proofErr w:type="spellStart"/>
-      <w:r>
-        <w:rPr>
-          <w:sz w:val="23"/>
-          <w:szCs w:val="23"/>
-        </w:rPr>
-        <w:t>pemakai</w:t>
-      </w:r>
-      <w:proofErr w:type="spellEnd"/>
-      <w:r>
-        <w:rPr>
-          <w:sz w:val="23"/>
-          <w:szCs w:val="23"/>
-        </w:rPr>
-        <w:t xml:space="preserve"> </w:t>
-      </w:r>
-      <w:proofErr w:type="spellStart"/>
-      <w:r>
-        <w:rPr>
-          <w:sz w:val="23"/>
-          <w:szCs w:val="23"/>
-        </w:rPr>
-        <w:t>dengan</w:t>
-      </w:r>
-      <w:proofErr w:type="spellEnd"/>
-      <w:r>
-        <w:rPr>
-          <w:sz w:val="23"/>
-          <w:szCs w:val="23"/>
-        </w:rPr>
-        <w:t xml:space="preserve"> </w:t>
-      </w:r>
-      <w:proofErr w:type="spellStart"/>
-      <w:r>
-        <w:rPr>
-          <w:sz w:val="23"/>
-          <w:szCs w:val="23"/>
-        </w:rPr>
-        <w:t>menggunakan</w:t>
-      </w:r>
-      <w:proofErr w:type="spellEnd"/>
-      <w:r>
-        <w:rPr>
-          <w:sz w:val="23"/>
-          <w:szCs w:val="23"/>
-        </w:rPr>
-        <w:t xml:space="preserve"> monitor </w:t>
-      </w:r>
-      <w:proofErr w:type="spellStart"/>
-      <w:r>
-        <w:rPr>
-          <w:sz w:val="23"/>
-          <w:szCs w:val="23"/>
-        </w:rPr>
-        <w:t>secara</w:t>
-      </w:r>
-      <w:proofErr w:type="spellEnd"/>
-      <w:r>
-        <w:rPr>
-          <w:sz w:val="23"/>
-          <w:szCs w:val="23"/>
-        </w:rPr>
-        <w:t xml:space="preserve"> </w:t>
-      </w:r>
-      <w:proofErr w:type="spellStart"/>
-      <w:r>
-        <w:rPr>
-          <w:sz w:val="23"/>
-          <w:szCs w:val="23"/>
-        </w:rPr>
-        <w:t>langsung</w:t>
-      </w:r>
-      <w:proofErr w:type="spellEnd"/>
-      <w:r>
-        <w:rPr>
-          <w:sz w:val="23"/>
-          <w:szCs w:val="23"/>
-        </w:rPr>
-        <w:t>.</w:t>
+        <w:t>dapatdilihatpemakaidenganmenggunakan monitor secaralangsung.</w:t>
       </w:r>
     </w:p>
     <w:p>
@@ -14452,45 +9263,15 @@
       <w:bookmarkStart w:id="54" w:name="_Toc473958267"/>
       <w:bookmarkStart w:id="55" w:name="_Toc258397630"/>
       <w:bookmarkStart w:id="56" w:name="_Toc5658697"/>
-      <w:proofErr w:type="spellStart"/>
       <w:r>
         <w:rPr>
           <w:rFonts w:ascii="Times New Roman" w:hAnsi="Times New Roman"/>
         </w:rPr>
-        <w:t>Antarmuka</w:t>
-      </w:r>
-      <w:proofErr w:type="spellEnd"/>
-      <w:r>
-        <w:rPr>
-          <w:rFonts w:ascii="Times New Roman" w:hAnsi="Times New Roman"/>
-        </w:rPr>
-        <w:t xml:space="preserve"> </w:t>
-      </w:r>
-      <w:proofErr w:type="spellStart"/>
-      <w:r>
-        <w:rPr>
-          <w:rFonts w:ascii="Times New Roman" w:hAnsi="Times New Roman"/>
-        </w:rPr>
-        <w:t>perangkat</w:t>
-      </w:r>
-      <w:proofErr w:type="spellEnd"/>
-      <w:r>
-        <w:rPr>
-          <w:rFonts w:ascii="Times New Roman" w:hAnsi="Times New Roman"/>
-        </w:rPr>
-        <w:t xml:space="preserve"> </w:t>
-      </w:r>
-      <w:proofErr w:type="spellStart"/>
-      <w:r>
-        <w:rPr>
-          <w:rFonts w:ascii="Times New Roman" w:hAnsi="Times New Roman"/>
-        </w:rPr>
-        <w:t>keras</w:t>
+        <w:t>Antarmukaperangkatkeras</w:t>
       </w:r>
       <w:bookmarkEnd w:id="54"/>
       <w:bookmarkEnd w:id="55"/>
       <w:bookmarkEnd w:id="56"/>
-      <w:proofErr w:type="spellEnd"/>
     </w:p>
     <w:p>
       <w:pPr>
@@ -14505,134 +9286,27 @@
           <w:lang w:val="id-ID"/>
         </w:rPr>
       </w:pPr>
-      <w:proofErr w:type="spellStart"/>
       <w:r>
         <w:rPr>
           <w:sz w:val="24"/>
           <w:szCs w:val="23"/>
         </w:rPr>
-        <w:t>Kebutuhan</w:t>
-      </w:r>
-      <w:proofErr w:type="spellEnd"/>
+        <w:t>Kebutuhan minimum perangkatkeras yang dapatdigunakanoleh</w:t>
+      </w:r>
       <w:r>
         <w:rPr>
           <w:sz w:val="24"/>
           <w:szCs w:val="23"/>
         </w:rPr>
-        <w:t xml:space="preserve"> minimum </w:t>
-      </w:r>
-      <w:proofErr w:type="spellStart"/>
+        <w:t>SIAKKAM</w:t>
+      </w:r>
       <w:r>
         <w:rPr>
           <w:sz w:val="24"/>
           <w:szCs w:val="23"/>
         </w:rPr>
-        <w:t>perangkat</w:t>
-      </w:r>
-      <w:proofErr w:type="spellEnd"/>
-      <w:r>
-        <w:rPr>
-          <w:sz w:val="24"/>
-          <w:szCs w:val="23"/>
-        </w:rPr>
-        <w:t xml:space="preserve"> </w:t>
-      </w:r>
-      <w:proofErr w:type="spellStart"/>
-      <w:r>
-        <w:rPr>
-          <w:sz w:val="24"/>
-          <w:szCs w:val="23"/>
-        </w:rPr>
-        <w:t>keras</w:t>
-      </w:r>
-      <w:proofErr w:type="spellEnd"/>
-      <w:r>
-        <w:rPr>
-          <w:sz w:val="24"/>
-          <w:szCs w:val="23"/>
-        </w:rPr>
-        <w:t xml:space="preserve"> yang </w:t>
-      </w:r>
-      <w:proofErr w:type="spellStart"/>
-      <w:r>
-        <w:rPr>
-          <w:sz w:val="24"/>
-          <w:szCs w:val="23"/>
-        </w:rPr>
-        <w:t>dapat</w:t>
-      </w:r>
-      <w:proofErr w:type="spellEnd"/>
-      <w:r>
-        <w:rPr>
-          <w:sz w:val="24"/>
-          <w:szCs w:val="23"/>
-        </w:rPr>
-        <w:t xml:space="preserve"> </w:t>
-      </w:r>
-      <w:proofErr w:type="spellStart"/>
-      <w:r>
-        <w:rPr>
-          <w:sz w:val="24"/>
-          <w:szCs w:val="23"/>
-        </w:rPr>
-        <w:t>digunakan</w:t>
-      </w:r>
-      <w:proofErr w:type="spellEnd"/>
-      <w:r>
-        <w:rPr>
-          <w:sz w:val="24"/>
-          <w:szCs w:val="23"/>
-        </w:rPr>
-        <w:t xml:space="preserve"> </w:t>
-      </w:r>
-      <w:proofErr w:type="spellStart"/>
-      <w:r>
-        <w:rPr>
-          <w:sz w:val="24"/>
-          <w:szCs w:val="23"/>
-        </w:rPr>
-        <w:t>oleh</w:t>
-      </w:r>
-      <w:proofErr w:type="spellEnd"/>
-      <w:r>
-        <w:rPr>
-          <w:sz w:val="24"/>
-          <w:szCs w:val="23"/>
-        </w:rPr>
-        <w:t xml:space="preserve"> </w:t>
-      </w:r>
-      <w:r>
-        <w:rPr>
-          <w:sz w:val="24"/>
-          <w:szCs w:val="23"/>
-        </w:rPr>
-        <w:t>SIAKKAM</w:t>
-      </w:r>
-      <w:r>
-        <w:rPr>
-          <w:sz w:val="24"/>
-          <w:szCs w:val="23"/>
-        </w:rPr>
-        <w:t xml:space="preserve"> </w:t>
-      </w:r>
-      <w:proofErr w:type="spellStart"/>
-      <w:proofErr w:type="gramStart"/>
-      <w:r>
-        <w:rPr>
-          <w:sz w:val="24"/>
-          <w:szCs w:val="23"/>
-        </w:rPr>
-        <w:t>adalah</w:t>
-      </w:r>
-      <w:proofErr w:type="spellEnd"/>
-      <w:r>
-        <w:rPr>
-          <w:sz w:val="24"/>
-          <w:szCs w:val="23"/>
-        </w:rPr>
-        <w:t xml:space="preserve"> :</w:t>
-      </w:r>
-      <w:proofErr w:type="gramEnd"/>
+        <w:t>adalah :</w:t>
+      </w:r>
     </w:p>
     <w:p>
       <w:pPr>
@@ -14774,149 +9448,19 @@
           <w:lang w:val="id-ID"/>
         </w:rPr>
       </w:pPr>
-      <w:proofErr w:type="spellStart"/>
       <w:r>
         <w:rPr>
           <w:sz w:val="24"/>
           <w:szCs w:val="23"/>
         </w:rPr>
-        <w:t>Selebihnya</w:t>
-      </w:r>
-      <w:proofErr w:type="spellEnd"/>
-      <w:r>
-        <w:rPr>
-          <w:sz w:val="24"/>
-          <w:szCs w:val="23"/>
-        </w:rPr>
-        <w:t xml:space="preserve">, </w:t>
-      </w:r>
-      <w:proofErr w:type="spellStart"/>
-      <w:r>
-        <w:rPr>
-          <w:sz w:val="24"/>
-          <w:szCs w:val="23"/>
-        </w:rPr>
-        <w:t>aplikasi</w:t>
-      </w:r>
-      <w:proofErr w:type="spellEnd"/>
-      <w:r>
-        <w:rPr>
-          <w:sz w:val="24"/>
-          <w:szCs w:val="23"/>
-        </w:rPr>
-        <w:t xml:space="preserve"> </w:t>
-      </w:r>
-      <w:proofErr w:type="spellStart"/>
+        <w:t>Selebihnya, aplikasi</w:t>
+      </w:r>
       <w:r>
         <w:rPr>
           <w:sz w:val="23"/>
           <w:szCs w:val="23"/>
         </w:rPr>
-        <w:t>ini</w:t>
-      </w:r>
-      <w:proofErr w:type="spellEnd"/>
-      <w:r>
-        <w:rPr>
-          <w:sz w:val="23"/>
-          <w:szCs w:val="23"/>
-        </w:rPr>
-        <w:t xml:space="preserve"> </w:t>
-      </w:r>
-      <w:proofErr w:type="spellStart"/>
-      <w:r>
-        <w:rPr>
-          <w:sz w:val="23"/>
-          <w:szCs w:val="23"/>
-        </w:rPr>
-        <w:t>tidak</w:t>
-      </w:r>
-      <w:proofErr w:type="spellEnd"/>
-      <w:r>
-        <w:rPr>
-          <w:sz w:val="23"/>
-          <w:szCs w:val="23"/>
-        </w:rPr>
-        <w:t xml:space="preserve"> </w:t>
-      </w:r>
-      <w:proofErr w:type="spellStart"/>
-      <w:r>
-        <w:rPr>
-          <w:sz w:val="23"/>
-          <w:szCs w:val="23"/>
-        </w:rPr>
-        <w:t>membutuhkan</w:t>
-      </w:r>
-      <w:proofErr w:type="spellEnd"/>
-      <w:r>
-        <w:rPr>
-          <w:sz w:val="23"/>
-          <w:szCs w:val="23"/>
-        </w:rPr>
-        <w:t xml:space="preserve"> </w:t>
-      </w:r>
-      <w:proofErr w:type="spellStart"/>
-      <w:r>
-        <w:rPr>
-          <w:sz w:val="23"/>
-          <w:szCs w:val="23"/>
-        </w:rPr>
-        <w:t>antarmuka</w:t>
-      </w:r>
-      <w:proofErr w:type="spellEnd"/>
-      <w:r>
-        <w:rPr>
-          <w:sz w:val="23"/>
-          <w:szCs w:val="23"/>
-        </w:rPr>
-        <w:t xml:space="preserve"> </w:t>
-      </w:r>
-      <w:proofErr w:type="spellStart"/>
-      <w:r>
-        <w:rPr>
-          <w:sz w:val="23"/>
-          <w:szCs w:val="23"/>
-        </w:rPr>
-        <w:t>perangkat</w:t>
-      </w:r>
-      <w:proofErr w:type="spellEnd"/>
-      <w:r>
-        <w:rPr>
-          <w:sz w:val="23"/>
-          <w:szCs w:val="23"/>
-        </w:rPr>
-        <w:t xml:space="preserve"> </w:t>
-      </w:r>
-      <w:proofErr w:type="spellStart"/>
-      <w:r>
-        <w:rPr>
-          <w:sz w:val="23"/>
-          <w:szCs w:val="23"/>
-        </w:rPr>
-        <w:t>keras</w:t>
-      </w:r>
-      <w:proofErr w:type="spellEnd"/>
-      <w:r>
-        <w:rPr>
-          <w:sz w:val="23"/>
-          <w:szCs w:val="23"/>
-        </w:rPr>
-        <w:t xml:space="preserve"> yang </w:t>
-      </w:r>
-      <w:proofErr w:type="spellStart"/>
-      <w:r>
-        <w:rPr>
-          <w:sz w:val="23"/>
-          <w:szCs w:val="23"/>
-        </w:rPr>
-        <w:t>spesifik</w:t>
-      </w:r>
-      <w:proofErr w:type="spellEnd"/>
-      <w:r>
-        <w:rPr>
-          <w:sz w:val="23"/>
-          <w:szCs w:val="23"/>
-        </w:rPr>
-        <w:t>.</w:t>
+        <w:t>initidakmembutuhkanantarmukaperangkatkeras yang spesifik.</w:t>
       </w:r>
     </w:p>
     <w:p>
@@ -14967,31 +9511,16 @@
       <w:bookmarkStart w:id="57" w:name="_Toc473958269"/>
       <w:bookmarkStart w:id="58" w:name="_Toc258397632"/>
       <w:bookmarkStart w:id="59" w:name="_Toc5658698"/>
-      <w:proofErr w:type="spellStart"/>
       <w:r>
         <w:rPr>
           <w:rFonts w:ascii="Times New Roman" w:hAnsi="Times New Roman"/>
         </w:rPr>
-        <w:t>Antarmuka</w:t>
-      </w:r>
-      <w:proofErr w:type="spellEnd"/>
-      <w:r>
-        <w:rPr>
-          <w:rFonts w:ascii="Times New Roman" w:hAnsi="Times New Roman"/>
-        </w:rPr>
-        <w:t xml:space="preserve"> </w:t>
-      </w:r>
-      <w:proofErr w:type="spellStart"/>
-      <w:r>
-        <w:rPr>
-          <w:rFonts w:ascii="Times New Roman" w:hAnsi="Times New Roman"/>
-        </w:rPr>
-        <w:t>komunikasi</w:t>
+        <w:lastRenderedPageBreak/>
+        <w:t>Antarmukakomunikasi</w:t>
       </w:r>
       <w:bookmarkEnd w:id="57"/>
       <w:bookmarkEnd w:id="58"/>
       <w:bookmarkEnd w:id="59"/>
-      <w:proofErr w:type="spellEnd"/>
     </w:p>
     <w:p>
       <w:pPr>
@@ -15016,71 +9545,7 @@
           <w:sz w:val="23"/>
           <w:szCs w:val="23"/>
         </w:rPr>
-        <w:t xml:space="preserve">Yang </w:t>
-      </w:r>
-      <w:proofErr w:type="spellStart"/>
-      <w:r>
-        <w:rPr>
-          <w:sz w:val="23"/>
-          <w:szCs w:val="23"/>
-        </w:rPr>
-        <w:t>dibutuhkan</w:t>
-      </w:r>
-      <w:proofErr w:type="spellEnd"/>
-      <w:r>
-        <w:rPr>
-          <w:sz w:val="23"/>
-          <w:szCs w:val="23"/>
-        </w:rPr>
-        <w:t xml:space="preserve"> </w:t>
-      </w:r>
-      <w:proofErr w:type="spellStart"/>
-      <w:r>
-        <w:rPr>
-          <w:sz w:val="23"/>
-          <w:szCs w:val="23"/>
-        </w:rPr>
-        <w:t>hanya</w:t>
-      </w:r>
-      <w:proofErr w:type="spellEnd"/>
-      <w:r>
-        <w:rPr>
-          <w:sz w:val="23"/>
-          <w:szCs w:val="23"/>
-        </w:rPr>
-        <w:t xml:space="preserve"> </w:t>
-      </w:r>
-      <w:proofErr w:type="spellStart"/>
-      <w:r>
-        <w:rPr>
-          <w:sz w:val="23"/>
-          <w:szCs w:val="23"/>
-        </w:rPr>
-        <w:t>sebuah</w:t>
-      </w:r>
-      <w:proofErr w:type="spellEnd"/>
-      <w:r>
-        <w:rPr>
-          <w:sz w:val="23"/>
-          <w:szCs w:val="23"/>
-        </w:rPr>
-        <w:t xml:space="preserve"> </w:t>
-      </w:r>
-      <w:proofErr w:type="spellStart"/>
-      <w:r>
-        <w:rPr>
-          <w:sz w:val="23"/>
-          <w:szCs w:val="23"/>
-        </w:rPr>
-        <w:t>komputer</w:t>
-      </w:r>
-      <w:proofErr w:type="spellEnd"/>
-      <w:r>
-        <w:rPr>
-          <w:sz w:val="23"/>
-          <w:szCs w:val="23"/>
-        </w:rPr>
-        <w:t xml:space="preserve"> </w:t>
+        <w:t>Yang dibutuhkanhanyasebuahkomputer</w:t>
       </w:r>
       <w:r>
         <w:rPr>
@@ -15091,85 +9556,12 @@
         </w:rPr>
         <w:t xml:space="preserve">server </w:t>
       </w:r>
-      <w:proofErr w:type="spellStart"/>
       <w:r>
         <w:rPr>
           <w:sz w:val="23"/>
           <w:szCs w:val="23"/>
         </w:rPr>
-        <w:t>dan</w:t>
-      </w:r>
-      <w:proofErr w:type="spellEnd"/>
-      <w:r>
-        <w:rPr>
-          <w:sz w:val="23"/>
-          <w:szCs w:val="23"/>
-        </w:rPr>
-        <w:t xml:space="preserve"> </w:t>
-      </w:r>
-      <w:proofErr w:type="spellStart"/>
-      <w:r>
-        <w:rPr>
-          <w:sz w:val="23"/>
-          <w:szCs w:val="23"/>
-        </w:rPr>
-        <w:t>satu</w:t>
-      </w:r>
-      <w:proofErr w:type="spellEnd"/>
-      <w:r>
-        <w:rPr>
-          <w:sz w:val="23"/>
-          <w:szCs w:val="23"/>
-        </w:rPr>
-        <w:t xml:space="preserve"> </w:t>
-      </w:r>
-      <w:proofErr w:type="spellStart"/>
-      <w:r>
-        <w:rPr>
-          <w:sz w:val="23"/>
-          <w:szCs w:val="23"/>
-        </w:rPr>
-        <w:t>atau</w:t>
-      </w:r>
-      <w:proofErr w:type="spellEnd"/>
-      <w:r>
-        <w:rPr>
-          <w:sz w:val="23"/>
-          <w:szCs w:val="23"/>
-        </w:rPr>
-        <w:t xml:space="preserve"> </w:t>
-      </w:r>
-      <w:proofErr w:type="spellStart"/>
-      <w:r>
-        <w:rPr>
-          <w:sz w:val="23"/>
-          <w:szCs w:val="23"/>
-        </w:rPr>
-        <w:t>beberapa</w:t>
-      </w:r>
-      <w:proofErr w:type="spellEnd"/>
-      <w:r>
-        <w:rPr>
-          <w:sz w:val="23"/>
-          <w:szCs w:val="23"/>
-        </w:rPr>
-        <w:t xml:space="preserve"> </w:t>
-      </w:r>
-      <w:proofErr w:type="spellStart"/>
-      <w:r>
-        <w:rPr>
-          <w:sz w:val="23"/>
-          <w:szCs w:val="23"/>
-        </w:rPr>
-        <w:t>komputer</w:t>
-      </w:r>
-      <w:proofErr w:type="spellEnd"/>
-      <w:r>
-        <w:rPr>
-          <w:sz w:val="23"/>
-          <w:szCs w:val="23"/>
-        </w:rPr>
-        <w:t xml:space="preserve"> </w:t>
+        <w:t>dansatuataubeberapakomputer</w:t>
       </w:r>
       <w:r>
         <w:rPr>
@@ -15182,159 +9574,26 @@
       </w:r>
       <w:r>
         <w:rPr>
+          <w:sz w:val="23"/>
+          <w:szCs w:val="23"/>
+        </w:rPr>
+        <w:t>yang terhubungsecara</w:t>
+      </w:r>
+      <w:r>
+        <w:rPr>
           <w:i/>
           <w:iCs/>
           <w:sz w:val="23"/>
           <w:szCs w:val="23"/>
-          <w:lang w:val="id-ID"/>
-        </w:rPr>
-        <w:t xml:space="preserve"> </w:t>
+        </w:rPr>
+        <w:t xml:space="preserve">client-server </w:t>
       </w:r>
       <w:r>
         <w:rPr>
           <w:sz w:val="23"/>
           <w:szCs w:val="23"/>
         </w:rPr>
-        <w:t xml:space="preserve">yang </w:t>
-      </w:r>
-      <w:proofErr w:type="spellStart"/>
-      <w:r>
-        <w:rPr>
-          <w:sz w:val="23"/>
-          <w:szCs w:val="23"/>
-        </w:rPr>
-        <w:t>terhubung</w:t>
-      </w:r>
-      <w:proofErr w:type="spellEnd"/>
-      <w:r>
-        <w:rPr>
-          <w:sz w:val="23"/>
-          <w:szCs w:val="23"/>
-        </w:rPr>
-        <w:t xml:space="preserve"> </w:t>
-      </w:r>
-      <w:proofErr w:type="spellStart"/>
-      <w:r>
-        <w:rPr>
-          <w:sz w:val="23"/>
-          <w:szCs w:val="23"/>
-        </w:rPr>
-        <w:t>secara</w:t>
-      </w:r>
-      <w:proofErr w:type="spellEnd"/>
-      <w:r>
-        <w:rPr>
-          <w:sz w:val="23"/>
-          <w:szCs w:val="23"/>
-        </w:rPr>
-        <w:t xml:space="preserve"> </w:t>
-      </w:r>
-      <w:r>
-        <w:rPr>
-          <w:i/>
-          <w:iCs/>
-          <w:sz w:val="23"/>
-          <w:szCs w:val="23"/>
-        </w:rPr>
-        <w:t xml:space="preserve">client-server </w:t>
-      </w:r>
-      <w:proofErr w:type="spellStart"/>
-      <w:r>
-        <w:rPr>
-          <w:sz w:val="23"/>
-          <w:szCs w:val="23"/>
-        </w:rPr>
-        <w:t>dalam</w:t>
-      </w:r>
-      <w:proofErr w:type="spellEnd"/>
-      <w:r>
-        <w:rPr>
-          <w:sz w:val="23"/>
-          <w:szCs w:val="23"/>
-        </w:rPr>
-        <w:t xml:space="preserve"> </w:t>
-      </w:r>
-      <w:proofErr w:type="spellStart"/>
-      <w:r>
-        <w:rPr>
-          <w:sz w:val="23"/>
-          <w:szCs w:val="23"/>
-        </w:rPr>
-        <w:t>lingkup</w:t>
-      </w:r>
-      <w:proofErr w:type="spellEnd"/>
-      <w:r>
-        <w:rPr>
-          <w:sz w:val="23"/>
-          <w:szCs w:val="23"/>
-        </w:rPr>
-        <w:t xml:space="preserve"> </w:t>
-      </w:r>
-      <w:proofErr w:type="spellStart"/>
-      <w:r>
-        <w:rPr>
-          <w:sz w:val="23"/>
-          <w:szCs w:val="23"/>
-        </w:rPr>
-        <w:t>jaringan</w:t>
-      </w:r>
-      <w:proofErr w:type="spellEnd"/>
-      <w:r>
-        <w:rPr>
-          <w:sz w:val="23"/>
-          <w:szCs w:val="23"/>
-        </w:rPr>
-        <w:t xml:space="preserve"> Internet </w:t>
-      </w:r>
-      <w:proofErr w:type="spellStart"/>
-      <w:r>
-        <w:rPr>
-          <w:sz w:val="23"/>
-          <w:szCs w:val="23"/>
-        </w:rPr>
-        <w:lastRenderedPageBreak/>
-        <w:t>atau</w:t>
-      </w:r>
-      <w:proofErr w:type="spellEnd"/>
-      <w:r>
-        <w:rPr>
-          <w:sz w:val="23"/>
-          <w:szCs w:val="23"/>
-        </w:rPr>
-        <w:t xml:space="preserve"> intranet </w:t>
-      </w:r>
-      <w:proofErr w:type="spellStart"/>
-      <w:r>
-        <w:rPr>
-          <w:sz w:val="23"/>
-          <w:szCs w:val="23"/>
-        </w:rPr>
-        <w:t>berbasis</w:t>
-      </w:r>
-      <w:proofErr w:type="spellEnd"/>
-      <w:r>
-        <w:rPr>
-          <w:sz w:val="23"/>
-          <w:szCs w:val="23"/>
-          <w:lang w:val="id-ID"/>
-        </w:rPr>
-        <w:t xml:space="preserve"> </w:t>
-      </w:r>
-      <w:proofErr w:type="spellStart"/>
-      <w:r>
-        <w:rPr>
-          <w:sz w:val="23"/>
-          <w:szCs w:val="23"/>
-        </w:rPr>
-        <w:t>protokol</w:t>
-      </w:r>
-      <w:proofErr w:type="spellEnd"/>
-      <w:r>
-        <w:rPr>
-          <w:sz w:val="23"/>
-          <w:szCs w:val="23"/>
-        </w:rPr>
-        <w:t xml:space="preserve"> Transmission Control Protocol/Internet Protocol (TCP/IP).</w:t>
+        <w:t>dalamlingkupjaringan Internet atau intranet berbasisprotokol Transmission Control Protocol/Internet Protocol (TCP/IP).</w:t>
       </w:r>
     </w:p>
     <w:p>
@@ -15358,7 +9617,6 @@
       <w:bookmarkStart w:id="60" w:name="_Toc473958270"/>
       <w:bookmarkStart w:id="61" w:name="_Toc258397633"/>
       <w:bookmarkStart w:id="62" w:name="_Toc5658699"/>
-      <w:proofErr w:type="spellStart"/>
       <w:r>
         <w:rPr>
           <w:rFonts w:ascii="Times New Roman" w:hAnsi="Times New Roman"/>
@@ -15366,15 +9624,6 @@
         </w:rPr>
         <w:t>Deskripsi</w:t>
       </w:r>
-      <w:proofErr w:type="spellEnd"/>
-      <w:r>
-        <w:rPr>
-          <w:rFonts w:ascii="Times New Roman" w:hAnsi="Times New Roman"/>
-          <w:i w:val="0"/>
-        </w:rPr>
-        <w:t xml:space="preserve"> </w:t>
-      </w:r>
-      <w:proofErr w:type="spellStart"/>
       <w:r>
         <w:rPr>
           <w:rFonts w:ascii="Times New Roman" w:hAnsi="Times New Roman"/>
@@ -15385,7 +9634,6 @@
       <w:bookmarkEnd w:id="60"/>
       <w:bookmarkEnd w:id="61"/>
       <w:bookmarkEnd w:id="62"/>
-      <w:proofErr w:type="spellEnd"/>
     </w:p>
     <w:p>
       <w:pPr>
@@ -15429,7 +9677,7 @@
           <w:insideH w:val="single" w:sz="4" w:space="0" w:color="auto"/>
           <w:insideV w:val="single" w:sz="4" w:space="0" w:color="auto"/>
         </w:tblBorders>
-        <w:tblLook w:val="01E0" w:firstRow="1" w:lastRow="1" w:firstColumn="1" w:lastColumn="1" w:noHBand="0" w:noVBand="0"/>
+        <w:tblLook w:val="01E0"/>
       </w:tblPr>
       <w:tblGrid>
         <w:gridCol w:w="1150"/>
@@ -15475,16 +9723,8 @@
               <w:rPr>
                 <w:b/>
               </w:rPr>
-              <w:t xml:space="preserve">Data </w:t>
-            </w:r>
-            <w:proofErr w:type="spellStart"/>
-            <w:r>
-              <w:rPr>
-                <w:b/>
-              </w:rPr>
-              <w:t>Masuk</w:t>
-            </w:r>
-            <w:proofErr w:type="spellEnd"/>
+              <w:t>Data Masuk</w:t>
+            </w:r>
           </w:p>
         </w:tc>
         <w:tc>
@@ -15503,16 +9743,8 @@
               <w:rPr>
                 <w:b/>
               </w:rPr>
-              <w:t xml:space="preserve">Data </w:t>
-            </w:r>
-            <w:proofErr w:type="spellStart"/>
-            <w:r>
-              <w:rPr>
-                <w:b/>
-              </w:rPr>
-              <w:t>Keluar</w:t>
-            </w:r>
-            <w:proofErr w:type="spellEnd"/>
+              <w:t>Data Keluar</w:t>
+            </w:r>
           </w:p>
         </w:tc>
         <w:tc>
@@ -15527,19 +9759,11 @@
                 <w:b/>
               </w:rPr>
             </w:pPr>
-            <w:proofErr w:type="spellStart"/>
             <w:r>
               <w:rPr>
                 <w:b/>
               </w:rPr>
-              <w:t>Deskripsi</w:t>
-            </w:r>
-            <w:proofErr w:type="spellEnd"/>
-            <w:r>
-              <w:rPr>
-                <w:b/>
-              </w:rPr>
-              <w:t xml:space="preserve"> Proses</w:t>
+              <w:t>Deskripsi Proses</w:t>
             </w:r>
           </w:p>
         </w:tc>
@@ -16304,16 +10528,17 @@
           <w:rFonts w:ascii="Times New Roman" w:hAnsi="Times New Roman"/>
         </w:rPr>
       </w:pPr>
-      <w:bookmarkStart w:id="63" w:name="_Toc5658700"/>
-      <w:bookmarkStart w:id="64" w:name="_GoBack"/>
+      <w:bookmarkStart w:id="63" w:name="_GoBack"/>
+      <w:bookmarkStart w:id="64" w:name="_Toc5658700"/>
+      <w:bookmarkEnd w:id="63"/>
+      <w:r>
+        <w:rPr>
+          <w:rFonts w:ascii="Times New Roman" w:hAnsi="Times New Roman"/>
+        </w:rPr>
+        <w:lastRenderedPageBreak/>
+        <w:t>DFD Level 0</w:t>
+      </w:r>
       <w:bookmarkEnd w:id="64"/>
-      <w:r>
-        <w:rPr>
-          <w:rFonts w:ascii="Times New Roman" w:hAnsi="Times New Roman"/>
-        </w:rPr>
-        <w:t>DFD Level 0</w:t>
-      </w:r>
-      <w:bookmarkEnd w:id="63"/>
     </w:p>
     <w:p/>
     <w:p>
@@ -16327,7 +10552,7 @@
         </w:rPr>
       </w:pPr>
       <w:r>
-        <w:object w:dxaOrig="10126" w:dyaOrig="12106" w14:anchorId="4B33C6E3">
+        <w:object w:dxaOrig="10126" w:dyaOrig="12106">
           <v:shapetype id="_x0000_t75" coordsize="21600,21600" o:spt="75" o:preferrelative="t" path="m@4@5l@4@11@9@11@9@5xe" filled="f" stroked="f">
             <v:stroke joinstyle="miter"/>
             <v:formulas>
@@ -16347,10 +10572,10 @@
             <v:path o:extrusionok="f" gradientshapeok="t" o:connecttype="rect"/>
             <o:lock v:ext="edit" aspectratio="t"/>
           </v:shapetype>
-          <v:shape id="_x0000_i1025" type="#_x0000_t75" style="width:439.5pt;height:524.4pt" o:ole="">
-            <v:imagedata r:id="rId10" o:title=""/>
+          <v:shape id="_x0000_i1026" type="#_x0000_t75" style="width:439.5pt;height:524.4pt" o:ole="">
+            <v:imagedata r:id="rId9" o:title=""/>
           </v:shape>
-          <o:OLEObject Type="Embed" ProgID="Visio.Drawing.15" ShapeID="_x0000_i1025" DrawAspect="Content" ObjectID="_1618219195" r:id="rId11"/>
+          <o:OLEObject Type="Embed" ProgID="Visio.Drawing.15" ShapeID="_x0000_i1026" DrawAspect="Content" ObjectID="_1618412325" r:id="rId10"/>
         </w:object>
       </w:r>
     </w:p>
@@ -16601,16 +10826,6 @@
       <w:r>
         <w:rPr>
           <w:rFonts w:ascii="Times New Roman" w:eastAsia="SymbolMT" w:hAnsi="Times New Roman"/>
-          <w:b/>
-          <w:bCs/>
-          <w:sz w:val="24"/>
-          <w:szCs w:val="24"/>
-        </w:rPr>
-        <w:t xml:space="preserve"> </w:t>
-      </w:r>
-      <w:r>
-        <w:rPr>
-          <w:rFonts w:ascii="Times New Roman" w:eastAsia="SymbolMT" w:hAnsi="Times New Roman"/>
           <w:sz w:val="24"/>
           <w:szCs w:val="24"/>
         </w:rPr>
@@ -16791,50 +11006,16 @@
       <w:bookmarkStart w:id="69" w:name="_Toc473958280"/>
       <w:bookmarkStart w:id="70" w:name="_Toc258397642"/>
       <w:bookmarkStart w:id="71" w:name="_Toc5658703"/>
-      <w:proofErr w:type="spellStart"/>
       <w:r>
         <w:rPr>
           <w:rFonts w:ascii="Times New Roman" w:hAnsi="Times New Roman"/>
           <w:i w:val="0"/>
         </w:rPr>
-        <w:t>Deskripsi</w:t>
-      </w:r>
-      <w:proofErr w:type="spellEnd"/>
-      <w:r>
-        <w:rPr>
-          <w:rFonts w:ascii="Times New Roman" w:hAnsi="Times New Roman"/>
-          <w:i w:val="0"/>
-        </w:rPr>
-        <w:t xml:space="preserve"> </w:t>
-      </w:r>
-      <w:proofErr w:type="spellStart"/>
-      <w:r>
-        <w:rPr>
-          <w:rFonts w:ascii="Times New Roman" w:hAnsi="Times New Roman"/>
-          <w:i w:val="0"/>
-        </w:rPr>
-        <w:t>Kebutuhan</w:t>
-      </w:r>
-      <w:proofErr w:type="spellEnd"/>
-      <w:r>
-        <w:rPr>
-          <w:rFonts w:ascii="Times New Roman" w:hAnsi="Times New Roman"/>
-          <w:i w:val="0"/>
-        </w:rPr>
-        <w:t xml:space="preserve"> Non </w:t>
-      </w:r>
-      <w:proofErr w:type="spellStart"/>
-      <w:r>
-        <w:rPr>
-          <w:rFonts w:ascii="Times New Roman" w:hAnsi="Times New Roman"/>
-          <w:i w:val="0"/>
-        </w:rPr>
-        <w:t>Fungsional</w:t>
+        <w:t>DeskripsiKebutuhan Non Fungsional</w:t>
       </w:r>
       <w:bookmarkEnd w:id="69"/>
       <w:bookmarkEnd w:id="70"/>
       <w:bookmarkEnd w:id="71"/>
-      <w:proofErr w:type="spellEnd"/>
     </w:p>
     <w:p>
       <w:pPr>
@@ -16843,27 +11024,14 @@
         <w:jc w:val="center"/>
       </w:pPr>
       <w:bookmarkStart w:id="72" w:name="_Toc58696264"/>
-      <w:proofErr w:type="spellStart"/>
-      <w:proofErr w:type="gramStart"/>
       <w:r>
         <w:t>Tabel</w:t>
       </w:r>
-      <w:proofErr w:type="spellEnd"/>
-      <w:r>
-        <w:t xml:space="preserve"> </w:t>
-      </w:r>
       <w:r>
         <w:rPr>
           <w:lang w:val="en-US"/>
         </w:rPr>
-        <w:t xml:space="preserve"> Non</w:t>
-      </w:r>
-      <w:proofErr w:type="gramEnd"/>
-      <w:r>
-        <w:rPr>
-          <w:lang w:val="en-US"/>
-        </w:rPr>
-        <w:t xml:space="preserve"> Functional Requirement</w:t>
+        <w:t xml:space="preserve"> Non Functional Requirement</w:t>
       </w:r>
       <w:bookmarkEnd w:id="72"/>
     </w:p>
@@ -16878,7 +11046,7 @@
           <w:insideH w:val="single" w:sz="4" w:space="0" w:color="auto"/>
           <w:insideV w:val="single" w:sz="4" w:space="0" w:color="auto"/>
         </w:tblBorders>
-        <w:tblLook w:val="01E0" w:firstRow="1" w:lastRow="1" w:firstColumn="1" w:lastColumn="1" w:noHBand="0" w:noVBand="0"/>
+        <w:tblLook w:val="01E0"/>
       </w:tblPr>
       <w:tblGrid>
         <w:gridCol w:w="2202"/>
@@ -16945,7 +11113,6 @@
                 <w:sz w:val="24"/>
               </w:rPr>
             </w:pPr>
-            <w:proofErr w:type="spellStart"/>
             <w:r>
               <w:rPr>
                 <w:b/>
@@ -16954,7 +11121,6 @@
               </w:rPr>
               <w:t>Kebutuhan</w:t>
             </w:r>
-            <w:proofErr w:type="spellEnd"/>
           </w:p>
         </w:tc>
       </w:tr>
@@ -17019,140 +11185,12 @@
                 <w:sz w:val="24"/>
               </w:rPr>
             </w:pPr>
-            <w:proofErr w:type="spellStart"/>
-            <w:r>
-              <w:rPr>
-                <w:sz w:val="24"/>
-              </w:rPr>
-              <w:t>Perangkat</w:t>
-            </w:r>
-            <w:proofErr w:type="spellEnd"/>
-            <w:r>
-              <w:rPr>
-                <w:sz w:val="24"/>
-              </w:rPr>
-              <w:t xml:space="preserve"> </w:t>
-            </w:r>
-            <w:proofErr w:type="spellStart"/>
-            <w:r>
-              <w:rPr>
-                <w:sz w:val="24"/>
-              </w:rPr>
-              <w:t>lunak</w:t>
-            </w:r>
-            <w:proofErr w:type="spellEnd"/>
-            <w:r>
-              <w:rPr>
-                <w:sz w:val="24"/>
-              </w:rPr>
-              <w:t xml:space="preserve"> </w:t>
-            </w:r>
-            <w:proofErr w:type="spellStart"/>
-            <w:r>
-              <w:rPr>
-                <w:sz w:val="24"/>
-              </w:rPr>
-              <w:t>menggunakan</w:t>
-            </w:r>
-            <w:proofErr w:type="spellEnd"/>
-            <w:r>
-              <w:rPr>
-                <w:sz w:val="24"/>
-              </w:rPr>
-              <w:t xml:space="preserve"> </w:t>
-            </w:r>
-            <w:proofErr w:type="spellStart"/>
-            <w:r>
-              <w:rPr>
-                <w:sz w:val="24"/>
-              </w:rPr>
-              <w:t>bahasa</w:t>
-            </w:r>
-            <w:proofErr w:type="spellEnd"/>
-            <w:r>
-              <w:rPr>
-                <w:sz w:val="24"/>
-              </w:rPr>
-              <w:t xml:space="preserve"> Indonesia </w:t>
-            </w:r>
-            <w:proofErr w:type="spellStart"/>
-            <w:r>
-              <w:rPr>
-                <w:sz w:val="24"/>
-              </w:rPr>
-              <w:t>untuk</w:t>
-            </w:r>
-            <w:proofErr w:type="spellEnd"/>
-            <w:r>
-              <w:rPr>
-                <w:sz w:val="24"/>
-              </w:rPr>
-              <w:t xml:space="preserve"> </w:t>
-            </w:r>
-            <w:proofErr w:type="spellStart"/>
-            <w:r>
-              <w:rPr>
-                <w:sz w:val="24"/>
-              </w:rPr>
-              <w:t>antarmuka</w:t>
-            </w:r>
-            <w:proofErr w:type="spellEnd"/>
-            <w:r>
-              <w:rPr>
-                <w:sz w:val="24"/>
-              </w:rPr>
-              <w:t xml:space="preserve"> </w:t>
-            </w:r>
-            <w:proofErr w:type="spellStart"/>
-            <w:r>
-              <w:rPr>
-                <w:sz w:val="24"/>
-              </w:rPr>
-              <w:t>dan</w:t>
-            </w:r>
-            <w:proofErr w:type="spellEnd"/>
-            <w:r>
-              <w:rPr>
-                <w:sz w:val="24"/>
-              </w:rPr>
-              <w:t xml:space="preserve"> </w:t>
-            </w:r>
-            <w:proofErr w:type="spellStart"/>
-            <w:r>
-              <w:rPr>
-                <w:sz w:val="24"/>
-              </w:rPr>
-              <w:t>komunikasi</w:t>
-            </w:r>
-            <w:proofErr w:type="spellEnd"/>
-            <w:r>
-              <w:rPr>
-                <w:sz w:val="24"/>
-              </w:rPr>
-              <w:t xml:space="preserve"> </w:t>
-            </w:r>
-            <w:proofErr w:type="spellStart"/>
-            <w:r>
-              <w:rPr>
-                <w:sz w:val="24"/>
-              </w:rPr>
-              <w:t>dengan</w:t>
-            </w:r>
-            <w:proofErr w:type="spellEnd"/>
-            <w:r>
-              <w:rPr>
-                <w:sz w:val="24"/>
-              </w:rPr>
-              <w:t xml:space="preserve"> </w:t>
-            </w:r>
-            <w:proofErr w:type="spellStart"/>
-            <w:r>
-              <w:rPr>
-                <w:sz w:val="24"/>
-              </w:rPr>
-              <w:t>pengguna</w:t>
-            </w:r>
-            <w:proofErr w:type="spellEnd"/>
+            <w:r>
+              <w:rPr>
+                <w:sz w:val="24"/>
+              </w:rPr>
+              <w:t>Perangkatlunakmenggunakanbahasa Indonesia untukantarmukadankomunikasidenganpengguna</w:t>
+            </w:r>
           </w:p>
         </w:tc>
       </w:tr>
@@ -17211,47 +11249,11 @@
                 <w:sz w:val="24"/>
               </w:rPr>
             </w:pPr>
-            <w:proofErr w:type="spellStart"/>
-            <w:r>
-              <w:rPr>
-                <w:sz w:val="24"/>
-              </w:rPr>
-              <w:t>Tampilan</w:t>
-            </w:r>
-            <w:proofErr w:type="spellEnd"/>
-            <w:r>
-              <w:rPr>
-                <w:sz w:val="24"/>
-              </w:rPr>
-              <w:t xml:space="preserve"> </w:t>
-            </w:r>
-            <w:proofErr w:type="spellStart"/>
-            <w:r>
-              <w:rPr>
-                <w:sz w:val="24"/>
-              </w:rPr>
-              <w:t>antarmuka</w:t>
-            </w:r>
-            <w:proofErr w:type="spellEnd"/>
-            <w:r>
-              <w:rPr>
-                <w:sz w:val="24"/>
-              </w:rPr>
-              <w:t xml:space="preserve"> </w:t>
-            </w:r>
-            <w:proofErr w:type="spellStart"/>
-            <w:r>
-              <w:rPr>
-                <w:sz w:val="24"/>
-              </w:rPr>
-              <w:t>menggunakan</w:t>
-            </w:r>
-            <w:proofErr w:type="spellEnd"/>
-            <w:r>
-              <w:rPr>
-                <w:sz w:val="24"/>
-              </w:rPr>
-              <w:t xml:space="preserve"> Graphical User Interface (GUI)</w:t>
+            <w:r>
+              <w:rPr>
+                <w:sz w:val="24"/>
+              </w:rPr>
+              <w:t>Tampilanantarmukamenggunakan Graphical User Interface (GUI)</w:t>
             </w:r>
           </w:p>
         </w:tc>
@@ -17337,61 +11339,11 @@
                 <w:sz w:val="24"/>
               </w:rPr>
             </w:pPr>
-            <w:proofErr w:type="spellStart"/>
-            <w:r>
-              <w:rPr>
-                <w:sz w:val="24"/>
-              </w:rPr>
-              <w:t>Perangkat</w:t>
-            </w:r>
-            <w:proofErr w:type="spellEnd"/>
-            <w:r>
-              <w:rPr>
-                <w:sz w:val="24"/>
-              </w:rPr>
-              <w:t xml:space="preserve"> </w:t>
-            </w:r>
-            <w:proofErr w:type="spellStart"/>
-            <w:r>
-              <w:rPr>
-                <w:sz w:val="24"/>
-              </w:rPr>
-              <w:t>lunak</w:t>
-            </w:r>
-            <w:proofErr w:type="spellEnd"/>
-            <w:r>
-              <w:rPr>
-                <w:sz w:val="24"/>
-              </w:rPr>
-              <w:t xml:space="preserve"> </w:t>
-            </w:r>
-            <w:proofErr w:type="spellStart"/>
-            <w:r>
-              <w:rPr>
-                <w:sz w:val="24"/>
-              </w:rPr>
-              <w:t>akan</w:t>
-            </w:r>
-            <w:proofErr w:type="spellEnd"/>
-            <w:r>
-              <w:rPr>
-                <w:sz w:val="24"/>
-              </w:rPr>
-              <w:t xml:space="preserve"> </w:t>
-            </w:r>
-            <w:proofErr w:type="spellStart"/>
-            <w:r>
-              <w:rPr>
-                <w:sz w:val="24"/>
-              </w:rPr>
-              <w:t>menampilkan</w:t>
-            </w:r>
-            <w:proofErr w:type="spellEnd"/>
-            <w:r>
-              <w:rPr>
-                <w:sz w:val="24"/>
-              </w:rPr>
-              <w:t xml:space="preserve"> logo </w:t>
+            <w:r>
+              <w:rPr>
+                <w:sz w:val="24"/>
+              </w:rPr>
+              <w:t xml:space="preserve">Perangkatlunakakanmenampilkan logo </w:t>
             </w:r>
             <w:r>
               <w:rPr>
@@ -17403,44 +11355,8 @@
               <w:rPr>
                 <w:sz w:val="24"/>
               </w:rPr>
-              <w:t xml:space="preserve"> di </w:t>
-            </w:r>
-            <w:proofErr w:type="spellStart"/>
-            <w:r>
-              <w:rPr>
-                <w:sz w:val="24"/>
-              </w:rPr>
-              <w:t>setiap</w:t>
-            </w:r>
-            <w:proofErr w:type="spellEnd"/>
-            <w:r>
-              <w:rPr>
-                <w:sz w:val="24"/>
-              </w:rPr>
-              <w:t xml:space="preserve"> </w:t>
-            </w:r>
-            <w:proofErr w:type="spellStart"/>
-            <w:r>
-              <w:rPr>
-                <w:sz w:val="24"/>
-              </w:rPr>
-              <w:t>layar</w:t>
-            </w:r>
-            <w:proofErr w:type="spellEnd"/>
-            <w:r>
-              <w:rPr>
-                <w:sz w:val="24"/>
-              </w:rPr>
-              <w:t xml:space="preserve"> </w:t>
-            </w:r>
-            <w:proofErr w:type="spellStart"/>
-            <w:r>
-              <w:rPr>
-                <w:sz w:val="24"/>
-              </w:rPr>
-              <w:t>antarmuka</w:t>
-            </w:r>
-            <w:proofErr w:type="spellEnd"/>
+              <w:t xml:space="preserve"> di setiaplayarantarmuka</w:t>
+            </w:r>
           </w:p>
         </w:tc>
       </w:tr>
@@ -17680,133 +11596,20 @@
                 <w:szCs w:val="24"/>
               </w:rPr>
             </w:pPr>
-            <w:proofErr w:type="spellStart"/>
             <w:r>
               <w:rPr>
                 <w:sz w:val="24"/>
                 <w:szCs w:val="24"/>
               </w:rPr>
-              <w:t>Perangkat</w:t>
-            </w:r>
-            <w:proofErr w:type="spellEnd"/>
+              <w:t>Perangkatlunakiniakandioperasikanpadakomputer</w:t>
+            </w:r>
             <w:r>
               <w:rPr>
                 <w:sz w:val="24"/>
                 <w:szCs w:val="24"/>
-              </w:rPr>
-              <w:t xml:space="preserve"> </w:t>
-            </w:r>
-            <w:proofErr w:type="spellStart"/>
-            <w:r>
-              <w:rPr>
-                <w:sz w:val="24"/>
-                <w:szCs w:val="24"/>
-              </w:rPr>
-              <w:t>lunak</w:t>
-            </w:r>
-            <w:proofErr w:type="spellEnd"/>
-            <w:r>
-              <w:rPr>
-                <w:sz w:val="24"/>
-                <w:szCs w:val="24"/>
-              </w:rPr>
-              <w:t xml:space="preserve"> </w:t>
-            </w:r>
-            <w:proofErr w:type="spellStart"/>
-            <w:r>
-              <w:rPr>
-                <w:sz w:val="24"/>
-                <w:szCs w:val="24"/>
-              </w:rPr>
-              <w:t>ini</w:t>
-            </w:r>
-            <w:proofErr w:type="spellEnd"/>
-            <w:r>
-              <w:rPr>
-                <w:sz w:val="24"/>
-                <w:szCs w:val="24"/>
-              </w:rPr>
-              <w:t xml:space="preserve"> </w:t>
-            </w:r>
-            <w:proofErr w:type="spellStart"/>
-            <w:r>
-              <w:rPr>
-                <w:sz w:val="24"/>
-                <w:szCs w:val="24"/>
-              </w:rPr>
-              <w:t>akan</w:t>
-            </w:r>
-            <w:proofErr w:type="spellEnd"/>
-            <w:r>
-              <w:rPr>
-                <w:sz w:val="24"/>
-                <w:szCs w:val="24"/>
-              </w:rPr>
-              <w:t xml:space="preserve"> </w:t>
-            </w:r>
-            <w:proofErr w:type="spellStart"/>
-            <w:r>
-              <w:rPr>
-                <w:sz w:val="24"/>
-                <w:szCs w:val="24"/>
-              </w:rPr>
-              <w:t>dioperasikan</w:t>
-            </w:r>
-            <w:proofErr w:type="spellEnd"/>
-            <w:r>
-              <w:rPr>
-                <w:sz w:val="24"/>
-                <w:szCs w:val="24"/>
-              </w:rPr>
-              <w:t xml:space="preserve"> </w:t>
-            </w:r>
-            <w:proofErr w:type="spellStart"/>
-            <w:r>
-              <w:rPr>
-                <w:sz w:val="24"/>
-                <w:szCs w:val="24"/>
-              </w:rPr>
-              <w:t>pada</w:t>
-            </w:r>
-            <w:proofErr w:type="spellEnd"/>
-            <w:r>
-              <w:rPr>
-                <w:sz w:val="24"/>
-                <w:szCs w:val="24"/>
-              </w:rPr>
-              <w:t xml:space="preserve"> </w:t>
-            </w:r>
-            <w:proofErr w:type="spellStart"/>
-            <w:r>
-              <w:rPr>
-                <w:sz w:val="24"/>
-                <w:szCs w:val="24"/>
-              </w:rPr>
-              <w:t>komputer</w:t>
-            </w:r>
-            <w:proofErr w:type="spellEnd"/>
-            <w:r>
-              <w:rPr>
-                <w:sz w:val="24"/>
-                <w:szCs w:val="24"/>
-                <w:lang w:val="id-ID"/>
-              </w:rPr>
-              <w:t>, laptop</w:t>
-            </w:r>
-            <w:r>
-              <w:rPr>
-                <w:sz w:val="24"/>
-                <w:szCs w:val="24"/>
-              </w:rPr>
-              <w:t xml:space="preserve"> </w:t>
-            </w:r>
-            <w:r>
-              <w:rPr>
-                <w:sz w:val="24"/>
-                <w:szCs w:val="24"/>
-                <w:lang w:val="id-ID"/>
-              </w:rPr>
-              <w:t>dan smartphone/tablet</w:t>
+                <w:lang w:val="id-ID"/>
+              </w:rPr>
+              <w:t>, laptopdan smartphone/tablet</w:t>
             </w:r>
             <w:r>
               <w:rPr>
@@ -17919,23 +11722,7 @@
                 <w:szCs w:val="24"/>
                 <w:lang w:val="id-ID"/>
               </w:rPr>
-              <w:t>, laptop</w:t>
-            </w:r>
-            <w:r>
-              <w:rPr>
-                <w:sz w:val="24"/>
-                <w:szCs w:val="24"/>
-                <w:lang w:val="id-ID"/>
-              </w:rPr>
-              <w:t xml:space="preserve"> </w:t>
-            </w:r>
-            <w:r>
-              <w:rPr>
-                <w:sz w:val="24"/>
-                <w:szCs w:val="24"/>
-                <w:lang w:val="id-ID"/>
-              </w:rPr>
-              <w:t>dan smartphone/tablet</w:t>
+              <w:t>, laptopdan smartphone/tablet</w:t>
             </w:r>
             <w:r>
               <w:rPr>
@@ -18022,33 +11809,15 @@
       </w:pPr>
       <w:bookmarkStart w:id="73" w:name="_Toc258397643"/>
       <w:bookmarkStart w:id="74" w:name="_Toc5658704"/>
-      <w:proofErr w:type="spellStart"/>
       <w:r>
         <w:rPr>
           <w:rFonts w:ascii="Times New Roman" w:hAnsi="Times New Roman"/>
           <w:i w:val="0"/>
         </w:rPr>
-        <w:t>Batasan</w:t>
-      </w:r>
-      <w:proofErr w:type="spellEnd"/>
-      <w:r>
-        <w:rPr>
-          <w:rFonts w:ascii="Times New Roman" w:hAnsi="Times New Roman"/>
-          <w:i w:val="0"/>
-        </w:rPr>
-        <w:t xml:space="preserve"> </w:t>
-      </w:r>
-      <w:proofErr w:type="spellStart"/>
-      <w:r>
-        <w:rPr>
-          <w:rFonts w:ascii="Times New Roman" w:hAnsi="Times New Roman"/>
-          <w:i w:val="0"/>
-        </w:rPr>
-        <w:t>Perancangan</w:t>
+        <w:t>BatasanPerancangan</w:t>
       </w:r>
       <w:bookmarkEnd w:id="73"/>
       <w:bookmarkEnd w:id="74"/>
-      <w:proofErr w:type="spellEnd"/>
     </w:p>
     <w:p>
       <w:pPr>
@@ -18253,33 +12022,15 @@
       </w:pPr>
       <w:bookmarkStart w:id="76" w:name="_Toc258397646"/>
       <w:bookmarkStart w:id="77" w:name="_Toc5658705"/>
-      <w:proofErr w:type="spellStart"/>
       <w:r>
         <w:rPr>
           <w:rFonts w:ascii="Times New Roman" w:hAnsi="Times New Roman"/>
           <w:i w:val="0"/>
         </w:rPr>
-        <w:t>Ringkasan</w:t>
-      </w:r>
-      <w:proofErr w:type="spellEnd"/>
-      <w:r>
-        <w:rPr>
-          <w:rFonts w:ascii="Times New Roman" w:hAnsi="Times New Roman"/>
-          <w:i w:val="0"/>
-        </w:rPr>
-        <w:t xml:space="preserve"> </w:t>
-      </w:r>
-      <w:proofErr w:type="spellStart"/>
-      <w:r>
-        <w:rPr>
-          <w:rFonts w:ascii="Times New Roman" w:hAnsi="Times New Roman"/>
-          <w:i w:val="0"/>
-        </w:rPr>
-        <w:t>Kebutuhan</w:t>
+        <w:t>RingkasanKebutuhan</w:t>
       </w:r>
       <w:bookmarkEnd w:id="76"/>
       <w:bookmarkEnd w:id="77"/>
-      <w:proofErr w:type="spellEnd"/>
     </w:p>
     <w:p>
       <w:pPr>
@@ -18296,44 +12047,14 @@
       </w:pPr>
       <w:bookmarkStart w:id="78" w:name="_Toc258397647"/>
       <w:bookmarkStart w:id="79" w:name="_Toc5658706"/>
-      <w:proofErr w:type="spellStart"/>
       <w:r>
         <w:rPr>
           <w:rFonts w:ascii="Times New Roman" w:hAnsi="Times New Roman"/>
         </w:rPr>
-        <w:t>Ringkasan</w:t>
-      </w:r>
-      <w:proofErr w:type="spellEnd"/>
-      <w:r>
-        <w:rPr>
-          <w:rFonts w:ascii="Times New Roman" w:hAnsi="Times New Roman"/>
-        </w:rPr>
-        <w:t xml:space="preserve"> </w:t>
-      </w:r>
-      <w:proofErr w:type="spellStart"/>
-      <w:r>
-        <w:rPr>
-          <w:rFonts w:ascii="Times New Roman" w:hAnsi="Times New Roman"/>
-        </w:rPr>
-        <w:t>Kebutuhan</w:t>
-      </w:r>
-      <w:proofErr w:type="spellEnd"/>
-      <w:r>
-        <w:rPr>
-          <w:rFonts w:ascii="Times New Roman" w:hAnsi="Times New Roman"/>
-        </w:rPr>
-        <w:t xml:space="preserve"> </w:t>
-      </w:r>
-      <w:proofErr w:type="spellStart"/>
-      <w:r>
-        <w:rPr>
-          <w:rFonts w:ascii="Times New Roman" w:hAnsi="Times New Roman"/>
-        </w:rPr>
-        <w:t>Fungsional</w:t>
+        <w:t>RingkasanKebutuhanFungsional</w:t>
       </w:r>
       <w:bookmarkEnd w:id="78"/>
       <w:bookmarkEnd w:id="79"/>
-      <w:proofErr w:type="spellEnd"/>
     </w:p>
     <w:tbl>
       <w:tblPr>
@@ -18346,7 +12067,7 @@
           <w:insideH w:val="single" w:sz="4" w:space="0" w:color="auto"/>
           <w:insideV w:val="single" w:sz="4" w:space="0" w:color="auto"/>
         </w:tblBorders>
-        <w:tblLook w:val="01E0" w:firstRow="1" w:lastRow="1" w:firstColumn="1" w:lastColumn="1" w:noHBand="0" w:noVBand="0"/>
+        <w:tblLook w:val="01E0"/>
       </w:tblPr>
       <w:tblGrid>
         <w:gridCol w:w="4534"/>
@@ -18364,14 +12085,12 @@
                 <w:sz w:val="24"/>
               </w:rPr>
             </w:pPr>
-            <w:proofErr w:type="spellStart"/>
             <w:r>
               <w:rPr>
                 <w:sz w:val="24"/>
               </w:rPr>
               <w:t>Nomor</w:t>
             </w:r>
-            <w:proofErr w:type="spellEnd"/>
           </w:p>
         </w:tc>
         <w:tc>
@@ -18385,28 +12104,12 @@
                 <w:sz w:val="24"/>
               </w:rPr>
             </w:pPr>
-            <w:proofErr w:type="spellStart"/>
-            <w:r>
-              <w:rPr>
-                <w:sz w:val="24"/>
-              </w:rPr>
-              <w:t>Kebutuhan</w:t>
-            </w:r>
-            <w:proofErr w:type="spellEnd"/>
-            <w:r>
-              <w:rPr>
-                <w:sz w:val="24"/>
-              </w:rPr>
-              <w:t xml:space="preserve"> </w:t>
-            </w:r>
-            <w:proofErr w:type="spellStart"/>
-            <w:r>
-              <w:rPr>
-                <w:sz w:val="24"/>
-              </w:rPr>
-              <w:t>Fungsional</w:t>
-            </w:r>
-            <w:proofErr w:type="spellEnd"/>
+            <w:r>
+              <w:rPr>
+                <w:sz w:val="24"/>
+              </w:rPr>
+              <w:t>KebutuhanFungsional</w:t>
+            </w:r>
           </w:p>
         </w:tc>
       </w:tr>
@@ -18435,13 +12138,6 @@
                 <w:sz w:val="24"/>
                 <w:lang w:val="id-ID"/>
               </w:rPr>
-              <w:t xml:space="preserve"> </w:t>
-            </w:r>
-            <w:r>
-              <w:rPr>
-                <w:sz w:val="24"/>
-                <w:lang w:val="id-ID"/>
-              </w:rPr>
               <w:t>SIAKKAM</w:t>
             </w:r>
           </w:p>
@@ -18557,14 +12253,12 @@
                 <w:lang w:val="id-ID"/>
               </w:rPr>
             </w:pPr>
-            <w:proofErr w:type="spellStart"/>
             <w:r>
               <w:rPr>
                 <w:sz w:val="24"/>
               </w:rPr>
               <w:t>Registrasi</w:t>
             </w:r>
-            <w:proofErr w:type="spellEnd"/>
           </w:p>
         </w:tc>
       </w:tr>
@@ -18605,28 +12299,12 @@
                 <w:lang w:val="id-ID"/>
               </w:rPr>
             </w:pPr>
-            <w:proofErr w:type="spellStart"/>
-            <w:r>
-              <w:rPr>
-                <w:sz w:val="24"/>
-              </w:rPr>
-              <w:t>Registrasi</w:t>
-            </w:r>
-            <w:proofErr w:type="spellEnd"/>
-            <w:r>
-              <w:rPr>
-                <w:sz w:val="24"/>
-              </w:rPr>
-              <w:t xml:space="preserve"> admin </w:t>
-            </w:r>
-            <w:proofErr w:type="spellStart"/>
-            <w:r>
-              <w:rPr>
-                <w:sz w:val="24"/>
-              </w:rPr>
-              <w:t>kampus</w:t>
-            </w:r>
-            <w:proofErr w:type="spellEnd"/>
+            <w:r>
+              <w:rPr>
+                <w:sz w:val="24"/>
+              </w:rPr>
+              <w:t>Registrasi admin kampus</w:t>
+            </w:r>
           </w:p>
         </w:tc>
       </w:tr>
@@ -18759,70 +12437,12 @@
                 <w:lang w:val="id-ID"/>
               </w:rPr>
             </w:pPr>
-            <w:proofErr w:type="spellStart"/>
-            <w:r>
-              <w:rPr>
-                <w:sz w:val="24"/>
-              </w:rPr>
-              <w:t>memvalidasi</w:t>
-            </w:r>
-            <w:proofErr w:type="spellEnd"/>
-            <w:r>
-              <w:rPr>
-                <w:sz w:val="24"/>
-              </w:rPr>
-              <w:t xml:space="preserve"> </w:t>
-            </w:r>
-            <w:proofErr w:type="spellStart"/>
-            <w:r>
-              <w:rPr>
-                <w:sz w:val="24"/>
-              </w:rPr>
-              <w:t>permintaan</w:t>
-            </w:r>
-            <w:proofErr w:type="spellEnd"/>
-            <w:r>
-              <w:rPr>
-                <w:sz w:val="24"/>
-              </w:rPr>
-              <w:t xml:space="preserve"> </w:t>
-            </w:r>
-            <w:proofErr w:type="spellStart"/>
-            <w:r>
-              <w:rPr>
-                <w:sz w:val="24"/>
-              </w:rPr>
-              <w:t>kp</w:t>
-            </w:r>
-            <w:proofErr w:type="spellEnd"/>
-            <w:r>
-              <w:rPr>
-                <w:sz w:val="24"/>
-              </w:rPr>
-              <w:t xml:space="preserve"> </w:t>
-            </w:r>
-            <w:proofErr w:type="spellStart"/>
-            <w:r>
-              <w:rPr>
-                <w:sz w:val="24"/>
-              </w:rPr>
-              <w:t>dari</w:t>
-            </w:r>
-            <w:proofErr w:type="spellEnd"/>
-            <w:r>
-              <w:rPr>
-                <w:sz w:val="24"/>
-              </w:rPr>
-              <w:t xml:space="preserve"> member </w:t>
-            </w:r>
-            <w:proofErr w:type="spellStart"/>
-            <w:r>
-              <w:rPr>
-                <w:sz w:val="24"/>
-              </w:rPr>
-              <w:t>kp</w:t>
-            </w:r>
-            <w:proofErr w:type="spellEnd"/>
+            <w:r>
+              <w:rPr>
+                <w:sz w:val="24"/>
+              </w:rPr>
+              <w:t>memvalidasipermintaankpdari member kp</w:t>
+            </w:r>
           </w:p>
         </w:tc>
       </w:tr>
@@ -18863,14 +12483,12 @@
                 <w:lang w:val="id-ID"/>
               </w:rPr>
             </w:pPr>
-            <w:proofErr w:type="spellStart"/>
             <w:r>
               <w:rPr>
                 <w:sz w:val="24"/>
               </w:rPr>
               <w:t>Menolak</w:t>
             </w:r>
-            <w:proofErr w:type="spellEnd"/>
           </w:p>
         </w:tc>
       </w:tr>
@@ -18911,14 +12529,12 @@
                 <w:lang w:val="id-ID"/>
               </w:rPr>
             </w:pPr>
-            <w:proofErr w:type="spellStart"/>
             <w:r>
               <w:rPr>
                 <w:sz w:val="24"/>
               </w:rPr>
               <w:t>Menyetujui</w:t>
             </w:r>
-            <w:proofErr w:type="spellEnd"/>
           </w:p>
         </w:tc>
       </w:tr>
@@ -18959,42 +12575,12 @@
                 <w:lang w:val="id-ID"/>
               </w:rPr>
             </w:pPr>
-            <w:proofErr w:type="spellStart"/>
-            <w:r>
-              <w:rPr>
-                <w:sz w:val="24"/>
-              </w:rPr>
-              <w:t>memvalidasi</w:t>
-            </w:r>
-            <w:proofErr w:type="spellEnd"/>
-            <w:r>
-              <w:rPr>
-                <w:sz w:val="24"/>
-              </w:rPr>
-              <w:t xml:space="preserve"> </w:t>
-            </w:r>
-            <w:proofErr w:type="spellStart"/>
-            <w:r>
-              <w:rPr>
-                <w:sz w:val="24"/>
-              </w:rPr>
-              <w:t>kp</w:t>
-            </w:r>
-            <w:proofErr w:type="spellEnd"/>
-            <w:r>
-              <w:rPr>
-                <w:sz w:val="24"/>
-              </w:rPr>
-              <w:t xml:space="preserve"> member </w:t>
-            </w:r>
-            <w:proofErr w:type="spellStart"/>
-            <w:r>
-              <w:rPr>
-                <w:sz w:val="24"/>
-              </w:rPr>
-              <w:t>kp</w:t>
-            </w:r>
-            <w:proofErr w:type="spellEnd"/>
+            <w:r>
+              <w:rPr>
+                <w:sz w:val="24"/>
+              </w:rPr>
+              <w:t>memvalidasikp member kp</w:t>
+            </w:r>
           </w:p>
         </w:tc>
       </w:tr>
@@ -19035,28 +12621,12 @@
                 <w:lang w:val="id-ID"/>
               </w:rPr>
             </w:pPr>
-            <w:proofErr w:type="spellStart"/>
-            <w:r>
-              <w:rPr>
-                <w:sz w:val="24"/>
-              </w:rPr>
-              <w:t>menentukan</w:t>
-            </w:r>
-            <w:proofErr w:type="spellEnd"/>
-            <w:r>
-              <w:rPr>
-                <w:sz w:val="24"/>
-              </w:rPr>
-              <w:t xml:space="preserve"> </w:t>
-            </w:r>
-            <w:proofErr w:type="spellStart"/>
-            <w:r>
-              <w:rPr>
-                <w:sz w:val="24"/>
-              </w:rPr>
-              <w:t>pembimbing</w:t>
-            </w:r>
-            <w:proofErr w:type="spellEnd"/>
+            <w:r>
+              <w:rPr>
+                <w:sz w:val="24"/>
+              </w:rPr>
+              <w:t>menentukanpembimbing</w:t>
+            </w:r>
           </w:p>
         </w:tc>
       </w:tr>
@@ -19097,42 +12667,12 @@
                 <w:lang w:val="id-ID"/>
               </w:rPr>
             </w:pPr>
-            <w:proofErr w:type="spellStart"/>
-            <w:r>
-              <w:rPr>
-                <w:sz w:val="24"/>
-              </w:rPr>
-              <w:t>mengajukan</w:t>
-            </w:r>
-            <w:proofErr w:type="spellEnd"/>
-            <w:r>
-              <w:rPr>
-                <w:sz w:val="24"/>
-              </w:rPr>
-              <w:t xml:space="preserve"> </w:t>
-            </w:r>
-            <w:proofErr w:type="spellStart"/>
-            <w:r>
-              <w:rPr>
-                <w:sz w:val="24"/>
-              </w:rPr>
-              <w:t>permintaan</w:t>
-            </w:r>
-            <w:proofErr w:type="spellEnd"/>
-            <w:r>
-              <w:rPr>
-                <w:sz w:val="24"/>
-              </w:rPr>
-              <w:t xml:space="preserve"> </w:t>
-            </w:r>
-            <w:proofErr w:type="spellStart"/>
-            <w:r>
-              <w:rPr>
-                <w:sz w:val="24"/>
-              </w:rPr>
-              <w:t>kp</w:t>
-            </w:r>
-            <w:proofErr w:type="spellEnd"/>
+            <w:r>
+              <w:rPr>
+                <w:sz w:val="24"/>
+              </w:rPr>
+              <w:t>mengajukanpermintaankp</w:t>
+            </w:r>
           </w:p>
         </w:tc>
       </w:tr>
@@ -19173,42 +12713,12 @@
                 <w:lang w:val="id-ID"/>
               </w:rPr>
             </w:pPr>
-            <w:proofErr w:type="spellStart"/>
-            <w:r>
-              <w:rPr>
-                <w:sz w:val="24"/>
-              </w:rPr>
-              <w:t>permintaan</w:t>
-            </w:r>
-            <w:proofErr w:type="spellEnd"/>
-            <w:r>
-              <w:rPr>
-                <w:sz w:val="24"/>
-              </w:rPr>
-              <w:t xml:space="preserve"> </w:t>
-            </w:r>
-            <w:proofErr w:type="spellStart"/>
-            <w:r>
-              <w:rPr>
-                <w:sz w:val="24"/>
-              </w:rPr>
-              <w:t>ke</w:t>
-            </w:r>
-            <w:proofErr w:type="spellEnd"/>
-            <w:r>
-              <w:rPr>
-                <w:sz w:val="24"/>
-              </w:rPr>
-              <w:t xml:space="preserve"> admin </w:t>
-            </w:r>
-            <w:proofErr w:type="spellStart"/>
-            <w:r>
-              <w:rPr>
-                <w:sz w:val="24"/>
-              </w:rPr>
-              <w:t>kampus</w:t>
-            </w:r>
-            <w:proofErr w:type="spellEnd"/>
+            <w:r>
+              <w:rPr>
+                <w:sz w:val="24"/>
+              </w:rPr>
+              <w:t>permintaanke admin kampus</w:t>
+            </w:r>
           </w:p>
         </w:tc>
       </w:tr>
@@ -19251,42 +12761,12 @@
                 <w:lang w:val="id-ID"/>
               </w:rPr>
             </w:pPr>
-            <w:proofErr w:type="spellStart"/>
-            <w:r>
-              <w:rPr>
-                <w:sz w:val="24"/>
-              </w:rPr>
-              <w:t>permintaan</w:t>
-            </w:r>
-            <w:proofErr w:type="spellEnd"/>
-            <w:r>
-              <w:rPr>
-                <w:sz w:val="24"/>
-              </w:rPr>
-              <w:t xml:space="preserve"> </w:t>
-            </w:r>
-            <w:proofErr w:type="spellStart"/>
-            <w:r>
-              <w:rPr>
-                <w:sz w:val="24"/>
-              </w:rPr>
-              <w:t>ke</w:t>
-            </w:r>
-            <w:proofErr w:type="spellEnd"/>
-            <w:r>
-              <w:rPr>
-                <w:sz w:val="24"/>
-              </w:rPr>
-              <w:t xml:space="preserve"> admin </w:t>
-            </w:r>
-            <w:proofErr w:type="spellStart"/>
-            <w:r>
-              <w:rPr>
-                <w:sz w:val="24"/>
-              </w:rPr>
-              <w:t>perusahaan</w:t>
-            </w:r>
-            <w:proofErr w:type="spellEnd"/>
+            <w:r>
+              <w:rPr>
+                <w:sz w:val="24"/>
+              </w:rPr>
+              <w:t>permintaanke admin perusahaan</w:t>
+            </w:r>
           </w:p>
         </w:tc>
       </w:tr>
@@ -19333,30 +12813,8 @@
               <w:rPr>
                 <w:sz w:val="24"/>
               </w:rPr>
-              <w:t xml:space="preserve">submit </w:t>
-            </w:r>
-            <w:proofErr w:type="spellStart"/>
-            <w:r>
-              <w:rPr>
-                <w:sz w:val="24"/>
-              </w:rPr>
-              <w:t>laporan</w:t>
-            </w:r>
-            <w:proofErr w:type="spellEnd"/>
-            <w:r>
-              <w:rPr>
-                <w:sz w:val="24"/>
-              </w:rPr>
-              <w:t xml:space="preserve"> </w:t>
-            </w:r>
-            <w:proofErr w:type="spellStart"/>
-            <w:r>
-              <w:rPr>
-                <w:sz w:val="24"/>
-              </w:rPr>
-              <w:t>kp</w:t>
-            </w:r>
-            <w:proofErr w:type="spellEnd"/>
+              <w:t>submit laporankp</w:t>
+            </w:r>
           </w:p>
         </w:tc>
       </w:tr>
@@ -19443,44 +12901,14 @@
       </w:pPr>
       <w:bookmarkStart w:id="80" w:name="_Toc258397648"/>
       <w:bookmarkStart w:id="81" w:name="_Toc5658707"/>
-      <w:proofErr w:type="spellStart"/>
       <w:r>
         <w:rPr>
           <w:rFonts w:ascii="Times New Roman" w:hAnsi="Times New Roman"/>
         </w:rPr>
-        <w:t>Ringkasan</w:t>
-      </w:r>
-      <w:proofErr w:type="spellEnd"/>
-      <w:r>
-        <w:rPr>
-          <w:rFonts w:ascii="Times New Roman" w:hAnsi="Times New Roman"/>
-        </w:rPr>
-        <w:t xml:space="preserve"> </w:t>
-      </w:r>
-      <w:proofErr w:type="spellStart"/>
-      <w:r>
-        <w:rPr>
-          <w:rFonts w:ascii="Times New Roman" w:hAnsi="Times New Roman"/>
-        </w:rPr>
-        <w:t>Kebutuhan</w:t>
-      </w:r>
-      <w:proofErr w:type="spellEnd"/>
-      <w:r>
-        <w:rPr>
-          <w:rFonts w:ascii="Times New Roman" w:hAnsi="Times New Roman"/>
-        </w:rPr>
-        <w:t xml:space="preserve"> Non </w:t>
-      </w:r>
-      <w:proofErr w:type="spellStart"/>
-      <w:r>
-        <w:rPr>
-          <w:rFonts w:ascii="Times New Roman" w:hAnsi="Times New Roman"/>
-        </w:rPr>
-        <w:t>Fungsional</w:t>
+        <w:t>RingkasanKebutuhan Non Fungsional</w:t>
       </w:r>
       <w:bookmarkEnd w:id="80"/>
       <w:bookmarkEnd w:id="81"/>
-      <w:proofErr w:type="spellEnd"/>
     </w:p>
     <w:tbl>
       <w:tblPr>
@@ -19493,7 +12921,7 @@
           <w:insideH w:val="single" w:sz="4" w:space="0" w:color="auto"/>
           <w:insideV w:val="single" w:sz="4" w:space="0" w:color="auto"/>
         </w:tblBorders>
-        <w:tblLook w:val="01E0" w:firstRow="1" w:lastRow="1" w:firstColumn="1" w:lastColumn="1" w:noHBand="0" w:noVBand="0"/>
+        <w:tblLook w:val="01E0"/>
       </w:tblPr>
       <w:tblGrid>
         <w:gridCol w:w="2202"/>
@@ -19560,7 +12988,6 @@
                 <w:sz w:val="24"/>
               </w:rPr>
             </w:pPr>
-            <w:proofErr w:type="spellStart"/>
             <w:r>
               <w:rPr>
                 <w:b/>
@@ -19569,7 +12996,6 @@
               </w:rPr>
               <w:t>Kebutuhan</w:t>
             </w:r>
-            <w:proofErr w:type="spellEnd"/>
           </w:p>
         </w:tc>
       </w:tr>
@@ -19634,140 +13060,12 @@
                 <w:sz w:val="24"/>
               </w:rPr>
             </w:pPr>
-            <w:proofErr w:type="spellStart"/>
-            <w:r>
-              <w:rPr>
-                <w:sz w:val="24"/>
-              </w:rPr>
-              <w:t>Perangkat</w:t>
-            </w:r>
-            <w:proofErr w:type="spellEnd"/>
-            <w:r>
-              <w:rPr>
-                <w:sz w:val="24"/>
-              </w:rPr>
-              <w:t xml:space="preserve"> </w:t>
-            </w:r>
-            <w:proofErr w:type="spellStart"/>
-            <w:r>
-              <w:rPr>
-                <w:sz w:val="24"/>
-              </w:rPr>
-              <w:t>lunak</w:t>
-            </w:r>
-            <w:proofErr w:type="spellEnd"/>
-            <w:r>
-              <w:rPr>
-                <w:sz w:val="24"/>
-              </w:rPr>
-              <w:t xml:space="preserve"> </w:t>
-            </w:r>
-            <w:proofErr w:type="spellStart"/>
-            <w:r>
-              <w:rPr>
-                <w:sz w:val="24"/>
-              </w:rPr>
-              <w:t>menggunakan</w:t>
-            </w:r>
-            <w:proofErr w:type="spellEnd"/>
-            <w:r>
-              <w:rPr>
-                <w:sz w:val="24"/>
-              </w:rPr>
-              <w:t xml:space="preserve"> </w:t>
-            </w:r>
-            <w:proofErr w:type="spellStart"/>
-            <w:r>
-              <w:rPr>
-                <w:sz w:val="24"/>
-              </w:rPr>
-              <w:t>bahasa</w:t>
-            </w:r>
-            <w:proofErr w:type="spellEnd"/>
-            <w:r>
-              <w:rPr>
-                <w:sz w:val="24"/>
-              </w:rPr>
-              <w:t xml:space="preserve"> Indonesia </w:t>
-            </w:r>
-            <w:proofErr w:type="spellStart"/>
-            <w:r>
-              <w:rPr>
-                <w:sz w:val="24"/>
-              </w:rPr>
-              <w:t>untuk</w:t>
-            </w:r>
-            <w:proofErr w:type="spellEnd"/>
-            <w:r>
-              <w:rPr>
-                <w:sz w:val="24"/>
-              </w:rPr>
-              <w:t xml:space="preserve"> </w:t>
-            </w:r>
-            <w:proofErr w:type="spellStart"/>
-            <w:r>
-              <w:rPr>
-                <w:sz w:val="24"/>
-              </w:rPr>
-              <w:t>antarmuka</w:t>
-            </w:r>
-            <w:proofErr w:type="spellEnd"/>
-            <w:r>
-              <w:rPr>
-                <w:sz w:val="24"/>
-              </w:rPr>
-              <w:t xml:space="preserve"> </w:t>
-            </w:r>
-            <w:proofErr w:type="spellStart"/>
-            <w:r>
-              <w:rPr>
-                <w:sz w:val="24"/>
-              </w:rPr>
-              <w:t>dan</w:t>
-            </w:r>
-            <w:proofErr w:type="spellEnd"/>
-            <w:r>
-              <w:rPr>
-                <w:sz w:val="24"/>
-              </w:rPr>
-              <w:t xml:space="preserve"> </w:t>
-            </w:r>
-            <w:proofErr w:type="spellStart"/>
-            <w:r>
-              <w:rPr>
-                <w:sz w:val="24"/>
-              </w:rPr>
-              <w:t>komunikasi</w:t>
-            </w:r>
-            <w:proofErr w:type="spellEnd"/>
-            <w:r>
-              <w:rPr>
-                <w:sz w:val="24"/>
-              </w:rPr>
-              <w:t xml:space="preserve"> </w:t>
-            </w:r>
-            <w:proofErr w:type="spellStart"/>
-            <w:r>
-              <w:rPr>
-                <w:sz w:val="24"/>
-              </w:rPr>
-              <w:t>dengan</w:t>
-            </w:r>
-            <w:proofErr w:type="spellEnd"/>
-            <w:r>
-              <w:rPr>
-                <w:sz w:val="24"/>
-              </w:rPr>
-              <w:t xml:space="preserve"> </w:t>
-            </w:r>
-            <w:proofErr w:type="spellStart"/>
-            <w:r>
-              <w:rPr>
-                <w:sz w:val="24"/>
-              </w:rPr>
-              <w:t>pengguna</w:t>
-            </w:r>
-            <w:proofErr w:type="spellEnd"/>
+            <w:r>
+              <w:rPr>
+                <w:sz w:val="24"/>
+              </w:rPr>
+              <w:t>Perangkatlunakmenggunakanbahasa Indonesia untukantarmukadankomunikasidenganpengguna</w:t>
+            </w:r>
           </w:p>
         </w:tc>
       </w:tr>
@@ -19826,47 +13124,11 @@
                 <w:sz w:val="24"/>
               </w:rPr>
             </w:pPr>
-            <w:proofErr w:type="spellStart"/>
-            <w:r>
-              <w:rPr>
-                <w:sz w:val="24"/>
-              </w:rPr>
-              <w:t>Tampilan</w:t>
-            </w:r>
-            <w:proofErr w:type="spellEnd"/>
-            <w:r>
-              <w:rPr>
-                <w:sz w:val="24"/>
-              </w:rPr>
-              <w:t xml:space="preserve"> </w:t>
-            </w:r>
-            <w:proofErr w:type="spellStart"/>
-            <w:r>
-              <w:rPr>
-                <w:sz w:val="24"/>
-              </w:rPr>
-              <w:t>antarmuka</w:t>
-            </w:r>
-            <w:proofErr w:type="spellEnd"/>
-            <w:r>
-              <w:rPr>
-                <w:sz w:val="24"/>
-              </w:rPr>
-              <w:t xml:space="preserve"> </w:t>
-            </w:r>
-            <w:proofErr w:type="spellStart"/>
-            <w:r>
-              <w:rPr>
-                <w:sz w:val="24"/>
-              </w:rPr>
-              <w:t>menggunakan</w:t>
-            </w:r>
-            <w:proofErr w:type="spellEnd"/>
-            <w:r>
-              <w:rPr>
-                <w:sz w:val="24"/>
-              </w:rPr>
-              <w:t xml:space="preserve"> Graphical User Interface (GUI)</w:t>
+            <w:r>
+              <w:rPr>
+                <w:sz w:val="24"/>
+              </w:rPr>
+              <w:t>Tampilanantarmukamenggunakan Graphical User Interface (GUI)</w:t>
             </w:r>
           </w:p>
         </w:tc>
@@ -19952,61 +13214,11 @@
                 <w:sz w:val="24"/>
               </w:rPr>
             </w:pPr>
-            <w:proofErr w:type="spellStart"/>
-            <w:r>
-              <w:rPr>
-                <w:sz w:val="24"/>
-              </w:rPr>
-              <w:t>Perangkat</w:t>
-            </w:r>
-            <w:proofErr w:type="spellEnd"/>
-            <w:r>
-              <w:rPr>
-                <w:sz w:val="24"/>
-              </w:rPr>
-              <w:t xml:space="preserve"> </w:t>
-            </w:r>
-            <w:proofErr w:type="spellStart"/>
-            <w:r>
-              <w:rPr>
-                <w:sz w:val="24"/>
-              </w:rPr>
-              <w:t>lunak</w:t>
-            </w:r>
-            <w:proofErr w:type="spellEnd"/>
-            <w:r>
-              <w:rPr>
-                <w:sz w:val="24"/>
-              </w:rPr>
-              <w:t xml:space="preserve"> </w:t>
-            </w:r>
-            <w:proofErr w:type="spellStart"/>
-            <w:r>
-              <w:rPr>
-                <w:sz w:val="24"/>
-              </w:rPr>
-              <w:t>akan</w:t>
-            </w:r>
-            <w:proofErr w:type="spellEnd"/>
-            <w:r>
-              <w:rPr>
-                <w:sz w:val="24"/>
-              </w:rPr>
-              <w:t xml:space="preserve"> </w:t>
-            </w:r>
-            <w:proofErr w:type="spellStart"/>
-            <w:r>
-              <w:rPr>
-                <w:sz w:val="24"/>
-              </w:rPr>
-              <w:t>menampilkan</w:t>
-            </w:r>
-            <w:proofErr w:type="spellEnd"/>
-            <w:r>
-              <w:rPr>
-                <w:sz w:val="24"/>
-              </w:rPr>
-              <w:t xml:space="preserve"> logo </w:t>
+            <w:r>
+              <w:rPr>
+                <w:sz w:val="24"/>
+              </w:rPr>
+              <w:t xml:space="preserve">Perangkatlunakakanmenampilkan logo </w:t>
             </w:r>
             <w:r>
               <w:rPr>
@@ -20018,44 +13230,8 @@
               <w:rPr>
                 <w:sz w:val="24"/>
               </w:rPr>
-              <w:t xml:space="preserve"> di </w:t>
-            </w:r>
-            <w:proofErr w:type="spellStart"/>
-            <w:r>
-              <w:rPr>
-                <w:sz w:val="24"/>
-              </w:rPr>
-              <w:t>setiap</w:t>
-            </w:r>
-            <w:proofErr w:type="spellEnd"/>
-            <w:r>
-              <w:rPr>
-                <w:sz w:val="24"/>
-              </w:rPr>
-              <w:t xml:space="preserve"> </w:t>
-            </w:r>
-            <w:proofErr w:type="spellStart"/>
-            <w:r>
-              <w:rPr>
-                <w:sz w:val="24"/>
-              </w:rPr>
-              <w:t>layar</w:t>
-            </w:r>
-            <w:proofErr w:type="spellEnd"/>
-            <w:r>
-              <w:rPr>
-                <w:sz w:val="24"/>
-              </w:rPr>
-              <w:t xml:space="preserve"> </w:t>
-            </w:r>
-            <w:proofErr w:type="spellStart"/>
-            <w:r>
-              <w:rPr>
-                <w:sz w:val="24"/>
-              </w:rPr>
-              <w:t>antarmuka</w:t>
-            </w:r>
-            <w:proofErr w:type="spellEnd"/>
+              <w:t xml:space="preserve"> di setiaplayarantarmuka</w:t>
+            </w:r>
           </w:p>
         </w:tc>
       </w:tr>
@@ -20302,133 +13478,20 @@
                 <w:szCs w:val="24"/>
               </w:rPr>
             </w:pPr>
-            <w:proofErr w:type="spellStart"/>
             <w:r>
               <w:rPr>
                 <w:sz w:val="24"/>
                 <w:szCs w:val="24"/>
               </w:rPr>
-              <w:t>Perangkat</w:t>
-            </w:r>
-            <w:proofErr w:type="spellEnd"/>
+              <w:t>Perangkatlunakiniakandioperasikanpadakomputer</w:t>
+            </w:r>
             <w:r>
               <w:rPr>
                 <w:sz w:val="24"/>
                 <w:szCs w:val="24"/>
-              </w:rPr>
-              <w:t xml:space="preserve"> </w:t>
-            </w:r>
-            <w:proofErr w:type="spellStart"/>
-            <w:r>
-              <w:rPr>
-                <w:sz w:val="24"/>
-                <w:szCs w:val="24"/>
-              </w:rPr>
-              <w:t>lunak</w:t>
-            </w:r>
-            <w:proofErr w:type="spellEnd"/>
-            <w:r>
-              <w:rPr>
-                <w:sz w:val="24"/>
-                <w:szCs w:val="24"/>
-              </w:rPr>
-              <w:t xml:space="preserve"> </w:t>
-            </w:r>
-            <w:proofErr w:type="spellStart"/>
-            <w:r>
-              <w:rPr>
-                <w:sz w:val="24"/>
-                <w:szCs w:val="24"/>
-              </w:rPr>
-              <w:t>ini</w:t>
-            </w:r>
-            <w:proofErr w:type="spellEnd"/>
-            <w:r>
-              <w:rPr>
-                <w:sz w:val="24"/>
-                <w:szCs w:val="24"/>
-              </w:rPr>
-              <w:t xml:space="preserve"> </w:t>
-            </w:r>
-            <w:proofErr w:type="spellStart"/>
-            <w:r>
-              <w:rPr>
-                <w:sz w:val="24"/>
-                <w:szCs w:val="24"/>
-              </w:rPr>
-              <w:t>akan</w:t>
-            </w:r>
-            <w:proofErr w:type="spellEnd"/>
-            <w:r>
-              <w:rPr>
-                <w:sz w:val="24"/>
-                <w:szCs w:val="24"/>
-              </w:rPr>
-              <w:t xml:space="preserve"> </w:t>
-            </w:r>
-            <w:proofErr w:type="spellStart"/>
-            <w:r>
-              <w:rPr>
-                <w:sz w:val="24"/>
-                <w:szCs w:val="24"/>
-              </w:rPr>
-              <w:t>dioperasikan</w:t>
-            </w:r>
-            <w:proofErr w:type="spellEnd"/>
-            <w:r>
-              <w:rPr>
-                <w:sz w:val="24"/>
-                <w:szCs w:val="24"/>
-              </w:rPr>
-              <w:t xml:space="preserve"> </w:t>
-            </w:r>
-            <w:proofErr w:type="spellStart"/>
-            <w:r>
-              <w:rPr>
-                <w:sz w:val="24"/>
-                <w:szCs w:val="24"/>
-              </w:rPr>
-              <w:t>pada</w:t>
-            </w:r>
-            <w:proofErr w:type="spellEnd"/>
-            <w:r>
-              <w:rPr>
-                <w:sz w:val="24"/>
-                <w:szCs w:val="24"/>
-              </w:rPr>
-              <w:t xml:space="preserve"> </w:t>
-            </w:r>
-            <w:proofErr w:type="spellStart"/>
-            <w:r>
-              <w:rPr>
-                <w:sz w:val="24"/>
-                <w:szCs w:val="24"/>
-              </w:rPr>
-              <w:t>komputer</w:t>
-            </w:r>
-            <w:proofErr w:type="spellEnd"/>
-            <w:r>
-              <w:rPr>
-                <w:sz w:val="24"/>
-                <w:szCs w:val="24"/>
-                <w:lang w:val="id-ID"/>
-              </w:rPr>
-              <w:t>, laptop</w:t>
-            </w:r>
-            <w:r>
-              <w:rPr>
-                <w:sz w:val="24"/>
-                <w:szCs w:val="24"/>
-              </w:rPr>
-              <w:t xml:space="preserve"> </w:t>
-            </w:r>
-            <w:r>
-              <w:rPr>
-                <w:sz w:val="24"/>
-                <w:szCs w:val="24"/>
-                <w:lang w:val="id-ID"/>
-              </w:rPr>
-              <w:t>dan smartphone/tablet</w:t>
+                <w:lang w:val="id-ID"/>
+              </w:rPr>
+              <w:t>, laptopdan smartphone/tablet</w:t>
             </w:r>
             <w:r>
               <w:rPr>
@@ -20541,23 +13604,7 @@
                 <w:szCs w:val="24"/>
                 <w:lang w:val="id-ID"/>
               </w:rPr>
-              <w:t>, laptop</w:t>
-            </w:r>
-            <w:r>
-              <w:rPr>
-                <w:sz w:val="24"/>
-                <w:szCs w:val="24"/>
-                <w:lang w:val="id-ID"/>
-              </w:rPr>
-              <w:t xml:space="preserve"> </w:t>
-            </w:r>
-            <w:r>
-              <w:rPr>
-                <w:sz w:val="24"/>
-                <w:szCs w:val="24"/>
-                <w:lang w:val="id-ID"/>
-              </w:rPr>
-              <w:t>dan smartphone/tablet</w:t>
+              <w:t>, laptopdan smartphone/tablet</w:t>
             </w:r>
             <w:r>
               <w:rPr>
@@ -20624,9 +13671,9 @@
       <w:bookmarkEnd w:id="82"/>
     </w:p>
     <w:sectPr>
-      <w:footerReference w:type="even" r:id="rId12"/>
-      <w:footerReference w:type="default" r:id="rId13"/>
-      <w:footerReference w:type="first" r:id="rId14"/>
+      <w:footerReference w:type="even" r:id="rId11"/>
+      <w:footerReference w:type="default" r:id="rId12"/>
+      <w:footerReference w:type="first" r:id="rId13"/>
       <w:type w:val="continuous"/>
       <w:pgSz w:w="11907" w:h="16840" w:code="9"/>
       <w:pgMar w:top="1134" w:right="1134" w:bottom="1134" w:left="1701" w:header="720" w:footer="720" w:gutter="0"/>
@@ -20639,15 +13686,15 @@
 </file>
 
 <file path=word/endnotes.xml><?xml version="1.0" encoding="utf-8"?>
-<w:endnotes xmlns:wpc="http://schemas.microsoft.com/office/word/2010/wordprocessingCanvas" xmlns:mc="http://schemas.openxmlformats.org/markup-compatibility/2006" xmlns:o="urn:schemas-microsoft-com:office:office" xmlns:r="http://schemas.openxmlformats.org/officeDocument/2006/relationships" xmlns:m="http://schemas.openxmlformats.org/officeDocument/2006/math" xmlns:v="urn:schemas-microsoft-com:vml" xmlns:wp14="http://schemas.microsoft.com/office/word/2010/wordprocessingDrawing" xmlns:wp="http://schemas.openxmlformats.org/drawingml/2006/wordprocessingDrawing" xmlns:w10="urn:schemas-microsoft-com:office:word" xmlns:w="http://schemas.openxmlformats.org/wordprocessingml/2006/main" xmlns:w14="http://schemas.microsoft.com/office/word/2010/wordml" xmlns:wpg="http://schemas.microsoft.com/office/word/2010/wordprocessingGroup" xmlns:wpi="http://schemas.microsoft.com/office/word/2010/wordprocessingInk" xmlns:wne="http://schemas.microsoft.com/office/word/2006/wordml" xmlns:wps="http://schemas.microsoft.com/office/word/2010/wordprocessingShape" mc:Ignorable="w14 wp14">
-  <w:endnote w:type="separator" w:id="-1">
+<w:endnotes xmlns:ve="http://schemas.openxmlformats.org/markup-compatibility/2006" xmlns:o="urn:schemas-microsoft-com:office:office" xmlns:r="http://schemas.openxmlformats.org/officeDocument/2006/relationships" xmlns:m="http://schemas.openxmlformats.org/officeDocument/2006/math" xmlns:v="urn:schemas-microsoft-com:vml" xmlns:wp="http://schemas.openxmlformats.org/drawingml/2006/wordprocessingDrawing" xmlns:w10="urn:schemas-microsoft-com:office:word" xmlns:w="http://schemas.openxmlformats.org/wordprocessingml/2006/main" xmlns:wne="http://schemas.microsoft.com/office/word/2006/wordml">
+  <w:endnote w:type="separator" w:id="0">
     <w:p>
       <w:r>
         <w:separator/>
       </w:r>
     </w:p>
   </w:endnote>
-  <w:endnote w:type="continuationSeparator" w:id="0">
+  <w:endnote w:type="continuationSeparator" w:id="1">
     <w:p>
       <w:r>
         <w:continuationSeparator/>
@@ -20658,7 +13705,7 @@
 </file>
 
 <file path=word/footer1.xml><?xml version="1.0" encoding="utf-8"?>
-<w:ftr xmlns:wpc="http://schemas.microsoft.com/office/word/2010/wordprocessingCanvas" xmlns:mc="http://schemas.openxmlformats.org/markup-compatibility/2006" xmlns:o="urn:schemas-microsoft-com:office:office" xmlns:r="http://schemas.openxmlformats.org/officeDocument/2006/relationships" xmlns:m="http://schemas.openxmlformats.org/officeDocument/2006/math" xmlns:v="urn:schemas-microsoft-com:vml" xmlns:wp14="http://schemas.microsoft.com/office/word/2010/wordprocessingDrawing" xmlns:wp="http://schemas.openxmlformats.org/drawingml/2006/wordprocessingDrawing" xmlns:w10="urn:schemas-microsoft-com:office:word" xmlns:w="http://schemas.openxmlformats.org/wordprocessingml/2006/main" xmlns:w14="http://schemas.microsoft.com/office/word/2010/wordml" xmlns:wpg="http://schemas.microsoft.com/office/word/2010/wordprocessingGroup" xmlns:wpi="http://schemas.microsoft.com/office/word/2010/wordprocessingInk" xmlns:wne="http://schemas.microsoft.com/office/word/2006/wordml" xmlns:wps="http://schemas.microsoft.com/office/word/2010/wordprocessingShape" mc:Ignorable="w14 wp14">
+<w:ftr xmlns:ve="http://schemas.openxmlformats.org/markup-compatibility/2006" xmlns:o="urn:schemas-microsoft-com:office:office" xmlns:r="http://schemas.openxmlformats.org/officeDocument/2006/relationships" xmlns:m="http://schemas.openxmlformats.org/officeDocument/2006/math" xmlns:v="urn:schemas-microsoft-com:vml" xmlns:wp="http://schemas.openxmlformats.org/drawingml/2006/wordprocessingDrawing" xmlns:w10="urn:schemas-microsoft-com:office:word" xmlns:w="http://schemas.openxmlformats.org/wordprocessingml/2006/main" xmlns:wne="http://schemas.microsoft.com/office/word/2006/wordml">
   <w:p>
     <w:pPr>
       <w:pStyle w:val="Footer"/>
@@ -20697,7 +13744,7 @@
 </file>
 
 <file path=word/footer2.xml><?xml version="1.0" encoding="utf-8"?>
-<w:ftr xmlns:wpc="http://schemas.microsoft.com/office/word/2010/wordprocessingCanvas" xmlns:mc="http://schemas.openxmlformats.org/markup-compatibility/2006" xmlns:o="urn:schemas-microsoft-com:office:office" xmlns:r="http://schemas.openxmlformats.org/officeDocument/2006/relationships" xmlns:m="http://schemas.openxmlformats.org/officeDocument/2006/math" xmlns:v="urn:schemas-microsoft-com:vml" xmlns:wp14="http://schemas.microsoft.com/office/word/2010/wordprocessingDrawing" xmlns:wp="http://schemas.openxmlformats.org/drawingml/2006/wordprocessingDrawing" xmlns:w10="urn:schemas-microsoft-com:office:word" xmlns:w="http://schemas.openxmlformats.org/wordprocessingml/2006/main" xmlns:w14="http://schemas.microsoft.com/office/word/2010/wordml" xmlns:wpg="http://schemas.microsoft.com/office/word/2010/wordprocessingGroup" xmlns:wpi="http://schemas.microsoft.com/office/word/2010/wordprocessingInk" xmlns:wne="http://schemas.microsoft.com/office/word/2006/wordml" xmlns:wps="http://schemas.microsoft.com/office/word/2010/wordprocessingShape" mc:Ignorable="w14 wp14">
+<w:ftr xmlns:ve="http://schemas.openxmlformats.org/markup-compatibility/2006" xmlns:o="urn:schemas-microsoft-com:office:office" xmlns:r="http://schemas.openxmlformats.org/officeDocument/2006/relationships" xmlns:m="http://schemas.openxmlformats.org/officeDocument/2006/math" xmlns:v="urn:schemas-microsoft-com:vml" xmlns:wp="http://schemas.openxmlformats.org/drawingml/2006/wordprocessingDrawing" xmlns:w10="urn:schemas-microsoft-com:office:word" xmlns:w="http://schemas.openxmlformats.org/wordprocessingml/2006/main" xmlns:wne="http://schemas.microsoft.com/office/word/2006/wordml">
   <w:p>
     <w:pPr>
       <w:pStyle w:val="Footer"/>
@@ -20708,7 +13755,7 @@
 </file>
 
 <file path=word/footer3.xml><?xml version="1.0" encoding="utf-8"?>
-<w:ftr xmlns:wpc="http://schemas.microsoft.com/office/word/2010/wordprocessingCanvas" xmlns:mc="http://schemas.openxmlformats.org/markup-compatibility/2006" xmlns:o="urn:schemas-microsoft-com:office:office" xmlns:r="http://schemas.openxmlformats.org/officeDocument/2006/relationships" xmlns:m="http://schemas.openxmlformats.org/officeDocument/2006/math" xmlns:v="urn:schemas-microsoft-com:vml" xmlns:wp14="http://schemas.microsoft.com/office/word/2010/wordprocessingDrawing" xmlns:wp="http://schemas.openxmlformats.org/drawingml/2006/wordprocessingDrawing" xmlns:w10="urn:schemas-microsoft-com:office:word" xmlns:w="http://schemas.openxmlformats.org/wordprocessingml/2006/main" xmlns:w14="http://schemas.microsoft.com/office/word/2010/wordml" xmlns:wpg="http://schemas.microsoft.com/office/word/2010/wordprocessingGroup" xmlns:wpi="http://schemas.microsoft.com/office/word/2010/wordprocessingInk" xmlns:wne="http://schemas.microsoft.com/office/word/2006/wordml" xmlns:wps="http://schemas.microsoft.com/office/word/2010/wordprocessingShape" mc:Ignorable="w14 wp14">
+<w:ftr xmlns:ve="http://schemas.openxmlformats.org/markup-compatibility/2006" xmlns:o="urn:schemas-microsoft-com:office:office" xmlns:r="http://schemas.openxmlformats.org/officeDocument/2006/relationships" xmlns:m="http://schemas.openxmlformats.org/officeDocument/2006/math" xmlns:v="urn:schemas-microsoft-com:vml" xmlns:wp="http://schemas.openxmlformats.org/drawingml/2006/wordprocessingDrawing" xmlns:w10="urn:schemas-microsoft-com:office:word" xmlns:w="http://schemas.openxmlformats.org/wordprocessingml/2006/main" xmlns:wne="http://schemas.microsoft.com/office/word/2006/wordml">
   <w:tbl>
     <w:tblPr>
       <w:tblW w:w="9090" w:type="dxa"/>
@@ -20722,7 +13769,7 @@
         <w:insideV w:val="single" w:sz="4" w:space="0" w:color="auto"/>
       </w:tblBorders>
       <w:tblLayout w:type="fixed"/>
-      <w:tblLook w:val="0000" w:firstRow="0" w:lastRow="0" w:firstColumn="0" w:lastColumn="0" w:noHBand="0" w:noVBand="0"/>
+      <w:tblLook w:val="0000"/>
     </w:tblPr>
     <w:tblGrid>
       <w:gridCol w:w="2671"/>
@@ -20821,7 +13868,6 @@
               <w:sz w:val="20"/>
             </w:rPr>
           </w:pPr>
-          <w:proofErr w:type="spellStart"/>
           <w:r>
             <w:rPr>
               <w:rStyle w:val="PageNumber"/>
@@ -20831,17 +13877,6 @@
               <w:lang w:val="en-US"/>
             </w:rPr>
             <w:t>Halaman</w:t>
-          </w:r>
-          <w:proofErr w:type="spellEnd"/>
-          <w:r>
-            <w:rPr>
-              <w:rStyle w:val="PageNumber"/>
-              <w:b/>
-              <w:bCs/>
-              <w:sz w:val="20"/>
-              <w:lang w:val="en-US"/>
-            </w:rPr>
-            <w:t xml:space="preserve"> </w:t>
           </w:r>
           <w:r>
             <w:rPr>
@@ -20902,29 +13937,7 @@
               <w:sz w:val="20"/>
               <w:lang w:val="en-US"/>
             </w:rPr>
-            <w:t xml:space="preserve"> </w:t>
-          </w:r>
-          <w:proofErr w:type="spellStart"/>
-          <w:r>
-            <w:rPr>
-              <w:rStyle w:val="PageNumber"/>
-              <w:b/>
-              <w:bCs/>
-              <w:sz w:val="20"/>
-              <w:lang w:val="en-US"/>
-            </w:rPr>
             <w:t>dari</w:t>
-          </w:r>
-          <w:proofErr w:type="spellEnd"/>
-          <w:r>
-            <w:rPr>
-              <w:rStyle w:val="PageNumber"/>
-              <w:b/>
-              <w:bCs/>
-              <w:sz w:val="20"/>
-              <w:lang w:val="en-US"/>
-            </w:rPr>
-            <w:t xml:space="preserve"> </w:t>
           </w:r>
           <w:r>
             <w:rPr>
@@ -20965,7 +13978,7 @@
               <w:sz w:val="20"/>
               <w:lang w:val="en-US"/>
             </w:rPr>
-            <w:t>13</w:t>
+            <w:t>4</w:t>
           </w:r>
           <w:r>
             <w:rPr>
@@ -20990,15 +14003,15 @@
 </file>
 
 <file path=word/footnotes.xml><?xml version="1.0" encoding="utf-8"?>
-<w:footnotes xmlns:wpc="http://schemas.microsoft.com/office/word/2010/wordprocessingCanvas" xmlns:mc="http://schemas.openxmlformats.org/markup-compatibility/2006" xmlns:o="urn:schemas-microsoft-com:office:office" xmlns:r="http://schemas.openxmlformats.org/officeDocument/2006/relationships" xmlns:m="http://schemas.openxmlformats.org/officeDocument/2006/math" xmlns:v="urn:schemas-microsoft-com:vml" xmlns:wp14="http://schemas.microsoft.com/office/word/2010/wordprocessingDrawing" xmlns:wp="http://schemas.openxmlformats.org/drawingml/2006/wordprocessingDrawing" xmlns:w10="urn:schemas-microsoft-com:office:word" xmlns:w="http://schemas.openxmlformats.org/wordprocessingml/2006/main" xmlns:w14="http://schemas.microsoft.com/office/word/2010/wordml" xmlns:wpg="http://schemas.microsoft.com/office/word/2010/wordprocessingGroup" xmlns:wpi="http://schemas.microsoft.com/office/word/2010/wordprocessingInk" xmlns:wne="http://schemas.microsoft.com/office/word/2006/wordml" xmlns:wps="http://schemas.microsoft.com/office/word/2010/wordprocessingShape" mc:Ignorable="w14 wp14">
-  <w:footnote w:type="separator" w:id="-1">
+<w:footnotes xmlns:ve="http://schemas.openxmlformats.org/markup-compatibility/2006" xmlns:o="urn:schemas-microsoft-com:office:office" xmlns:r="http://schemas.openxmlformats.org/officeDocument/2006/relationships" xmlns:m="http://schemas.openxmlformats.org/officeDocument/2006/math" xmlns:v="urn:schemas-microsoft-com:vml" xmlns:wp="http://schemas.openxmlformats.org/drawingml/2006/wordprocessingDrawing" xmlns:w10="urn:schemas-microsoft-com:office:word" xmlns:w="http://schemas.openxmlformats.org/wordprocessingml/2006/main" xmlns:wne="http://schemas.microsoft.com/office/word/2006/wordml">
+  <w:footnote w:type="separator" w:id="0">
     <w:p>
       <w:r>
         <w:separator/>
       </w:r>
     </w:p>
   </w:footnote>
-  <w:footnote w:type="continuationSeparator" w:id="0">
+  <w:footnote w:type="continuationSeparator" w:id="1">
     <w:p>
       <w:r>
         <w:continuationSeparator/>
@@ -21009,7 +14022,7 @@
 </file>
 
 <file path=word/numbering.xml><?xml version="1.0" encoding="utf-8"?>
-<w:numbering xmlns:wpc="http://schemas.microsoft.com/office/word/2010/wordprocessingCanvas" xmlns:mc="http://schemas.openxmlformats.org/markup-compatibility/2006" xmlns:o="urn:schemas-microsoft-com:office:office" xmlns:r="http://schemas.openxmlformats.org/officeDocument/2006/relationships" xmlns:m="http://schemas.openxmlformats.org/officeDocument/2006/math" xmlns:v="urn:schemas-microsoft-com:vml" xmlns:wp14="http://schemas.microsoft.com/office/word/2010/wordprocessingDrawing" xmlns:wp="http://schemas.openxmlformats.org/drawingml/2006/wordprocessingDrawing" xmlns:w10="urn:schemas-microsoft-com:office:word" xmlns:w="http://schemas.openxmlformats.org/wordprocessingml/2006/main" xmlns:w14="http://schemas.microsoft.com/office/word/2010/wordml" xmlns:wpg="http://schemas.microsoft.com/office/word/2010/wordprocessingGroup" xmlns:wpi="http://schemas.microsoft.com/office/word/2010/wordprocessingInk" xmlns:wne="http://schemas.microsoft.com/office/word/2006/wordml" xmlns:wps="http://schemas.microsoft.com/office/word/2010/wordprocessingShape" mc:Ignorable="w14 wp14">
+<w:numbering xmlns:ve="http://schemas.openxmlformats.org/markup-compatibility/2006" xmlns:o="urn:schemas-microsoft-com:office:office" xmlns:r="http://schemas.openxmlformats.org/officeDocument/2006/relationships" xmlns:m="http://schemas.openxmlformats.org/officeDocument/2006/math" xmlns:v="urn:schemas-microsoft-com:vml" xmlns:wp="http://schemas.openxmlformats.org/drawingml/2006/wordprocessingDrawing" xmlns:w10="urn:schemas-microsoft-com:office:word" xmlns:w="http://schemas.openxmlformats.org/wordprocessingml/2006/main" xmlns:wne="http://schemas.microsoft.com/office/word/2006/wordml">
   <w:abstractNum w:abstractNumId="0">
     <w:nsid w:val="FFFFFF7C"/>
     <w:multiLevelType w:val="singleLevel"/>
@@ -23867,7 +16880,7 @@
 </file>
 
 <file path=word/styles.xml><?xml version="1.0" encoding="utf-8"?>
-<w:styles xmlns:mc="http://schemas.openxmlformats.org/markup-compatibility/2006" xmlns:r="http://schemas.openxmlformats.org/officeDocument/2006/relationships" xmlns:w="http://schemas.openxmlformats.org/wordprocessingml/2006/main" xmlns:w14="http://schemas.microsoft.com/office/word/2010/wordml" mc:Ignorable="w14">
+<w:styles xmlns:r="http://schemas.openxmlformats.org/officeDocument/2006/relationships" xmlns:w="http://schemas.openxmlformats.org/wordprocessingml/2006/main">
   <w:docDefaults>
     <w:rPrDefault>
       <w:rPr>
@@ -24033,6 +17046,7 @@
     <w:basedOn w:val="Normal"/>
     <w:next w:val="Normal"/>
     <w:qFormat/>
+    <w:rsid w:val="002E02DE"/>
     <w:pPr>
       <w:keepNext/>
       <w:numPr>
@@ -24053,6 +17067,7 @@
     <w:basedOn w:val="Normal"/>
     <w:next w:val="Normal"/>
     <w:qFormat/>
+    <w:rsid w:val="002E02DE"/>
     <w:pPr>
       <w:keepNext/>
       <w:numPr>
@@ -24074,6 +17089,7 @@
     <w:basedOn w:val="Normal"/>
     <w:next w:val="Normal"/>
     <w:qFormat/>
+    <w:rsid w:val="002E02DE"/>
     <w:pPr>
       <w:keepNext/>
       <w:numPr>
@@ -24094,6 +17110,7 @@
     <w:basedOn w:val="Normal"/>
     <w:next w:val="Normal"/>
     <w:qFormat/>
+    <w:rsid w:val="002E02DE"/>
     <w:pPr>
       <w:keepNext/>
       <w:numPr>
@@ -24114,6 +17131,7 @@
     <w:basedOn w:val="Normal"/>
     <w:next w:val="Normal"/>
     <w:qFormat/>
+    <w:rsid w:val="002E02DE"/>
     <w:pPr>
       <w:numPr>
         <w:ilvl w:val="4"/>
@@ -24133,6 +17151,7 @@
     <w:basedOn w:val="Normal"/>
     <w:next w:val="Normal"/>
     <w:qFormat/>
+    <w:rsid w:val="002E02DE"/>
     <w:pPr>
       <w:numPr>
         <w:ilvl w:val="5"/>
@@ -24151,6 +17170,7 @@
     <w:basedOn w:val="Normal"/>
     <w:next w:val="Normal"/>
     <w:qFormat/>
+    <w:rsid w:val="002E02DE"/>
     <w:pPr>
       <w:numPr>
         <w:ilvl w:val="6"/>
@@ -24168,6 +17188,7 @@
     <w:basedOn w:val="Normal"/>
     <w:next w:val="Normal"/>
     <w:qFormat/>
+    <w:rsid w:val="002E02DE"/>
     <w:pPr>
       <w:numPr>
         <w:ilvl w:val="7"/>
@@ -24186,6 +17207,7 @@
     <w:basedOn w:val="Normal"/>
     <w:next w:val="Normal"/>
     <w:qFormat/>
+    <w:rsid w:val="002E02DE"/>
     <w:pPr>
       <w:numPr>
         <w:ilvl w:val="8"/>
@@ -24212,6 +17234,7 @@
     <w:uiPriority w:val="99"/>
     <w:semiHidden/>
     <w:unhideWhenUsed/>
+    <w:qFormat/>
     <w:tblPr>
       <w:tblInd w:w="0" w:type="dxa"/>
       <w:tblCellMar>
@@ -24232,6 +17255,7 @@
     <w:name w:val="Title"/>
     <w:basedOn w:val="Normal"/>
     <w:qFormat/>
+    <w:rsid w:val="002E02DE"/>
     <w:pPr>
       <w:spacing w:before="240" w:after="60"/>
       <w:jc w:val="center"/>
@@ -24246,10 +17270,12 @@
   <w:style w:type="paragraph" w:customStyle="1" w:styleId="SubTitle">
     <w:name w:val="Sub Title"/>
     <w:basedOn w:val="Title"/>
+    <w:rsid w:val="002E02DE"/>
   </w:style>
   <w:style w:type="paragraph" w:styleId="Header">
     <w:name w:val="header"/>
     <w:basedOn w:val="Normal"/>
+    <w:rsid w:val="002E02DE"/>
     <w:pPr>
       <w:tabs>
         <w:tab w:val="center" w:pos="4320"/>
@@ -24262,6 +17288,7 @@
     <w:basedOn w:val="Normal"/>
     <w:link w:val="FooterChar"/>
     <w:uiPriority w:val="99"/>
+    <w:rsid w:val="002E02DE"/>
     <w:pPr>
       <w:tabs>
         <w:tab w:val="center" w:pos="4320"/>
@@ -24277,10 +17304,12 @@
   <w:style w:type="character" w:styleId="PageNumber">
     <w:name w:val="page number"/>
     <w:basedOn w:val="DefaultParagraphFont"/>
+    <w:rsid w:val="002E02DE"/>
   </w:style>
   <w:style w:type="paragraph" w:styleId="BodyText">
     <w:name w:val="Body Text"/>
     <w:basedOn w:val="Normal"/>
+    <w:rsid w:val="002E02DE"/>
     <w:pPr>
       <w:spacing w:before="120" w:after="120"/>
     </w:pPr>
@@ -24294,6 +17323,7 @@
     <w:next w:val="Normal"/>
     <w:autoRedefine/>
     <w:uiPriority w:val="39"/>
+    <w:rsid w:val="002E02DE"/>
   </w:style>
   <w:style w:type="paragraph" w:styleId="TOC4">
     <w:name w:val="toc 4"/>
@@ -24301,6 +17331,7 @@
     <w:next w:val="Normal"/>
     <w:autoRedefine/>
     <w:semiHidden/>
+    <w:rsid w:val="002E02DE"/>
     <w:pPr>
       <w:ind w:left="600"/>
     </w:pPr>
@@ -24311,6 +17342,7 @@
     <w:next w:val="Normal"/>
     <w:autoRedefine/>
     <w:uiPriority w:val="39"/>
+    <w:rsid w:val="002E02DE"/>
     <w:pPr>
       <w:ind w:left="200"/>
     </w:pPr>
@@ -24321,6 +17353,7 @@
     <w:next w:val="Normal"/>
     <w:autoRedefine/>
     <w:uiPriority w:val="39"/>
+    <w:rsid w:val="002E02DE"/>
     <w:pPr>
       <w:ind w:left="400"/>
     </w:pPr>
@@ -24331,6 +17364,7 @@
     <w:next w:val="Normal"/>
     <w:autoRedefine/>
     <w:semiHidden/>
+    <w:rsid w:val="002E02DE"/>
     <w:pPr>
       <w:ind w:left="800"/>
     </w:pPr>
@@ -24341,6 +17375,7 @@
     <w:next w:val="Normal"/>
     <w:autoRedefine/>
     <w:semiHidden/>
+    <w:rsid w:val="002E02DE"/>
     <w:pPr>
       <w:ind w:left="1000"/>
     </w:pPr>
@@ -24351,6 +17386,7 @@
     <w:next w:val="Normal"/>
     <w:autoRedefine/>
     <w:semiHidden/>
+    <w:rsid w:val="002E02DE"/>
     <w:pPr>
       <w:ind w:left="1200"/>
     </w:pPr>
@@ -24361,6 +17397,7 @@
     <w:next w:val="Normal"/>
     <w:autoRedefine/>
     <w:semiHidden/>
+    <w:rsid w:val="002E02DE"/>
     <w:pPr>
       <w:ind w:left="1400"/>
     </w:pPr>
@@ -24371,6 +17408,7 @@
     <w:next w:val="Normal"/>
     <w:autoRedefine/>
     <w:semiHidden/>
+    <w:rsid w:val="002E02DE"/>
     <w:pPr>
       <w:ind w:left="1600"/>
     </w:pPr>
@@ -24378,6 +17416,7 @@
   <w:style w:type="paragraph" w:customStyle="1" w:styleId="guide">
     <w:name w:val="guide"/>
     <w:basedOn w:val="Normal"/>
+    <w:rsid w:val="002E02DE"/>
     <w:rPr>
       <w:i/>
     </w:rPr>

--- a/DOKUMEN/SKPL SIAKKAM.docx
+++ b/DOKUMEN/SKPL SIAKKAM.docx
@@ -8603,16 +8603,8 @@
         <w:rPr>
           <w:rFonts w:ascii="Times New Roman" w:hAnsi="Times New Roman"/>
           <w:i w:val="0"/>
-          <w:lang w:val="id-ID"/>
         </w:rPr>
         <w:lastRenderedPageBreak/>
-        <w:t>A</w:t>
-      </w:r>
-      <w:r>
-        <w:rPr>
-          <w:rFonts w:ascii="Times New Roman" w:hAnsi="Times New Roman"/>
-          <w:i w:val="0"/>
-        </w:rPr>
         <w:t>Batasan-batasan</w:t>
       </w:r>
       <w:bookmarkEnd w:id="40"/>
@@ -9085,43 +9077,16 @@
       <w:bookmarkEnd w:id="50"/>
     </w:p>
     <w:p>
-      <w:pPr>
-        <w:autoSpaceDE w:val="0"/>
-        <w:autoSpaceDN w:val="0"/>
-        <w:adjustRightInd w:val="0"/>
-        <w:ind w:left="426" w:firstLine="567"/>
-        <w:jc w:val="both"/>
-        <w:rPr>
-          <w:sz w:val="23"/>
-          <w:szCs w:val="23"/>
-        </w:rPr>
-      </w:pPr>
-      <w:r>
-        <w:rPr>
-          <w:sz w:val="23"/>
-          <w:szCs w:val="23"/>
-        </w:rPr>
+      <w:r>
         <w:t>Kebutuhanantarmukaeksternal yang didefinisikanpadaperangkatluna</w:t>
       </w:r>
       <w:r>
-        <w:rPr>
-          <w:sz w:val="23"/>
-          <w:szCs w:val="23"/>
-        </w:rPr>
         <w:t>k</w:t>
       </w:r>
       <w:r>
-        <w:rPr>
-          <w:sz w:val="23"/>
-          <w:szCs w:val="23"/>
-        </w:rPr>
         <w:t>SIAKKAM</w:t>
       </w:r>
       <w:r>
-        <w:rPr>
-          <w:sz w:val="23"/>
-          <w:szCs w:val="23"/>
-        </w:rPr>
         <w:t>mencakupkebutuhanantarmukapemakai, antarmukaperangkatkeras, danantarmukaperangkatlunak.</w:t>
       </w:r>
     </w:p>
@@ -9515,7 +9480,6 @@
         <w:rPr>
           <w:rFonts w:ascii="Times New Roman" w:hAnsi="Times New Roman"/>
         </w:rPr>
-        <w:lastRenderedPageBreak/>
         <w:t>Antarmukakomunikasi</w:t>
       </w:r>
       <w:bookmarkEnd w:id="57"/>
@@ -9593,6 +9557,7 @@
           <w:sz w:val="23"/>
           <w:szCs w:val="23"/>
         </w:rPr>
+        <w:lastRenderedPageBreak/>
         <w:t>dalamlingkupjaringan Internet atau intranet berbasisprotokol Transmission Control Protocol/Internet Protocol (TCP/IP).</w:t>
       </w:r>
     </w:p>
@@ -10535,7 +10500,6 @@
         <w:rPr>
           <w:rFonts w:ascii="Times New Roman" w:hAnsi="Times New Roman"/>
         </w:rPr>
-        <w:lastRenderedPageBreak/>
         <w:t>DFD Level 0</w:t>
       </w:r>
       <w:bookmarkEnd w:id="64"/>
@@ -10575,7 +10539,7 @@
           <v:shape id="_x0000_i1026" type="#_x0000_t75" style="width:439.5pt;height:524.4pt" o:ole="">
             <v:imagedata r:id="rId9" o:title=""/>
           </v:shape>
-          <o:OLEObject Type="Embed" ProgID="Visio.Drawing.15" ShapeID="_x0000_i1026" DrawAspect="Content" ObjectID="_1618412325" r:id="rId10"/>
+          <o:OLEObject Type="Embed" ProgID="Visio.Drawing.15" ShapeID="_x0000_i1026" DrawAspect="Content" ObjectID="_1618412908" r:id="rId10"/>
         </w:object>
       </w:r>
     </w:p>
